--- a/Documentation/Docs/Synopsis.docx
+++ b/Documentation/Docs/Synopsis.docx
@@ -411,8 +411,12 @@
           <w:szCs w:val="32"/>
         </w:rPr>
         <w:sectPr>
-          <w:footerReference w:type="default" r:id="rId9"/>
-          <w:footerReference w:type="first" r:id="rId10"/>
+          <w:headerReference w:type="even" r:id="rId9"/>
+          <w:headerReference w:type="default" r:id="rId10"/>
+          <w:footerReference w:type="even" r:id="rId11"/>
+          <w:footerReference w:type="default" r:id="rId12"/>
+          <w:headerReference w:type="first" r:id="rId13"/>
+          <w:footerReference w:type="first" r:id="rId14"/>
           <w:pgSz w:w="11907" w:h="16840" w:code="9"/>
           <w:pgMar w:top="1701" w:right="851" w:bottom="851" w:left="851" w:header="720" w:footer="720" w:gutter="0"/>
           <w:pgBorders w:offsetFrom="page">
@@ -573,16 +577,34 @@
         <w:rPr>
           <w:b/>
         </w:rPr>
-        <w:t xml:space="preserve"> B.E</w:t>
-      </w:r>
-      <w:r>
-        <w:t>.in</w:t>
-      </w:r>
-      <w:r>
-        <w:rPr>
-          <w:b/>
-        </w:rPr>
-        <w:t xml:space="preserve"> Information Technology </w:t>
+        <w:t xml:space="preserve"> </w:t>
+      </w:r>
+      <w:r>
+        <w:rPr>
+          <w:b/>
+        </w:rPr>
+        <w:t>B.E.</w:t>
+      </w:r>
+      <w:r>
+        <w:rPr>
+          <w:b/>
+        </w:rPr>
+        <w:t xml:space="preserve"> </w:t>
+      </w:r>
+      <w:r>
+        <w:t>in</w:t>
+      </w:r>
+      <w:r>
+        <w:rPr>
+          <w:b/>
+        </w:rPr>
+        <w:t xml:space="preserve"> Information Technology</w:t>
+      </w:r>
+      <w:r>
+        <w:rPr>
+          <w:b/>
+        </w:rPr>
+        <w:t xml:space="preserve"> </w:t>
       </w:r>
       <w:r>
         <w:t>for term work of the project is approved.</w:t>
@@ -1135,6 +1157,7 @@
       <w:pPr>
         <w:spacing w:after="120"/>
         <w:ind w:firstLine="0"/>
+        <w:jc w:val="both"/>
       </w:pPr>
       <w:r>
         <w:t>We declare that this written submission represents our ideas in our own words and where others' ideas or words have been included, we have adequately cited and referenced the original sources. We also declare that we have adhered to all principles of academic honesty and integrity and have not misrepresented or fabricated or falsified any idea/data/fact/source in our submission. We understand that any violation of the above will be cause for disciplinary action by the Institute and can also evoke penal action from the sources which have thus not been properly cited or from whom proper permission has not been taken when needed.</w:t>
@@ -1304,6 +1327,19 @@
       <w:pPr>
         <w:pStyle w:val="NoSpacing"/>
         <w:spacing w:after="120" w:line="360" w:lineRule="auto"/>
+        <w:rPr>
+          <w:rFonts w:ascii="Times New Roman" w:eastAsia="Times New Roman" w:hAnsi="Times New Roman" w:cs="Times New Roman"/>
+          <w:color w:val="000000"/>
+          <w:sz w:val="24"/>
+          <w:szCs w:val="24"/>
+          <w:lang w:val="en-IN" w:eastAsia="en-IN"/>
+        </w:rPr>
+      </w:pPr>
+    </w:p>
+    <w:p>
+      <w:pPr>
+        <w:pStyle w:val="NoSpacing"/>
+        <w:spacing w:after="120" w:line="360" w:lineRule="auto"/>
         <w:jc w:val="center"/>
         <w:rPr>
           <w:rFonts w:ascii="Times New Roman" w:hAnsi="Times New Roman" w:cs="Times New Roman"/>
@@ -1486,7 +1522,16 @@
           <w:szCs w:val="32"/>
         </w:rPr>
         <w:lastRenderedPageBreak/>
-        <w:t>Table of contents</w:t>
+        <w:t>Table of c</w:t>
+      </w:r>
+      <w:bookmarkStart w:id="1" w:name="_GoBack"/>
+      <w:bookmarkEnd w:id="1"/>
+      <w:r>
+        <w:rPr>
+          <w:sz w:val="30"/>
+          <w:szCs w:val="32"/>
+        </w:rPr>
+        <w:t>ontents</w:t>
       </w:r>
     </w:p>
     <w:p>
@@ -1531,7 +1576,7 @@
         </w:rPr>
         <w:fldChar w:fldCharType="separate"/>
       </w:r>
-      <w:hyperlink w:anchor="_Toc433286098" w:history="1">
+      <w:hyperlink w:anchor="_Toc433288683" w:history="1">
         <w:r>
           <w:rPr>
             <w:rStyle w:val="Hyperlink"/>
@@ -1570,7 +1615,7 @@
             <w:sz w:val="24"/>
             <w:szCs w:val="24"/>
           </w:rPr>
-          <w:instrText xml:space="preserve"> PAGEREF _Toc433286098 \h </w:instrText>
+          <w:instrText xml:space="preserve"> PAGEREF _Toc433288683 \h </w:instrText>
         </w:r>
         <w:r>
           <w:rPr>
@@ -1629,7 +1674,7 @@
           <w:lang w:val="en-US" w:eastAsia="en-US"/>
         </w:rPr>
       </w:pPr>
-      <w:hyperlink w:anchor="_Toc433286099" w:history="1">
+      <w:hyperlink w:anchor="_Toc433288684" w:history="1">
         <w:r>
           <w:rPr>
             <w:rStyle w:val="Hyperlink"/>
@@ -1638,7 +1683,7 @@
             <w:sz w:val="24"/>
             <w:szCs w:val="24"/>
           </w:rPr>
-          <w:t>1.1 Background:</w:t>
+          <w:t>1.1 Background</w:t>
         </w:r>
         <w:r>
           <w:rPr>
@@ -1668,7 +1713,7 @@
             <w:sz w:val="24"/>
             <w:szCs w:val="24"/>
           </w:rPr>
-          <w:instrText xml:space="preserve"> PAGEREF _Toc433286099 \h </w:instrText>
+          <w:instrText xml:space="preserve"> PAGEREF _Toc433288684 \h </w:instrText>
         </w:r>
         <w:r>
           <w:rPr>
@@ -1727,7 +1772,7 @@
           <w:lang w:val="en-US" w:eastAsia="en-US"/>
         </w:rPr>
       </w:pPr>
-      <w:hyperlink w:anchor="_Toc433286100" w:history="1">
+      <w:hyperlink w:anchor="_Toc433288685" w:history="1">
         <w:r>
           <w:rPr>
             <w:rStyle w:val="Hyperlink"/>
@@ -1736,7 +1781,7 @@
             <w:sz w:val="24"/>
             <w:szCs w:val="24"/>
           </w:rPr>
-          <w:t>1.2 Motivation:</w:t>
+          <w:t>1.2 Motivation</w:t>
         </w:r>
         <w:r>
           <w:rPr>
@@ -1766,7 +1811,7 @@
             <w:sz w:val="24"/>
             <w:szCs w:val="24"/>
           </w:rPr>
-          <w:instrText xml:space="preserve"> PAGEREF _Toc433286100 \h </w:instrText>
+          <w:instrText xml:space="preserve"> PAGEREF _Toc433288685 \h </w:instrText>
         </w:r>
         <w:r>
           <w:rPr>
@@ -1825,7 +1870,7 @@
           <w:lang w:val="en-US" w:eastAsia="en-US"/>
         </w:rPr>
       </w:pPr>
-      <w:hyperlink w:anchor="_Toc433286101" w:history="1">
+      <w:hyperlink w:anchor="_Toc433288686" w:history="1">
         <w:r>
           <w:rPr>
             <w:rStyle w:val="Hyperlink"/>
@@ -1834,7 +1879,7 @@
             <w:sz w:val="24"/>
             <w:szCs w:val="24"/>
           </w:rPr>
-          <w:t>1.3 Goals:</w:t>
+          <w:t>1.3 Goals</w:t>
         </w:r>
         <w:r>
           <w:rPr>
@@ -1864,7 +1909,7 @@
             <w:sz w:val="24"/>
             <w:szCs w:val="24"/>
           </w:rPr>
-          <w:instrText xml:space="preserve"> PAGEREF _Toc433286101 \h </w:instrText>
+          <w:instrText xml:space="preserve"> PAGEREF _Toc433288686 \h </w:instrText>
         </w:r>
         <w:r>
           <w:rPr>
@@ -1893,7 +1938,7 @@
             <w:sz w:val="24"/>
             <w:szCs w:val="24"/>
           </w:rPr>
-          <w:t>17</w:t>
+          <w:t>4</w:t>
         </w:r>
         <w:r>
           <w:rPr>
@@ -1923,7 +1968,7 @@
           <w:lang w:val="en-US" w:eastAsia="en-US"/>
         </w:rPr>
       </w:pPr>
-      <w:hyperlink w:anchor="_Toc433286102" w:history="1">
+      <w:hyperlink w:anchor="_Toc433288687" w:history="1">
         <w:r>
           <w:rPr>
             <w:rStyle w:val="Hyperlink"/>
@@ -1932,7 +1977,7 @@
             <w:sz w:val="24"/>
             <w:szCs w:val="24"/>
           </w:rPr>
-          <w:t>1.4 Methodology:</w:t>
+          <w:t>1.4 Methodology</w:t>
         </w:r>
         <w:r>
           <w:rPr>
@@ -1962,7 +2007,7 @@
             <w:sz w:val="24"/>
             <w:szCs w:val="24"/>
           </w:rPr>
-          <w:instrText xml:space="preserve"> PAGEREF _Toc433286102 \h </w:instrText>
+          <w:instrText xml:space="preserve"> PAGEREF _Toc433288687 \h </w:instrText>
         </w:r>
         <w:r>
           <w:rPr>
@@ -1991,7 +2036,7 @@
             <w:sz w:val="24"/>
             <w:szCs w:val="24"/>
           </w:rPr>
-          <w:t>17</w:t>
+          <w:t>4</w:t>
         </w:r>
         <w:r>
           <w:rPr>
@@ -2023,7 +2068,7 @@
           <w:lang w:val="en-US" w:eastAsia="en-US"/>
         </w:rPr>
       </w:pPr>
-      <w:hyperlink w:anchor="_Toc433286103" w:history="1">
+      <w:hyperlink w:anchor="_Toc433288688" w:history="1">
         <w:r>
           <w:rPr>
             <w:rStyle w:val="Hyperlink"/>
@@ -2062,7 +2107,7 @@
             <w:sz w:val="24"/>
             <w:szCs w:val="24"/>
           </w:rPr>
-          <w:instrText xml:space="preserve"> PAGEREF _Toc433286103 \h </w:instrText>
+          <w:instrText xml:space="preserve"> PAGEREF _Toc433288688 \h </w:instrText>
         </w:r>
         <w:r>
           <w:rPr>
@@ -2091,7 +2136,7 @@
             <w:sz w:val="24"/>
             <w:szCs w:val="24"/>
           </w:rPr>
-          <w:t>15</w:t>
+          <w:t>7</w:t>
         </w:r>
         <w:r>
           <w:rPr>
@@ -2121,7 +2166,7 @@
           <w:lang w:val="en-US" w:eastAsia="en-US"/>
         </w:rPr>
       </w:pPr>
-      <w:hyperlink w:anchor="_Toc433286104" w:history="1">
+      <w:hyperlink w:anchor="_Toc433288689" w:history="1">
         <w:r>
           <w:rPr>
             <w:rStyle w:val="Hyperlink"/>
@@ -2130,7 +2175,7 @@
             <w:sz w:val="24"/>
             <w:szCs w:val="24"/>
           </w:rPr>
-          <w:t>2.1 Current Applications:</w:t>
+          <w:t>2.1 Current Applications</w:t>
         </w:r>
         <w:r>
           <w:rPr>
@@ -2160,7 +2205,7 @@
             <w:sz w:val="24"/>
             <w:szCs w:val="24"/>
           </w:rPr>
-          <w:instrText xml:space="preserve"> PAGEREF _Toc433286104 \h </w:instrText>
+          <w:instrText xml:space="preserve"> PAGEREF _Toc433288689 \h </w:instrText>
         </w:r>
         <w:r>
           <w:rPr>
@@ -2189,7 +2234,7 @@
             <w:sz w:val="24"/>
             <w:szCs w:val="24"/>
           </w:rPr>
-          <w:t>15</w:t>
+          <w:t>7</w:t>
         </w:r>
         <w:r>
           <w:rPr>
@@ -2219,7 +2264,7 @@
           <w:lang w:val="en-US" w:eastAsia="en-US"/>
         </w:rPr>
       </w:pPr>
-      <w:hyperlink w:anchor="_Toc433286105" w:history="1">
+      <w:hyperlink w:anchor="_Toc433288690" w:history="1">
         <w:r>
           <w:rPr>
             <w:rStyle w:val="Hyperlink"/>
@@ -2258,7 +2303,7 @@
             <w:sz w:val="24"/>
             <w:szCs w:val="24"/>
           </w:rPr>
-          <w:instrText xml:space="preserve"> PAGEREF _Toc433286105 \h </w:instrText>
+          <w:instrText xml:space="preserve"> PAGEREF _Toc433288690 \h </w:instrText>
         </w:r>
         <w:r>
           <w:rPr>
@@ -2287,7 +2332,7 @@
             <w:sz w:val="24"/>
             <w:szCs w:val="24"/>
           </w:rPr>
-          <w:t>16</w:t>
+          <w:t>8</w:t>
         </w:r>
         <w:r>
           <w:rPr>
@@ -2317,7 +2362,7 @@
           <w:lang w:val="en-US" w:eastAsia="en-US"/>
         </w:rPr>
       </w:pPr>
-      <w:hyperlink w:anchor="_Toc433286106" w:history="1">
+      <w:hyperlink w:anchor="_Toc433288691" w:history="1">
         <w:r>
           <w:rPr>
             <w:rStyle w:val="Hyperlink"/>
@@ -2326,7 +2371,7 @@
             <w:sz w:val="24"/>
             <w:szCs w:val="24"/>
           </w:rPr>
-          <w:t>2.2 Future Application:</w:t>
+          <w:t>2.3 Challenges &amp; Limitations</w:t>
         </w:r>
         <w:r>
           <w:rPr>
@@ -2356,7 +2401,7 @@
             <w:sz w:val="24"/>
             <w:szCs w:val="24"/>
           </w:rPr>
-          <w:instrText xml:space="preserve"> PAGEREF _Toc433286106 \h </w:instrText>
+          <w:instrText xml:space="preserve"> PAGEREF _Toc433288691 \h </w:instrText>
         </w:r>
         <w:r>
           <w:rPr>
@@ -2385,7 +2430,7 @@
             <w:sz w:val="24"/>
             <w:szCs w:val="24"/>
           </w:rPr>
-          <w:t>17</w:t>
+          <w:t>9</w:t>
         </w:r>
         <w:r>
           <w:rPr>
@@ -2415,7 +2460,7 @@
           <w:lang w:val="en-US" w:eastAsia="en-US"/>
         </w:rPr>
       </w:pPr>
-      <w:hyperlink w:anchor="_Toc433286107" w:history="1">
+      <w:hyperlink w:anchor="_Toc433288692" w:history="1">
         <w:r>
           <w:rPr>
             <w:rStyle w:val="Hyperlink"/>
@@ -2424,7 +2469,7 @@
             <w:sz w:val="24"/>
             <w:szCs w:val="24"/>
           </w:rPr>
-          <w:t>2.3 Challenges &amp; Limitations:</w:t>
+          <w:t>2.4 Future Application</w:t>
         </w:r>
         <w:r>
           <w:rPr>
@@ -2454,7 +2499,7 @@
             <w:sz w:val="24"/>
             <w:szCs w:val="24"/>
           </w:rPr>
-          <w:instrText xml:space="preserve"> PAGEREF _Toc433286107 \h </w:instrText>
+          <w:instrText xml:space="preserve"> PAGEREF _Toc433288692 \h </w:instrText>
         </w:r>
         <w:r>
           <w:rPr>
@@ -2483,7 +2528,7 @@
             <w:sz w:val="24"/>
             <w:szCs w:val="24"/>
           </w:rPr>
-          <w:t>19</w:t>
+          <w:t>9</w:t>
         </w:r>
         <w:r>
           <w:rPr>
@@ -2515,7 +2560,7 @@
           <w:lang w:val="en-US" w:eastAsia="en-US"/>
         </w:rPr>
       </w:pPr>
-      <w:hyperlink w:anchor="_Toc433286108" w:history="1">
+      <w:hyperlink w:anchor="_Toc433288693" w:history="1">
         <w:r>
           <w:rPr>
             <w:rStyle w:val="Hyperlink"/>
@@ -2554,7 +2599,7 @@
             <w:sz w:val="24"/>
             <w:szCs w:val="24"/>
           </w:rPr>
-          <w:instrText xml:space="preserve"> PAGEREF _Toc433286108 \h </w:instrText>
+          <w:instrText xml:space="preserve"> PAGEREF _Toc433288693 \h </w:instrText>
         </w:r>
         <w:r>
           <w:rPr>
@@ -2583,7 +2628,7 @@
             <w:sz w:val="24"/>
             <w:szCs w:val="24"/>
           </w:rPr>
-          <w:t>15</w:t>
+          <w:t>13</w:t>
         </w:r>
         <w:r>
           <w:rPr>
@@ -2615,7 +2660,7 @@
           <w:lang w:val="en-US" w:eastAsia="en-US"/>
         </w:rPr>
       </w:pPr>
-      <w:hyperlink w:anchor="_Toc433286109" w:history="1">
+      <w:hyperlink w:anchor="_Toc433288694" w:history="1">
         <w:r>
           <w:rPr>
             <w:rStyle w:val="Hyperlink"/>
@@ -2654,7 +2699,7 @@
             <w:sz w:val="24"/>
             <w:szCs w:val="24"/>
           </w:rPr>
-          <w:instrText xml:space="preserve"> PAGEREF _Toc433286109 \h </w:instrText>
+          <w:instrText xml:space="preserve"> PAGEREF _Toc433288694 \h </w:instrText>
         </w:r>
         <w:r>
           <w:rPr>
@@ -2683,7 +2728,7 @@
             <w:sz w:val="24"/>
             <w:szCs w:val="24"/>
           </w:rPr>
-          <w:t>21</w:t>
+          <w:t>16</w:t>
         </w:r>
         <w:r>
           <w:rPr>
@@ -2715,7 +2760,7 @@
           <w:lang w:val="en-US" w:eastAsia="en-US"/>
         </w:rPr>
       </w:pPr>
-      <w:hyperlink w:anchor="_Toc433286110" w:history="1">
+      <w:hyperlink w:anchor="_Toc433288695" w:history="1">
         <w:r>
           <w:rPr>
             <w:rStyle w:val="Hyperlink"/>
@@ -2754,7 +2799,7 @@
             <w:sz w:val="24"/>
             <w:szCs w:val="24"/>
           </w:rPr>
-          <w:instrText xml:space="preserve"> PAGEREF _Toc433286110 \h </w:instrText>
+          <w:instrText xml:space="preserve"> PAGEREF _Toc433288695 \h </w:instrText>
         </w:r>
         <w:r>
           <w:rPr>
@@ -2783,7 +2828,7 @@
             <w:sz w:val="24"/>
             <w:szCs w:val="24"/>
           </w:rPr>
-          <w:t>21</w:t>
+          <w:t>18</w:t>
         </w:r>
         <w:r>
           <w:rPr>
@@ -2813,7 +2858,7 @@
           <w:lang w:val="en-US" w:eastAsia="en-US"/>
         </w:rPr>
       </w:pPr>
-      <w:hyperlink w:anchor="_Toc433286111" w:history="1">
+      <w:hyperlink w:anchor="_Toc433288696" w:history="1">
         <w:r>
           <w:rPr>
             <w:rStyle w:val="Hyperlink"/>
@@ -2822,7 +2867,7 @@
             <w:sz w:val="24"/>
             <w:szCs w:val="24"/>
           </w:rPr>
-          <w:t>5.1 Block Diagram:</w:t>
+          <w:t>5.1 Block Diagram</w:t>
         </w:r>
         <w:r>
           <w:rPr>
@@ -2852,7 +2897,7 @@
             <w:sz w:val="24"/>
             <w:szCs w:val="24"/>
           </w:rPr>
-          <w:instrText xml:space="preserve"> PAGEREF _Toc433286111 \h </w:instrText>
+          <w:instrText xml:space="preserve"> PAGEREF _Toc433288696 \h </w:instrText>
         </w:r>
         <w:r>
           <w:rPr>
@@ -2881,7 +2926,7 @@
             <w:sz w:val="24"/>
             <w:szCs w:val="24"/>
           </w:rPr>
-          <w:t>21</w:t>
+          <w:t>18</w:t>
         </w:r>
         <w:r>
           <w:rPr>
@@ -2911,7 +2956,7 @@
           <w:lang w:val="en-US" w:eastAsia="en-US"/>
         </w:rPr>
       </w:pPr>
-      <w:hyperlink w:anchor="_Toc433286112" w:history="1">
+      <w:hyperlink w:anchor="_Toc433288697" w:history="1">
         <w:r>
           <w:rPr>
             <w:rStyle w:val="Hyperlink"/>
@@ -2920,7 +2965,7 @@
             <w:sz w:val="24"/>
             <w:szCs w:val="24"/>
           </w:rPr>
-          <w:t>5.2 Data Flow Diagram:</w:t>
+          <w:t>5.2 Data Flow Diagram</w:t>
         </w:r>
         <w:r>
           <w:rPr>
@@ -2950,7 +2995,7 @@
             <w:sz w:val="24"/>
             <w:szCs w:val="24"/>
           </w:rPr>
-          <w:instrText xml:space="preserve"> PAGEREF _Toc433286112 \h </w:instrText>
+          <w:instrText xml:space="preserve"> PAGEREF _Toc433288697 \h </w:instrText>
         </w:r>
         <w:r>
           <w:rPr>
@@ -2979,7 +3024,105 @@
             <w:sz w:val="24"/>
             <w:szCs w:val="24"/>
           </w:rPr>
-          <w:t>22</w:t>
+          <w:t>19</w:t>
+        </w:r>
+        <w:r>
+          <w:rPr>
+            <w:rFonts w:ascii="Times New Roman" w:hAnsi="Times New Roman"/>
+            <w:noProof/>
+            <w:webHidden/>
+            <w:sz w:val="24"/>
+            <w:szCs w:val="24"/>
+          </w:rPr>
+          <w:fldChar w:fldCharType="end"/>
+        </w:r>
+      </w:hyperlink>
+    </w:p>
+    <w:p>
+      <w:pPr>
+        <w:pStyle w:val="TOC2"/>
+        <w:tabs>
+          <w:tab w:val="right" w:leader="dot" w:pos="10195"/>
+        </w:tabs>
+        <w:rPr>
+          <w:rFonts w:ascii="Times New Roman" w:eastAsiaTheme="minorEastAsia" w:hAnsi="Times New Roman"/>
+          <w:smallCaps w:val="0"/>
+          <w:noProof/>
+          <w:color w:val="auto"/>
+          <w:sz w:val="24"/>
+          <w:szCs w:val="24"/>
+          <w:lang w:val="en-US" w:eastAsia="en-US"/>
+        </w:rPr>
+      </w:pPr>
+      <w:hyperlink w:anchor="_Toc433288698" w:history="1">
+        <w:r>
+          <w:rPr>
+            <w:rStyle w:val="Hyperlink"/>
+            <w:rFonts w:ascii="Times New Roman" w:hAnsi="Times New Roman"/>
+            <w:noProof/>
+            <w:sz w:val="24"/>
+            <w:szCs w:val="24"/>
+          </w:rPr>
+          <w:t>5.3 Algorithm</w:t>
+        </w:r>
+        <w:r>
+          <w:rPr>
+            <w:rFonts w:ascii="Times New Roman" w:hAnsi="Times New Roman"/>
+            <w:noProof/>
+            <w:webHidden/>
+            <w:sz w:val="24"/>
+            <w:szCs w:val="24"/>
+          </w:rPr>
+          <w:tab/>
+        </w:r>
+        <w:r>
+          <w:rPr>
+            <w:rFonts w:ascii="Times New Roman" w:hAnsi="Times New Roman"/>
+            <w:noProof/>
+            <w:webHidden/>
+            <w:sz w:val="24"/>
+            <w:szCs w:val="24"/>
+          </w:rPr>
+          <w:fldChar w:fldCharType="begin"/>
+        </w:r>
+        <w:r>
+          <w:rPr>
+            <w:rFonts w:ascii="Times New Roman" w:hAnsi="Times New Roman"/>
+            <w:noProof/>
+            <w:webHidden/>
+            <w:sz w:val="24"/>
+            <w:szCs w:val="24"/>
+          </w:rPr>
+          <w:instrText xml:space="preserve"> PAGEREF _Toc433288698 \h </w:instrText>
+        </w:r>
+        <w:r>
+          <w:rPr>
+            <w:rFonts w:ascii="Times New Roman" w:hAnsi="Times New Roman"/>
+            <w:noProof/>
+            <w:webHidden/>
+            <w:sz w:val="24"/>
+            <w:szCs w:val="24"/>
+          </w:rPr>
+        </w:r>
+        <w:r>
+          <w:rPr>
+            <w:rFonts w:ascii="Times New Roman" w:hAnsi="Times New Roman"/>
+            <w:noProof/>
+            <w:webHidden/>
+            <w:sz w:val="24"/>
+            <w:szCs w:val="24"/>
+          </w:rPr>
+          <w:fldChar w:fldCharType="separate"/>
+        </w:r>
+        <w:r>
+          <w:rPr>
+            <w:rFonts w:ascii="Times New Roman" w:hAnsi="Times New Roman"/>
+            <w:noProof/>
+            <w:webHidden/>
+            <w:sz w:val="24"/>
+            <w:szCs w:val="24"/>
+          </w:rPr>
+          <w:t>20</w:t>
         </w:r>
         <w:r>
           <w:rPr>
@@ -3011,7 +3154,7 @@
           <w:lang w:val="en-US" w:eastAsia="en-US"/>
         </w:rPr>
       </w:pPr>
-      <w:hyperlink w:anchor="_Toc433286113" w:history="1">
+      <w:hyperlink w:anchor="_Toc433288699" w:history="1">
         <w:r>
           <w:rPr>
             <w:rStyle w:val="Hyperlink"/>
@@ -3050,7 +3193,7 @@
             <w:sz w:val="24"/>
             <w:szCs w:val="24"/>
           </w:rPr>
-          <w:instrText xml:space="preserve"> PAGEREF _Toc433286113 \h </w:instrText>
+          <w:instrText xml:space="preserve"> PAGEREF _Toc433288699 \h </w:instrText>
         </w:r>
         <w:r>
           <w:rPr>
@@ -3109,7 +3252,7 @@
           <w:lang w:val="en-US" w:eastAsia="en-US"/>
         </w:rPr>
       </w:pPr>
-      <w:hyperlink w:anchor="_Toc433286114" w:history="1">
+      <w:hyperlink w:anchor="_Toc433288700" w:history="1">
         <w:r>
           <w:rPr>
             <w:rStyle w:val="Hyperlink"/>
@@ -3118,7 +3261,7 @@
             <w:sz w:val="24"/>
             <w:szCs w:val="24"/>
           </w:rPr>
-          <w:t>6.1 Minimum Hardware Requirements:</w:t>
+          <w:t>6.1 Minimum Hardware Requirements</w:t>
         </w:r>
         <w:r>
           <w:rPr>
@@ -3148,7 +3291,7 @@
             <w:sz w:val="24"/>
             <w:szCs w:val="24"/>
           </w:rPr>
-          <w:instrText xml:space="preserve"> PAGEREF _Toc433286114 \h </w:instrText>
+          <w:instrText xml:space="preserve"> PAGEREF _Toc433288700 \h </w:instrText>
         </w:r>
         <w:r>
           <w:rPr>
@@ -3207,7 +3350,7 @@
           <w:lang w:val="en-US" w:eastAsia="en-US"/>
         </w:rPr>
       </w:pPr>
-      <w:hyperlink w:anchor="_Toc433286115" w:history="1">
+      <w:hyperlink w:anchor="_Toc433288701" w:history="1">
         <w:r>
           <w:rPr>
             <w:rStyle w:val="Hyperlink"/>
@@ -3216,7 +3359,7 @@
             <w:sz w:val="24"/>
             <w:szCs w:val="24"/>
           </w:rPr>
-          <w:t>6.2 Software Requirements:</w:t>
+          <w:t>6.2 Software Requirements</w:t>
         </w:r>
         <w:r>
           <w:rPr>
@@ -3246,7 +3389,7 @@
             <w:sz w:val="24"/>
             <w:szCs w:val="24"/>
           </w:rPr>
-          <w:instrText xml:space="preserve"> PAGEREF _Toc433286115 \h </w:instrText>
+          <w:instrText xml:space="preserve"> PAGEREF _Toc433288701 \h </w:instrText>
         </w:r>
         <w:r>
           <w:rPr>
@@ -3307,7 +3450,7 @@
           <w:lang w:val="en-US" w:eastAsia="en-US"/>
         </w:rPr>
       </w:pPr>
-      <w:hyperlink w:anchor="_Toc433286116" w:history="1">
+      <w:hyperlink w:anchor="_Toc433288702" w:history="1">
         <w:r>
           <w:rPr>
             <w:rStyle w:val="Hyperlink"/>
@@ -3346,7 +3489,7 @@
             <w:sz w:val="24"/>
             <w:szCs w:val="24"/>
           </w:rPr>
-          <w:instrText xml:space="preserve"> PAGEREF _Toc433286116 \h </w:instrText>
+          <w:instrText xml:space="preserve"> PAGEREF _Toc433288702 \h </w:instrText>
         </w:r>
         <w:r>
           <w:rPr>
@@ -3375,7 +3518,7 @@
             <w:sz w:val="24"/>
             <w:szCs w:val="24"/>
           </w:rPr>
-          <w:t>26</w:t>
+          <w:t>23</w:t>
         </w:r>
         <w:r>
           <w:rPr>
@@ -3405,7 +3548,7 @@
           <w:lang w:val="en-US" w:eastAsia="en-US"/>
         </w:rPr>
       </w:pPr>
-      <w:hyperlink w:anchor="_Toc433286117" w:history="1">
+      <w:hyperlink w:anchor="_Toc433288703" w:history="1">
         <w:r>
           <w:rPr>
             <w:rStyle w:val="Hyperlink"/>
@@ -3444,7 +3587,7 @@
             <w:sz w:val="24"/>
             <w:szCs w:val="24"/>
           </w:rPr>
-          <w:instrText xml:space="preserve"> PAGEREF _Toc433286117 \h </w:instrText>
+          <w:instrText xml:space="preserve"> PAGEREF _Toc433288703 \h </w:instrText>
         </w:r>
         <w:r>
           <w:rPr>
@@ -3473,7 +3616,7 @@
             <w:sz w:val="24"/>
             <w:szCs w:val="24"/>
           </w:rPr>
-          <w:t>26</w:t>
+          <w:t>23</w:t>
         </w:r>
         <w:r>
           <w:rPr>
@@ -3503,7 +3646,7 @@
           <w:lang w:val="en-US" w:eastAsia="en-US"/>
         </w:rPr>
       </w:pPr>
-      <w:hyperlink w:anchor="_Toc433286118" w:history="1">
+      <w:hyperlink w:anchor="_Toc433288704" w:history="1">
         <w:r>
           <w:rPr>
             <w:rStyle w:val="Hyperlink"/>
@@ -3542,7 +3685,7 @@
             <w:sz w:val="24"/>
             <w:szCs w:val="24"/>
           </w:rPr>
-          <w:instrText xml:space="preserve"> PAGEREF _Toc433286118 \h </w:instrText>
+          <w:instrText xml:space="preserve"> PAGEREF _Toc433288704 \h </w:instrText>
         </w:r>
         <w:r>
           <w:rPr>
@@ -3571,7 +3714,7 @@
             <w:sz w:val="24"/>
             <w:szCs w:val="24"/>
           </w:rPr>
-          <w:t>27</w:t>
+          <w:t>24</w:t>
         </w:r>
         <w:r>
           <w:rPr>
@@ -3603,7 +3746,7 @@
           <w:lang w:val="en-US" w:eastAsia="en-US"/>
         </w:rPr>
       </w:pPr>
-      <w:hyperlink w:anchor="_Toc433286119" w:history="1">
+      <w:hyperlink w:anchor="_Toc433288705" w:history="1">
         <w:r>
           <w:rPr>
             <w:rStyle w:val="Hyperlink"/>
@@ -3642,7 +3785,7 @@
             <w:sz w:val="24"/>
             <w:szCs w:val="24"/>
           </w:rPr>
-          <w:instrText xml:space="preserve"> PAGEREF _Toc433286119 \h </w:instrText>
+          <w:instrText xml:space="preserve"> PAGEREF _Toc433288705 \h </w:instrText>
         </w:r>
         <w:r>
           <w:rPr>
@@ -3703,7 +3846,7 @@
           <w:lang w:val="en-US" w:eastAsia="en-US"/>
         </w:rPr>
       </w:pPr>
-      <w:hyperlink w:anchor="_Toc433286120" w:history="1">
+      <w:hyperlink w:anchor="_Toc433288706" w:history="1">
         <w:r>
           <w:rPr>
             <w:rStyle w:val="Hyperlink"/>
@@ -3742,7 +3885,7 @@
             <w:sz w:val="24"/>
             <w:szCs w:val="24"/>
           </w:rPr>
-          <w:instrText xml:space="preserve"> PAGEREF _Toc433286120 \h </w:instrText>
+          <w:instrText xml:space="preserve"> PAGEREF _Toc433288706 \h </w:instrText>
         </w:r>
         <w:r>
           <w:rPr>
@@ -3771,7 +3914,7 @@
             <w:sz w:val="24"/>
             <w:szCs w:val="24"/>
           </w:rPr>
-          <w:t>vii</w:t>
+          <w:t>vi</w:t>
         </w:r>
         <w:r>
           <w:rPr>
@@ -3803,7 +3946,7 @@
           <w:lang w:val="en-US" w:eastAsia="en-US"/>
         </w:rPr>
       </w:pPr>
-      <w:hyperlink w:anchor="_Toc433286121" w:history="1">
+      <w:hyperlink w:anchor="_Toc433288707" w:history="1">
         <w:r>
           <w:rPr>
             <w:rStyle w:val="Hyperlink"/>
@@ -3842,7 +3985,7 @@
             <w:sz w:val="24"/>
             <w:szCs w:val="24"/>
           </w:rPr>
-          <w:instrText xml:space="preserve"> PAGEREF _Toc433286121 \h </w:instrText>
+          <w:instrText xml:space="preserve"> PAGEREF _Toc433288707 \h </w:instrText>
         </w:r>
         <w:r>
           <w:rPr>
@@ -3871,7 +4014,7 @@
             <w:sz w:val="24"/>
             <w:szCs w:val="24"/>
           </w:rPr>
-          <w:t>viii</w:t>
+          <w:t>vii</w:t>
         </w:r>
         <w:r>
           <w:rPr>
@@ -3892,11 +4035,6 @@
       <w:r>
         <w:fldChar w:fldCharType="end"/>
       </w:r>
-    </w:p>
-    <w:p>
-      <w:pPr>
-        <w:ind w:left="720" w:firstLine="0"/>
-      </w:pPr>
     </w:p>
     <w:p>
       <w:pPr>
@@ -3913,8 +4051,8 @@
           <w:sz w:val="44"/>
         </w:rPr>
         <w:sectPr>
-          <w:footerReference w:type="default" r:id="rId11"/>
-          <w:footerReference w:type="first" r:id="rId12"/>
+          <w:footerReference w:type="default" r:id="rId15"/>
+          <w:footerReference w:type="first" r:id="rId16"/>
           <w:type w:val="continuous"/>
           <w:pgSz w:w="11907" w:h="16840" w:code="9"/>
           <w:pgMar w:top="1701" w:right="851" w:bottom="851" w:left="851" w:header="720" w:footer="720" w:gutter="0"/>
@@ -3924,7 +4062,7 @@
             <w:bottom w:val="single" w:sz="8" w:space="24" w:color="auto"/>
             <w:right w:val="single" w:sz="8" w:space="24" w:color="auto"/>
           </w:pgBorders>
-          <w:pgNumType w:start="15"/>
+          <w:pgNumType w:fmt="lowerRoman" w:start="1"/>
           <w:cols w:space="720"/>
           <w:titlePg/>
           <w:docGrid w:linePitch="360"/>
@@ -4003,34 +4141,35 @@
           <w:docGrid w:linePitch="360"/>
         </w:sectPr>
       </w:pPr>
-      <w:bookmarkStart w:id="1" w:name="_Toc433286098"/>
     </w:p>
     <w:p>
       <w:pPr>
         <w:pStyle w:val="Heading1"/>
         <w:jc w:val="center"/>
       </w:pPr>
+      <w:bookmarkStart w:id="2" w:name="_Toc433288683"/>
       <w:r>
         <w:lastRenderedPageBreak/>
         <w:t>INTRODUCTION</w:t>
       </w:r>
-      <w:bookmarkEnd w:id="1"/>
+      <w:bookmarkEnd w:id="2"/>
     </w:p>
     <w:p>
       <w:pPr>
         <w:pStyle w:val="Heading2"/>
       </w:pPr>
-      <w:bookmarkStart w:id="2" w:name="_Toc433286099"/>
-      <w:r>
-        <w:t>1.1 Background:</w:t>
-      </w:r>
-      <w:bookmarkEnd w:id="2"/>
+      <w:bookmarkStart w:id="3" w:name="_Toc433288684"/>
+      <w:r>
+        <w:t>1.1 Background</w:t>
+      </w:r>
+      <w:bookmarkEnd w:id="3"/>
     </w:p>
     <w:p>
       <w:pPr>
         <w:spacing w:after="120"/>
         <w:ind w:firstLine="0"/>
         <w:contextualSpacing/>
+        <w:jc w:val="both"/>
         <w:rPr>
           <w:rFonts w:ascii="Liberation Serif" w:hAnsi="Liberation Serif"/>
           <w:sz w:val="26"/>
@@ -4066,6 +4205,7 @@
         <w:spacing w:after="120"/>
         <w:ind w:firstLine="0"/>
         <w:contextualSpacing/>
+        <w:jc w:val="both"/>
         <w:rPr>
           <w:spacing w:val="-2"/>
         </w:rPr>
@@ -4131,19 +4271,19 @@
           <w:sz w:val="26"/>
         </w:rPr>
       </w:pPr>
-      <w:bookmarkStart w:id="3" w:name="_Toc433286100"/>
+      <w:bookmarkStart w:id="4" w:name="_Toc433288685"/>
       <w:r>
         <w:rPr>
           <w:noProof/>
         </w:rPr>
         <w:drawing>
-          <wp:anchor distT="0" distB="0" distL="114300" distR="114300" simplePos="0" relativeHeight="251669504" behindDoc="0" locked="0" layoutInCell="1" allowOverlap="1" wp14:anchorId="328D549F" wp14:editId="72F432CC">
+          <wp:anchor distT="0" distB="0" distL="114300" distR="114300" simplePos="0" relativeHeight="251669504" behindDoc="0" locked="0" layoutInCell="1" allowOverlap="1" wp14:anchorId="59E67055" wp14:editId="78704DE8">
             <wp:simplePos x="0" y="0"/>
             <wp:positionH relativeFrom="margin">
               <wp:align>center</wp:align>
             </wp:positionH>
             <wp:positionV relativeFrom="paragraph">
-              <wp:posOffset>383540</wp:posOffset>
+              <wp:posOffset>506370</wp:posOffset>
             </wp:positionV>
             <wp:extent cx="5534025" cy="3232785"/>
             <wp:effectExtent l="0" t="0" r="9525" b="5715"/>
@@ -4160,7 +4300,7 @@
                     <pic:cNvPicPr/>
                   </pic:nvPicPr>
                   <pic:blipFill>
-                    <a:blip r:embed="rId13">
+                    <a:blip r:embed="rId17">
                       <a:extLst>
                         <a:ext uri="{28A0092B-C50C-407E-A947-70E740481C1C}">
                           <a14:useLocalDpi xmlns:a14="http://schemas.microsoft.com/office/drawing/2010/main" val="0"/>
@@ -4193,17 +4333,9 @@
         </w:drawing>
       </w:r>
       <w:r>
-        <w:t>1.2 Motivation:</w:t>
-      </w:r>
-      <w:bookmarkEnd w:id="3"/>
-      <w:r>
-        <w:rPr>
-          <w:rFonts w:ascii="0" w:hAnsi="0"/>
-          <w:noProof/>
-          <w:sz w:val="26"/>
-        </w:rPr>
-        <w:t xml:space="preserve"> </w:t>
-      </w:r>
+        <w:t>1.2 Motivation</w:t>
+      </w:r>
+      <w:bookmarkEnd w:id="4"/>
     </w:p>
     <w:p>
       <w:pPr>
@@ -4272,7 +4404,7 @@
                     <pic:cNvPicPr/>
                   </pic:nvPicPr>
                   <pic:blipFill>
-                    <a:blip r:embed="rId14">
+                    <a:blip r:embed="rId18">
                       <a:extLst>
                         <a:ext uri="{28A0092B-C50C-407E-A947-70E740481C1C}">
                           <a14:useLocalDpi xmlns:a14="http://schemas.microsoft.com/office/drawing/2010/main" val="0"/>
@@ -4338,7 +4470,7 @@
                     <pic:cNvPicPr/>
                   </pic:nvPicPr>
                   <pic:blipFill>
-                    <a:blip r:embed="rId15">
+                    <a:blip r:embed="rId19">
                       <a:extLst>
                         <a:ext uri="{28A0092B-C50C-407E-A947-70E740481C1C}">
                           <a14:useLocalDpi xmlns:a14="http://schemas.microsoft.com/office/drawing/2010/main" val="0"/>
@@ -4444,7 +4576,7 @@
                     <pic:cNvPicPr/>
                   </pic:nvPicPr>
                   <pic:blipFill>
-                    <a:blip r:embed="rId16">
+                    <a:blip r:embed="rId20">
                       <a:extLst>
                         <a:ext uri="{28A0092B-C50C-407E-A947-70E740481C1C}">
                           <a14:useLocalDpi xmlns:a14="http://schemas.microsoft.com/office/drawing/2010/main" val="0"/>
@@ -4501,6 +4633,7 @@
       <w:pPr>
         <w:spacing w:after="120"/>
         <w:ind w:firstLine="0"/>
+        <w:jc w:val="both"/>
       </w:pPr>
       <w:r>
         <w:t>Thus, a majority of people feel that the current grading systems are insufficient and would like a system where they could get a measure of their self-worth. Although such systems do exit in form of quizzes and tests, their reliability is doubtful at best.</w:t>
@@ -4520,7 +4653,7 @@
           <w:rFonts w:ascii="0" w:hAnsi="0"/>
         </w:rPr>
       </w:pPr>
-      <w:bookmarkStart w:id="4" w:name="_Toc433286101"/>
+      <w:bookmarkStart w:id="5" w:name="_Toc433288686"/>
       <w:r>
         <w:t xml:space="preserve">1.3 </w:t>
       </w:r>
@@ -4530,16 +4663,14 @@
       <w:r>
         <w:t>oals</w:t>
       </w:r>
-      <w:r>
-        <w:t>:</w:t>
-      </w:r>
-      <w:bookmarkEnd w:id="4"/>
+      <w:bookmarkEnd w:id="5"/>
     </w:p>
     <w:p>
       <w:pPr>
         <w:spacing w:after="120"/>
         <w:ind w:firstLine="0"/>
         <w:contextualSpacing/>
+        <w:jc w:val="both"/>
         <w:rPr>
           <w:spacing w:val="3"/>
         </w:rPr>
@@ -4561,6 +4692,7 @@
       <w:pPr>
         <w:spacing w:after="120"/>
         <w:ind w:firstLine="0"/>
+        <w:jc w:val="both"/>
         <w:rPr>
           <w:spacing w:val="-3"/>
         </w:rPr>
@@ -4595,7 +4727,7 @@
         <w:pStyle w:val="Heading2"/>
         <w:spacing w:after="120"/>
       </w:pPr>
-      <w:bookmarkStart w:id="5" w:name="_Toc433286102"/>
+      <w:bookmarkStart w:id="6" w:name="_Toc433288687"/>
       <w:r>
         <w:t xml:space="preserve">1.4 </w:t>
       </w:r>
@@ -4605,19 +4737,14 @@
       <w:r>
         <w:t>ethodology</w:t>
       </w:r>
-      <w:r>
-        <w:t>:</w:t>
-      </w:r>
-      <w:bookmarkEnd w:id="5"/>
-      <w:r>
-        <w:t xml:space="preserve"> </w:t>
-      </w:r>
+      <w:bookmarkEnd w:id="6"/>
     </w:p>
     <w:p>
       <w:pPr>
         <w:spacing w:after="120"/>
         <w:ind w:firstLine="0"/>
         <w:contextualSpacing/>
+        <w:jc w:val="both"/>
         <w:rPr>
           <w:rFonts w:ascii="Liberation Serif" w:hAnsi="Liberation Serif"/>
           <w:sz w:val="26"/>
@@ -4653,6 +4780,7 @@
         <w:spacing w:after="120"/>
         <w:ind w:firstLine="0"/>
         <w:contextualSpacing/>
+        <w:jc w:val="both"/>
         <w:rPr>
           <w:spacing w:val="-5"/>
         </w:rPr>
@@ -4897,13 +5025,14 @@
         <w:spacing w:after="120"/>
         <w:ind w:firstLine="0"/>
         <w:contextualSpacing/>
+        <w:jc w:val="both"/>
         <w:rPr>
           <w:rFonts w:ascii="Liberation Serif" w:hAnsi="Liberation Serif"/>
           <w:sz w:val="26"/>
         </w:rPr>
       </w:pPr>
       <w:r>
-        <w:t xml:space="preserve"> If a job requires specific characteristics and personality types, then</w:t>
+        <w:t>If a job requires specific characteristics and personality types, then</w:t>
       </w:r>
     </w:p>
     <w:p>
@@ -4911,6 +5040,7 @@
         <w:spacing w:after="120"/>
         <w:ind w:firstLine="0"/>
         <w:contextualSpacing/>
+        <w:jc w:val="both"/>
         <w:rPr>
           <w:spacing w:val="-3"/>
         </w:rPr>
@@ -4969,12 +5099,13 @@
         <w:spacing w:after="120"/>
         <w:ind w:firstLine="0"/>
         <w:contextualSpacing/>
+        <w:jc w:val="both"/>
         <w:rPr>
           <w:spacing w:val="-2"/>
         </w:rPr>
       </w:pPr>
       <w:r>
-        <w:t xml:space="preserve"> In addition to understanding your own personality type, it is often </w:t>
+        <w:t xml:space="preserve">In addition to understanding your own personality type, it is often </w:t>
       </w:r>
       <w:r>
         <w:rPr>
@@ -5037,6 +5168,7 @@
         <w:spacing w:after="120"/>
         <w:ind w:firstLine="0"/>
         <w:contextualSpacing/>
+        <w:jc w:val="both"/>
         <w:rPr>
           <w:spacing w:val="-2"/>
         </w:rPr>
@@ -5053,6 +5185,16 @@
         </w:rPr>
         <w:t>awareness. It can also provide insight into how you react to other people</w:t>
       </w:r>
+    </w:p>
+    <w:p>
+      <w:pPr>
+        <w:spacing w:after="120"/>
+        <w:ind w:firstLine="0"/>
+        <w:contextualSpacing/>
+        <w:rPr>
+          <w:spacing w:val="-2"/>
+        </w:rPr>
+      </w:pPr>
     </w:p>
     <w:p>
       <w:pPr>
@@ -5106,6 +5248,7 @@
           <w:szCs w:val="44"/>
         </w:rPr>
         <w:sectPr>
+          <w:footerReference w:type="first" r:id="rId21"/>
           <w:pgSz w:w="11907" w:h="16840" w:code="9"/>
           <w:pgMar w:top="1701" w:right="851" w:bottom="851" w:left="851" w:header="720" w:footer="720" w:gutter="0"/>
           <w:pgBorders w:offsetFrom="page">
@@ -5114,7 +5257,7 @@
             <w:bottom w:val="single" w:sz="8" w:space="24" w:color="auto"/>
             <w:right w:val="single" w:sz="8" w:space="24" w:color="auto"/>
           </w:pgBorders>
-          <w:pgNumType w:start="15"/>
+          <w:pgNumType w:start="2"/>
           <w:cols w:space="720"/>
           <w:titlePg/>
           <w:docGrid w:linePitch="360"/>
@@ -5165,7 +5308,6 @@
         </w:rPr>
         <w:t>Literature Survey</w:t>
       </w:r>
-      <w:bookmarkStart w:id="6" w:name="_Toc433286103"/>
     </w:p>
     <w:p>
       <w:pPr>
@@ -5173,8 +5315,8 @@
         <w:spacing w:after="120"/>
         <w:jc w:val="center"/>
         <w:sectPr>
-          <w:footerReference w:type="default" r:id="rId17"/>
-          <w:footerReference w:type="first" r:id="rId18"/>
+          <w:footerReference w:type="default" r:id="rId22"/>
+          <w:footerReference w:type="first" r:id="rId23"/>
           <w:type w:val="continuous"/>
           <w:pgSz w:w="11907" w:h="16840" w:code="9"/>
           <w:pgMar w:top="1701" w:right="851" w:bottom="851" w:left="851" w:header="720" w:footer="720" w:gutter="0"/>
@@ -5197,11 +5339,12 @@
         <w:pStyle w:val="Heading1"/>
         <w:jc w:val="center"/>
       </w:pPr>
+      <w:bookmarkStart w:id="7" w:name="_Toc433288688"/>
       <w:r>
         <w:lastRenderedPageBreak/>
         <w:t>LITERATURE SURVEY</w:t>
       </w:r>
-      <w:bookmarkEnd w:id="6"/>
+      <w:bookmarkEnd w:id="7"/>
     </w:p>
     <w:p>
       <w:pPr>
@@ -5223,9 +5366,8 @@
         <w:spacing w:afterLines="160" w:after="384"/>
         <w:ind w:right="36" w:firstLine="0"/>
         <w:contextualSpacing/>
-      </w:pPr>
-      <w:bookmarkStart w:id="7" w:name="_GoBack"/>
-      <w:bookmarkEnd w:id="7"/>
+        <w:jc w:val="both"/>
+      </w:pPr>
       <w:r>
         <w:rPr>
           <w:spacing w:val="-1"/>
@@ -5266,6 +5408,7 @@
         <w:spacing w:afterLines="160" w:after="384"/>
         <w:ind w:firstLine="0"/>
         <w:contextualSpacing/>
+        <w:jc w:val="both"/>
       </w:pPr>
     </w:p>
     <w:p>
@@ -5275,6 +5418,7 @@
         <w:spacing w:afterLines="160" w:after="384"/>
         <w:ind w:right="41" w:firstLine="0"/>
         <w:contextualSpacing/>
+        <w:jc w:val="both"/>
       </w:pPr>
       <w:r>
         <w:t>Artificial intelligence</w:t>
@@ -5296,6 +5440,7 @@
         <w:spacing w:afterLines="160" w:after="384"/>
         <w:ind w:right="41" w:firstLine="0"/>
         <w:contextualSpacing/>
+        <w:jc w:val="both"/>
       </w:pPr>
     </w:p>
     <w:p>
@@ -5305,6 +5450,7 @@
         <w:spacing w:afterLines="160" w:after="384"/>
         <w:ind w:right="41" w:firstLine="0"/>
         <w:contextualSpacing/>
+        <w:jc w:val="both"/>
         <w:rPr>
           <w:spacing w:val="-5"/>
           <w:kern w:val="3"/>
@@ -5359,9 +5505,9 @@
         <w:pStyle w:val="Heading2"/>
         <w:spacing w:after="120"/>
       </w:pPr>
-      <w:bookmarkStart w:id="8" w:name="_Toc433286104"/>
-      <w:r>
-        <w:t>2.1 Current Applications:</w:t>
+      <w:bookmarkStart w:id="8" w:name="_Toc433288689"/>
+      <w:r>
+        <w:t>2.1 Current Applications</w:t>
       </w:r>
       <w:bookmarkEnd w:id="8"/>
     </w:p>
@@ -5480,6 +5626,7 @@
         <w:spacing w:afterLines="160" w:after="384"/>
         <w:ind w:firstLine="0"/>
         <w:contextualSpacing/>
+        <w:jc w:val="both"/>
       </w:pPr>
       <w:r>
         <w:t>This quiz has a set of questions and answers mapped on an Excel spread sheet. The user gives this test and upon completion of this test, a new spread sheet shows the type of personality a user belongs to. Along with this test comes a pdf file which is used to see the personality type. After the personality type is known by the user, he/she opens this pdf file and checks his/her personality-specific information.</w:t>
@@ -5510,7 +5657,6 @@
         <w:rPr>
           <w:bCs/>
         </w:rPr>
-        <w:lastRenderedPageBreak/>
         <w:t>Pros –</w:t>
       </w:r>
     </w:p>
@@ -5529,6 +5675,7 @@
         <w:rPr>
           <w:bCs/>
         </w:rPr>
+        <w:lastRenderedPageBreak/>
         <w:t>H</w:t>
       </w:r>
       <w:r>
@@ -5620,6 +5767,7 @@
     <w:p>
       <w:pPr>
         <w:ind w:firstLine="0"/>
+        <w:jc w:val="both"/>
       </w:pPr>
       <w:r>
         <w:t xml:space="preserve">It is a website where free personality test is provided to the users. In this test, the users answer a set of questions and get a 'freakishly accurate' description of who you are and why you do things the way you do. </w:t>
@@ -5680,7 +5828,7 @@
       <w:pPr>
         <w:pStyle w:val="Heading2"/>
       </w:pPr>
-      <w:bookmarkStart w:id="9" w:name="_Toc433286105"/>
+      <w:bookmarkStart w:id="9" w:name="_Toc433288690"/>
       <w:r>
         <w:t>2.2 Why TAS</w:t>
       </w:r>
@@ -5691,7 +5839,14 @@
     </w:p>
     <w:p>
       <w:pPr>
-        <w:ind w:firstLine="360"/>
+        <w:ind w:firstLine="0"/>
+        <w:jc w:val="both"/>
+      </w:pPr>
+    </w:p>
+    <w:p>
+      <w:pPr>
+        <w:ind w:firstLine="0"/>
+        <w:jc w:val="both"/>
       </w:pPr>
       <w:r>
         <w:t>Self-reflection and understanding, job placement, and learning how to better interact with others in a team or work group requires people to have or develop certain aspects of personalities. This can be possible only when they have access to the tools that can map a character and help in understanding same. This is very difficult to achieve using conventional testing methods as quiz like methods for same are ambiguous and other exams focus more on memory and processing capabilities of the brain than the humane side of a person. Also, the existing systems use unverifiable sources, their accuracy of output is not deterministic and require internet.</w:t>
@@ -5927,18 +6082,8 @@
     </w:p>
     <w:p>
       <w:pPr>
-        <w:pStyle w:val="ListParagraph"/>
-        <w:rPr>
-          <w:rFonts w:ascii="Times New Roman" w:hAnsi="Times New Roman" w:cs="Times New Roman"/>
-          <w:b/>
-          <w:sz w:val="24"/>
-          <w:szCs w:val="24"/>
-        </w:rPr>
-      </w:pPr>
-    </w:p>
-    <w:p>
-      <w:pPr>
         <w:spacing w:after="12"/>
+        <w:ind w:firstLine="0"/>
         <w:rPr>
           <w:b/>
         </w:rPr>
@@ -5954,9 +6099,9 @@
           <w:lang w:val="en"/>
         </w:rPr>
       </w:pPr>
-      <w:bookmarkStart w:id="10" w:name="_Toc433286107"/>
-      <w:r>
-        <w:t>2.3 Challenges &amp; Limitations:</w:t>
+      <w:bookmarkStart w:id="10" w:name="_Toc433288691"/>
+      <w:r>
+        <w:t>2.3 Challenges &amp; Limitations</w:t>
       </w:r>
       <w:bookmarkEnd w:id="10"/>
     </w:p>
@@ -5968,6 +6113,7 @@
         <w:adjustRightInd w:val="0"/>
         <w:spacing w:after="12"/>
         <w:ind w:firstLine="0"/>
+        <w:jc w:val="both"/>
         <w:rPr>
           <w:lang w:val="en"/>
         </w:rPr>
@@ -6005,6 +6151,7 @@
         <w:adjustRightInd w:val="0"/>
         <w:spacing w:after="12"/>
         <w:ind w:firstLine="0"/>
+        <w:jc w:val="both"/>
       </w:pPr>
       <w:r>
         <w:rPr>
@@ -6024,12 +6171,14 @@
         <w:adjustRightInd w:val="0"/>
         <w:spacing w:after="12"/>
         <w:ind w:firstLine="0"/>
+        <w:jc w:val="both"/>
       </w:pPr>
     </w:p>
     <w:p>
       <w:pPr>
         <w:spacing w:afterLines="160" w:after="384"/>
         <w:ind w:firstLine="0"/>
+        <w:jc w:val="both"/>
       </w:pPr>
       <w:r>
         <w:rPr>
@@ -6047,6 +6196,7 @@
         <w:spacing w:afterLines="160" w:after="384"/>
         <w:ind w:firstLine="0"/>
         <w:contextualSpacing/>
+        <w:jc w:val="both"/>
       </w:pPr>
       <w:r>
         <w:rPr>
@@ -6070,15 +6220,17 @@
         <w:pStyle w:val="Heading2"/>
         <w:spacing w:after="120"/>
       </w:pPr>
-      <w:bookmarkStart w:id="11" w:name="_Toc433286106"/>
-      <w:r>
-        <w:lastRenderedPageBreak/>
-        <w:t>2.2 Future Application:</w:t>
+      <w:bookmarkStart w:id="11" w:name="_Toc433288692"/>
+      <w:r>
+        <w:t>2.</w:t>
+      </w:r>
+      <w:r>
+        <w:t>4</w:t>
+      </w:r>
+      <w:r>
+        <w:t xml:space="preserve"> Future Application</w:t>
       </w:r>
       <w:bookmarkEnd w:id="11"/>
-      <w:r>
-        <w:t xml:space="preserve">  </w:t>
-      </w:r>
     </w:p>
     <w:p>
       <w:pPr>
@@ -6086,6 +6238,7 @@
         <w:spacing w:afterLines="160" w:after="384"/>
         <w:ind w:firstLine="0"/>
         <w:contextualSpacing/>
+        <w:jc w:val="both"/>
         <w:rPr>
           <w:shd w:val="clear" w:color="auto" w:fill="FFFFFF"/>
         </w:rPr>
@@ -6097,7 +6250,25 @@
         <w:rPr>
           <w:shd w:val="clear" w:color="auto" w:fill="FFFFFF"/>
         </w:rPr>
-        <w:t>Myers–Briggs research on the personality types. The</w:t>
+        <w:t xml:space="preserve">Myers–Briggs research on the personality types. </w:t>
+      </w:r>
+    </w:p>
+    <w:p>
+      <w:pPr>
+        <w:autoSpaceDE w:val="0"/>
+        <w:spacing w:afterLines="160" w:after="384"/>
+        <w:ind w:firstLine="0"/>
+        <w:contextualSpacing/>
+        <w:jc w:val="both"/>
+        <w:rPr>
+          <w:shd w:val="clear" w:color="auto" w:fill="FFFFFF"/>
+        </w:rPr>
+      </w:pPr>
+      <w:r>
+        <w:rPr>
+          <w:shd w:val="clear" w:color="auto" w:fill="FFFFFF"/>
+        </w:rPr>
+        <w:t>The</w:t>
       </w:r>
       <w:r>
         <w:rPr>
@@ -6139,7 +6310,19 @@
         <w:rPr>
           <w:shd w:val="clear" w:color="auto" w:fill="FFFFFF"/>
         </w:rPr>
-        <w:t>) is an introspective self-report questionnaire designed to indicate</w:t>
+        <w:t>) is an introspective self-r</w:t>
+      </w:r>
+      <w:r>
+        <w:rPr>
+          <w:shd w:val="clear" w:color="auto" w:fill="FFFFFF"/>
+        </w:rPr>
+        <w:t>eport questionnaire designed to i</w:t>
+      </w:r>
+      <w:r>
+        <w:rPr>
+          <w:shd w:val="clear" w:color="auto" w:fill="FFFFFF"/>
+        </w:rPr>
+        <w:t>ndicate</w:t>
       </w:r>
       <w:r>
         <w:rPr>
@@ -6149,7 +6332,7 @@
         </w:rPr>
         <w:t> </w:t>
       </w:r>
-      <w:hyperlink r:id="rId19" w:tooltip="Psychology" w:history="1">
+      <w:hyperlink r:id="rId24" w:tooltip="Psychology" w:history="1">
         <w:r>
           <w:rPr>
             <w:rStyle w:val="Hyperlink"/>
@@ -6181,20 +6364,26 @@
         <w:spacing w:afterLines="160" w:after="384"/>
         <w:ind w:firstLine="0"/>
         <w:contextualSpacing/>
-      </w:pPr>
-      <w:r>
+        <w:jc w:val="both"/>
         <w:rPr>
           <w:shd w:val="clear" w:color="auto" w:fill="FFFFFF"/>
         </w:rPr>
+      </w:pPr>
+    </w:p>
+    <w:p>
+      <w:pPr>
+        <w:autoSpaceDE w:val="0"/>
+        <w:spacing w:afterLines="160" w:after="384"/>
+        <w:ind w:firstLine="0"/>
+        <w:contextualSpacing/>
+      </w:pPr>
+      <w:r>
+        <w:rPr>
+          <w:shd w:val="clear" w:color="auto" w:fill="FFFFFF"/>
+        </w:rPr>
+        <w:lastRenderedPageBreak/>
         <w:t xml:space="preserve">These personality types are useful in many domains like: </w:t>
       </w:r>
-    </w:p>
-    <w:p>
-      <w:pPr>
-        <w:spacing w:afterLines="160" w:after="384"/>
-        <w:ind w:firstLine="0"/>
-        <w:contextualSpacing/>
-      </w:pPr>
     </w:p>
     <w:p>
       <w:pPr>
@@ -6449,13 +6638,8 @@
         <w:spacing w:afterLines="160" w:after="384"/>
         <w:ind w:firstLine="0"/>
         <w:contextualSpacing/>
-      </w:pPr>
-      <w:r>
-        <w:rPr>
-          <w:rStyle w:val="Heading3Char"/>
-        </w:rPr>
-        <w:t xml:space="preserve"> </w:t>
-      </w:r>
+        <w:jc w:val="both"/>
+      </w:pPr>
       <w:r>
         <w:t>Research has clearly shown that people are attracted to careers that allow them to make use of their natural type preferences. Though all four letters of your type can affect the kind of career that interests you, the two middle letters (ST, SF, NF, or NT) of your type have a particular importance for your career choice.</w:t>
       </w:r>
@@ -6698,13 +6882,13 @@
         <w:spacing w:afterLines="160" w:after="384"/>
         <w:ind w:firstLine="0"/>
         <w:contextualSpacing/>
+        <w:jc w:val="both"/>
       </w:pPr>
       <w:r>
         <w:rPr>
           <w:b/>
           <w:bCs/>
         </w:rPr>
-        <w:lastRenderedPageBreak/>
         <w:t xml:space="preserve"> </w:t>
       </w:r>
       <w:r>
@@ -6775,6 +6959,7 @@
         <w:rPr>
           <w:color w:val="111111"/>
         </w:rPr>
+        <w:lastRenderedPageBreak/>
         <w:t>Child development</w:t>
       </w:r>
     </w:p>
@@ -6861,9 +7046,26 @@
     </w:p>
     <w:p>
       <w:pPr>
+        <w:shd w:val="clear" w:color="auto" w:fill="FFFFFF"/>
+        <w:tabs>
+          <w:tab w:val="left" w:pos="1276"/>
+        </w:tabs>
+        <w:suppressAutoHyphens/>
+        <w:autoSpaceDN w:val="0"/>
         <w:spacing w:afterLines="160" w:after="384"/>
-        <w:ind w:firstLine="0"/>
+        <w:ind w:left="2127" w:firstLine="0"/>
         <w:contextualSpacing/>
+        <w:textAlignment w:val="baseline"/>
+        <w:rPr>
+          <w:color w:val="111111"/>
+        </w:rPr>
+      </w:pPr>
+    </w:p>
+    <w:p>
+      <w:pPr>
+        <w:spacing w:afterLines="160" w:after="384"/>
+        <w:ind w:firstLine="0"/>
+        <w:contextualSpacing/>
       </w:pPr>
       <w:r>
         <w:rPr>
@@ -6880,6 +7082,7 @@
         <w:spacing w:afterLines="160" w:after="384"/>
         <w:ind w:firstLine="0"/>
         <w:contextualSpacing/>
+        <w:jc w:val="both"/>
       </w:pPr>
       <w:r>
         <w:rPr>
@@ -7226,6 +7429,26 @@
     </w:p>
     <w:p>
       <w:pPr>
+        <w:ind w:left="720" w:firstLine="0"/>
+      </w:pPr>
+    </w:p>
+    <w:p>
+      <w:pPr>
+        <w:ind w:left="720" w:firstLine="0"/>
+      </w:pPr>
+    </w:p>
+    <w:p>
+      <w:pPr>
+        <w:ind w:left="720" w:firstLine="0"/>
+      </w:pPr>
+    </w:p>
+    <w:p>
+      <w:pPr>
+        <w:ind w:left="720" w:firstLine="0"/>
+      </w:pPr>
+    </w:p>
+    <w:p>
+      <w:pPr>
         <w:pStyle w:val="NoSpacing"/>
         <w:jc w:val="center"/>
         <w:rPr>
@@ -7234,6 +7457,7 @@
           <w:sz w:val="44"/>
         </w:rPr>
         <w:sectPr>
+          <w:footerReference w:type="first" r:id="rId25"/>
           <w:pgSz w:w="11907" w:h="16840" w:code="9"/>
           <w:pgMar w:top="1701" w:right="851" w:bottom="851" w:left="851" w:header="720" w:footer="720" w:gutter="0"/>
           <w:pgBorders w:offsetFrom="page">
@@ -7242,7 +7466,7 @@
             <w:bottom w:val="single" w:sz="8" w:space="24" w:color="auto"/>
             <w:right w:val="single" w:sz="8" w:space="24" w:color="auto"/>
           </w:pgBorders>
-          <w:pgNumType w:start="17"/>
+          <w:pgNumType w:start="7"/>
           <w:cols w:space="720"/>
           <w:titlePg/>
           <w:docGrid w:linePitch="360"/>
@@ -7287,13 +7511,13 @@
         </w:rPr>
         <w:t>PROJECT SCOPE</w:t>
       </w:r>
-      <w:bookmarkStart w:id="12" w:name="_Toc433286108"/>
     </w:p>
     <w:p>
       <w:pPr>
         <w:pStyle w:val="NoSpacing"/>
         <w:jc w:val="center"/>
         <w:sectPr>
+          <w:footerReference w:type="first" r:id="rId26"/>
           <w:type w:val="continuous"/>
           <w:pgSz w:w="11907" w:h="16840" w:code="9"/>
           <w:pgMar w:top="1701" w:right="851" w:bottom="851" w:left="851" w:header="720" w:footer="720" w:gutter="0"/>
@@ -7316,6 +7540,7 @@
         <w:pStyle w:val="Heading1"/>
         <w:jc w:val="center"/>
       </w:pPr>
+      <w:bookmarkStart w:id="12" w:name="_Toc433288693"/>
       <w:r>
         <w:lastRenderedPageBreak/>
         <w:t>P</w:t>
@@ -7337,6 +7562,7 @@
       <w:pPr>
         <w:spacing w:afterLines="160" w:after="384"/>
         <w:ind w:firstLine="0"/>
+        <w:jc w:val="both"/>
       </w:pPr>
       <w:r>
         <w:t xml:space="preserve">Talent Acquisition System is an interactive environment in which user has to follow a certain “storyline”. During the story, user will encounter “situations”, which are those points in storyline where the user has to make a “choice”. Although there is no right or wrong choice, each choice has a different consequence on the succeeding story. </w:t>
@@ -7346,6 +7572,7 @@
       <w:pPr>
         <w:spacing w:afterLines="160" w:after="384"/>
         <w:ind w:firstLine="0"/>
+        <w:jc w:val="both"/>
       </w:pPr>
       <w:r>
         <w:t>Talent Acquisition System will map each situation to the choice made by a certain user and create a unique “pattern” of same for that user. Then it will check the pattern for partial matches against pre-defined patterns. This system will consist of a two pages- main page and the story page.</w:t>
@@ -7452,15 +7679,6 @@
           <w:b/>
         </w:rPr>
       </w:pPr>
-    </w:p>
-    <w:p>
-      <w:pPr>
-        <w:spacing w:afterLines="160" w:after="384"/>
-        <w:ind w:firstLine="0"/>
-        <w:rPr>
-          <w:b/>
-        </w:rPr>
-      </w:pPr>
       <w:r>
         <w:rPr>
           <w:b/>
@@ -7485,7 +7703,6 @@
           <w:sz w:val="24"/>
           <w:szCs w:val="24"/>
         </w:rPr>
-        <w:lastRenderedPageBreak/>
         <w:t>To achieve less error while determining the personality of the user by matching his/her story pattern with the predefined pattern in the knowledge base.</w:t>
       </w:r>
     </w:p>
@@ -7637,6 +7854,16 @@
     </w:p>
     <w:p>
       <w:pPr>
+        <w:spacing w:after="120"/>
+      </w:pPr>
+    </w:p>
+    <w:p>
+      <w:pPr>
+        <w:spacing w:after="120"/>
+      </w:pPr>
+    </w:p>
+    <w:p>
+      <w:pPr>
         <w:pStyle w:val="NoSpacing"/>
         <w:jc w:val="center"/>
         <w:rPr>
@@ -7646,6 +7873,7 @@
           <w:szCs w:val="44"/>
         </w:rPr>
         <w:sectPr>
+          <w:footerReference w:type="first" r:id="rId27"/>
           <w:pgSz w:w="11907" w:h="16840" w:code="9"/>
           <w:pgMar w:top="1701" w:right="851" w:bottom="851" w:left="851" w:header="720" w:footer="720" w:gutter="0"/>
           <w:pgBorders w:offsetFrom="page">
@@ -7654,7 +7882,7 @@
             <w:bottom w:val="single" w:sz="8" w:space="24" w:color="auto"/>
             <w:right w:val="single" w:sz="8" w:space="24" w:color="auto"/>
           </w:pgBorders>
-          <w:pgNumType w:start="17"/>
+          <w:pgNumType w:start="13"/>
           <w:cols w:space="720"/>
           <w:titlePg/>
           <w:docGrid w:linePitch="360"/>
@@ -7711,6 +7939,7 @@
         <w:ind w:firstLine="0"/>
         <w:jc w:val="center"/>
         <w:sectPr>
+          <w:footerReference w:type="first" r:id="rId28"/>
           <w:type w:val="continuous"/>
           <w:pgSz w:w="11907" w:h="16840" w:code="9"/>
           <w:pgMar w:top="1701" w:right="851" w:bottom="851" w:left="851" w:header="720" w:footer="720" w:gutter="0"/>
@@ -7735,7 +7964,7 @@
         <w:ind w:firstLine="0"/>
         <w:jc w:val="center"/>
       </w:pPr>
-      <w:bookmarkStart w:id="13" w:name="_Toc433286109"/>
+      <w:bookmarkStart w:id="13" w:name="_Toc433288694"/>
       <w:r>
         <w:lastRenderedPageBreak/>
         <w:t>PROPOSED SYSTEM</w:t>
@@ -7752,6 +7981,7 @@
       <w:pPr>
         <w:spacing w:after="120"/>
         <w:ind w:firstLine="0"/>
+        <w:jc w:val="both"/>
       </w:pPr>
       <w:r>
         <w:t>Nearly every personality testing system takes quiz to know the personality of its user. But to read and choose a choice for each question in the test is very tedious. And today, time is very crucial and people search for interesting stuff everywhere. So, we design a system that will overcome all the issues faced by users in giving such test.</w:t>
@@ -7761,6 +7991,7 @@
       <w:pPr>
         <w:spacing w:after="120"/>
         <w:ind w:firstLine="0"/>
+        <w:jc w:val="both"/>
       </w:pPr>
       <w:r>
         <w:t xml:space="preserve">The existing system that is MBTI excel quiz has a </w:t>
@@ -7779,6 +8010,7 @@
       <w:pPr>
         <w:spacing w:after="120"/>
         <w:ind w:firstLine="0"/>
+        <w:jc w:val="both"/>
       </w:pPr>
       <w:r>
         <w:t>The previous system did give high accuracy of all answers but it is d</w:t>
@@ -7800,6 +8032,7 @@
       <w:pPr>
         <w:spacing w:after="120"/>
         <w:ind w:firstLine="0"/>
+        <w:jc w:val="both"/>
       </w:pPr>
       <w:r>
         <w:t xml:space="preserve">The approach of this </w:t>
@@ -7818,6 +8051,7 @@
       <w:pPr>
         <w:spacing w:after="120"/>
         <w:ind w:firstLine="0"/>
+        <w:jc w:val="both"/>
       </w:pPr>
       <w:r>
         <w:t>So, Talent Acquisition System aims at providing an environment that will help users interact with the system and know their appropriate personality. Thus, it will eliminate the problem of giving tedious test and getting fake results.</w:t>
@@ -7903,7 +8137,8 @@
           <w:szCs w:val="44"/>
         </w:rPr>
         <w:sectPr>
-          <w:footerReference w:type="default" r:id="rId20"/>
+          <w:footerReference w:type="default" r:id="rId29"/>
+          <w:footerReference w:type="first" r:id="rId30"/>
           <w:pgSz w:w="11907" w:h="16840" w:code="9"/>
           <w:pgMar w:top="1701" w:right="851" w:bottom="851" w:left="851" w:header="720" w:footer="720" w:gutter="0"/>
           <w:pgBorders w:offsetFrom="page">
@@ -7912,7 +8147,7 @@
             <w:bottom w:val="single" w:sz="8" w:space="24" w:color="auto"/>
             <w:right w:val="single" w:sz="8" w:space="24" w:color="auto"/>
           </w:pgBorders>
-          <w:pgNumType w:start="21"/>
+          <w:pgNumType w:start="16"/>
           <w:cols w:space="720"/>
           <w:titlePg/>
           <w:docGrid w:linePitch="360"/>
@@ -7969,6 +8204,7 @@
         <w:ind w:firstLine="0"/>
         <w:jc w:val="center"/>
         <w:sectPr>
+          <w:footerReference w:type="first" r:id="rId31"/>
           <w:pgSz w:w="11907" w:h="16840" w:code="9"/>
           <w:pgMar w:top="1701" w:right="851" w:bottom="851" w:left="851" w:header="720" w:footer="720" w:gutter="0"/>
           <w:pgBorders w:offsetFrom="page">
@@ -7992,7 +8228,7 @@
         <w:ind w:firstLine="0"/>
         <w:jc w:val="center"/>
       </w:pPr>
-      <w:bookmarkStart w:id="14" w:name="_Toc433286110"/>
+      <w:bookmarkStart w:id="14" w:name="_Toc433288695"/>
       <w:r>
         <w:lastRenderedPageBreak/>
         <w:t>DESIGN</w:t>
@@ -8004,9 +8240,9 @@
         <w:pStyle w:val="Heading2"/>
         <w:spacing w:after="120"/>
       </w:pPr>
-      <w:bookmarkStart w:id="15" w:name="_Toc433286111"/>
-      <w:r>
-        <w:t>5.1 Block Diagram:</w:t>
+      <w:bookmarkStart w:id="15" w:name="_Toc433288696"/>
+      <w:r>
+        <w:t>5.1 Block Diagram</w:t>
       </w:r>
       <w:bookmarkEnd w:id="15"/>
     </w:p>
@@ -8046,7 +8282,7 @@
                     <pic:cNvPicPr/>
                   </pic:nvPicPr>
                   <pic:blipFill>
-                    <a:blip r:embed="rId21">
+                    <a:blip r:embed="rId32">
                       <a:extLst>
                         <a:ext uri="{28A0092B-C50C-407E-A947-70E740481C1C}">
                           <a14:useLocalDpi xmlns:a14="http://schemas.microsoft.com/office/drawing/2010/main" val="0"/>
@@ -8092,6 +8328,15 @@
         </w:rPr>
         <w:t>Figure 5.1</w:t>
       </w:r>
+      <w:r>
+        <w:rPr>
+          <w:rStyle w:val="SubtleEmphasis"/>
+          <w:i/>
+          <w:iCs w:val="0"/>
+          <w:color w:val="000000" w:themeColor="text1"/>
+        </w:rPr>
+        <w:t>: Block/Architecture of TAS</w:t>
+      </w:r>
     </w:p>
     <w:p>
       <w:pPr>
@@ -8123,7 +8368,7 @@
         <w:pStyle w:val="Heading2"/>
         <w:spacing w:after="120"/>
       </w:pPr>
-      <w:bookmarkStart w:id="16" w:name="_Toc433286112"/>
+      <w:bookmarkStart w:id="16" w:name="_Toc433288697"/>
       <w:r>
         <w:rPr>
           <w:noProof/>
@@ -8153,7 +8398,7 @@
                     <pic:cNvPicPr/>
                   </pic:nvPicPr>
                   <pic:blipFill>
-                    <a:blip r:embed="rId22" cstate="print">
+                    <a:blip r:embed="rId33" cstate="print">
                       <a:extLst>
                         <a:ext uri="{28A0092B-C50C-407E-A947-70E740481C1C}">
                           <a14:useLocalDpi xmlns:a14="http://schemas.microsoft.com/office/drawing/2010/main" val="0"/>
@@ -8186,7 +8431,7 @@
         </w:drawing>
       </w:r>
       <w:r>
-        <w:t>5.2 Data Flow Diagram:</w:t>
+        <w:t>5.2 Data Flow Diagram</w:t>
       </w:r>
       <w:bookmarkEnd w:id="16"/>
     </w:p>
@@ -8203,6 +8448,15 @@
         </w:rPr>
         <w:t>Figure 5.2</w:t>
       </w:r>
+      <w:r>
+        <w:rPr>
+          <w:rStyle w:val="SubtleEmphasis"/>
+          <w:i/>
+          <w:iCs w:val="0"/>
+          <w:color w:val="000000" w:themeColor="text1"/>
+        </w:rPr>
+        <w:t>: DFD Level 0 &amp; 1</w:t>
+      </w:r>
     </w:p>
     <w:p>
       <w:pPr>
@@ -8269,6 +8523,242 @@
     </w:p>
     <w:p>
       <w:pPr>
+        <w:pStyle w:val="Heading2"/>
+      </w:pPr>
+      <w:bookmarkStart w:id="17" w:name="_Toc433288698"/>
+      <w:r>
+        <w:lastRenderedPageBreak/>
+        <w:t>5.3 Algorithm</w:t>
+      </w:r>
+      <w:bookmarkEnd w:id="17"/>
+    </w:p>
+    <w:p>
+      <w:pPr>
+        <w:spacing w:after="120"/>
+      </w:pPr>
+    </w:p>
+    <w:p>
+      <w:pPr>
+        <w:spacing w:after="120"/>
+      </w:pPr>
+      <w:r>
+        <w:t>1</w:t>
+      </w:r>
+      <w:r>
+        <w:t>. START</w:t>
+      </w:r>
+    </w:p>
+    <w:p>
+      <w:pPr>
+        <w:spacing w:after="120"/>
+      </w:pPr>
+      <w:r>
+        <w:t>2. Present default scene and choices</w:t>
+      </w:r>
+    </w:p>
+    <w:p>
+      <w:pPr>
+        <w:spacing w:after="120"/>
+      </w:pPr>
+      <w:r>
+        <w:t xml:space="preserve">3. For a choice </w:t>
+      </w:r>
+      <w:proofErr w:type="spellStart"/>
+      <w:r>
+        <w:t>C</w:t>
+      </w:r>
+      <w:r>
+        <w:rPr>
+          <w:vertAlign w:val="subscript"/>
+        </w:rPr>
+        <w:t>k</w:t>
+      </w:r>
+      <w:proofErr w:type="spellEnd"/>
+      <w:r>
+        <w:rPr>
+          <w:vertAlign w:val="subscript"/>
+        </w:rPr>
+        <w:t>,</w:t>
+      </w:r>
+      <w:r>
+        <w:t xml:space="preserve"> find its max W and corresponding T</w:t>
+      </w:r>
+    </w:p>
+    <w:p>
+      <w:pPr>
+        <w:spacing w:after="120"/>
+      </w:pPr>
+      <w:r>
+        <w:t xml:space="preserve">4. Add all weights of </w:t>
+      </w:r>
+      <w:proofErr w:type="spellStart"/>
+      <w:r>
+        <w:t>C</w:t>
+      </w:r>
+      <w:r>
+        <w:rPr>
+          <w:vertAlign w:val="subscript"/>
+        </w:rPr>
+        <w:t>k</w:t>
+      </w:r>
+      <w:proofErr w:type="spellEnd"/>
+      <w:r>
+        <w:rPr>
+          <w:vertAlign w:val="subscript"/>
+        </w:rPr>
+        <w:t xml:space="preserve"> </w:t>
+      </w:r>
+      <w:r>
+        <w:t>to global X</w:t>
+      </w:r>
+    </w:p>
+    <w:p>
+      <w:pPr>
+        <w:spacing w:after="120"/>
+      </w:pPr>
+      <w:r>
+        <w:t xml:space="preserve">5. For Max T-W of </w:t>
+      </w:r>
+      <w:proofErr w:type="spellStart"/>
+      <w:r>
+        <w:t>C</w:t>
+      </w:r>
+      <w:r>
+        <w:rPr>
+          <w:vertAlign w:val="subscript"/>
+        </w:rPr>
+        <w:t>k</w:t>
+      </w:r>
+      <w:proofErr w:type="spellEnd"/>
+      <w:r>
+        <w:rPr>
+          <w:vertAlign w:val="subscript"/>
+        </w:rPr>
+        <w:t>,</w:t>
+      </w:r>
+      <w:r>
+        <w:t xml:space="preserve"> find next scene S</w:t>
+      </w:r>
+      <w:r>
+        <w:rPr>
+          <w:vertAlign w:val="subscript"/>
+        </w:rPr>
+        <w:t>n</w:t>
+      </w:r>
+      <w:r>
+        <w:t xml:space="preserve"> with corresponding T</w:t>
+      </w:r>
+    </w:p>
+    <w:p>
+      <w:pPr>
+        <w:spacing w:after="120"/>
+      </w:pPr>
+      <w:r>
+        <w:t>6. If S</w:t>
+      </w:r>
+      <w:r>
+        <w:rPr>
+          <w:vertAlign w:val="subscript"/>
+        </w:rPr>
+        <w:t xml:space="preserve">n </w:t>
+      </w:r>
+      <w:r>
+        <w:t>= visited, repeat 5</w:t>
+      </w:r>
+    </w:p>
+    <w:p>
+      <w:pPr>
+        <w:spacing w:after="120"/>
+      </w:pPr>
+      <w:r>
+        <w:t xml:space="preserve">           Else mark S</w:t>
+      </w:r>
+      <w:r>
+        <w:rPr>
+          <w:vertAlign w:val="subscript"/>
+        </w:rPr>
+        <w:t>n</w:t>
+      </w:r>
+      <w:r>
+        <w:t xml:space="preserve"> = visited</w:t>
+      </w:r>
+    </w:p>
+    <w:p>
+      <w:pPr>
+        <w:spacing w:after="120"/>
+      </w:pPr>
+      <w:r>
+        <w:t>7. If any global X reaches threshold, mark X = done, consider next X as priority</w:t>
+      </w:r>
+    </w:p>
+    <w:p>
+      <w:pPr>
+        <w:spacing w:after="120"/>
+      </w:pPr>
+      <w:r>
+        <w:t>8. If all X= done or all S</w:t>
+      </w:r>
+      <w:r>
+        <w:rPr>
+          <w:vertAlign w:val="subscript"/>
+        </w:rPr>
+        <w:t xml:space="preserve">n </w:t>
+      </w:r>
+      <w:r>
+        <w:t>= visited</w:t>
+      </w:r>
+    </w:p>
+    <w:p>
+      <w:pPr>
+        <w:spacing w:after="120"/>
+      </w:pPr>
+      <w:r>
+        <w:t xml:space="preserve">           Go to 11</w:t>
+      </w:r>
+    </w:p>
+    <w:p>
+      <w:pPr>
+        <w:spacing w:after="120"/>
+      </w:pPr>
+      <w:r>
+        <w:t>9. Present S</w:t>
+      </w:r>
+      <w:r>
+        <w:rPr>
+          <w:vertAlign w:val="subscript"/>
+        </w:rPr>
+        <w:t>n</w:t>
+      </w:r>
+      <w:r>
+        <w:t xml:space="preserve"> and its choices</w:t>
+      </w:r>
+    </w:p>
+    <w:p>
+      <w:pPr>
+        <w:spacing w:after="120"/>
+      </w:pPr>
+      <w:r>
+        <w:t>10. Repeat 3 until 8 = True</w:t>
+      </w:r>
+    </w:p>
+    <w:p>
+      <w:pPr>
+        <w:spacing w:after="120"/>
+      </w:pPr>
+      <w:r>
+        <w:t>11. Find difference of each trait pair and show result</w:t>
+      </w:r>
+    </w:p>
+    <w:p>
+      <w:pPr>
+        <w:spacing w:after="120"/>
+      </w:pPr>
+      <w:r>
+        <w:t>12. STOP</w:t>
+      </w:r>
+    </w:p>
+    <w:p>
+      <w:pPr>
         <w:pStyle w:val="NoSpacing"/>
         <w:spacing w:after="120"/>
         <w:rPr>
@@ -8281,6 +8771,301 @@
     <w:p>
       <w:pPr>
         <w:pStyle w:val="NoSpacing"/>
+        <w:spacing w:after="120"/>
+        <w:rPr>
+          <w:rFonts w:ascii="Times New Roman" w:hAnsi="Times New Roman" w:cs="Times New Roman"/>
+          <w:sz w:val="24"/>
+          <w:szCs w:val="24"/>
+        </w:rPr>
+      </w:pPr>
+    </w:p>
+    <w:p>
+      <w:pPr>
+        <w:pStyle w:val="NoSpacing"/>
+        <w:spacing w:after="120"/>
+        <w:rPr>
+          <w:rFonts w:ascii="Times New Roman" w:hAnsi="Times New Roman" w:cs="Times New Roman"/>
+          <w:sz w:val="24"/>
+          <w:szCs w:val="24"/>
+        </w:rPr>
+      </w:pPr>
+      <w:r>
+        <w:rPr>
+          <w:rFonts w:ascii="Times New Roman" w:hAnsi="Times New Roman" w:cs="Times New Roman"/>
+          <w:sz w:val="24"/>
+          <w:szCs w:val="24"/>
+        </w:rPr>
+        <w:t>X</w:t>
+      </w:r>
+      <w:r>
+        <w:rPr>
+          <w:rFonts w:ascii="Times New Roman" w:hAnsi="Times New Roman" w:cs="Times New Roman"/>
+          <w:sz w:val="24"/>
+          <w:szCs w:val="24"/>
+        </w:rPr>
+        <w:t>, T</w:t>
+      </w:r>
+      <w:r>
+        <w:rPr>
+          <w:rFonts w:ascii="Times New Roman" w:hAnsi="Times New Roman" w:cs="Times New Roman"/>
+          <w:sz w:val="24"/>
+          <w:szCs w:val="24"/>
+        </w:rPr>
+        <w:t xml:space="preserve"> = </w:t>
+      </w:r>
+      <w:r>
+        <w:rPr>
+          <w:rFonts w:ascii="Times New Roman" w:hAnsi="Times New Roman" w:cs="Times New Roman"/>
+          <w:sz w:val="24"/>
+          <w:szCs w:val="24"/>
+        </w:rPr>
+        <w:t>{(</w:t>
+      </w:r>
+      <w:r>
+        <w:rPr>
+          <w:rFonts w:ascii="Times New Roman" w:hAnsi="Times New Roman" w:cs="Times New Roman"/>
+          <w:sz w:val="24"/>
+          <w:szCs w:val="24"/>
+        </w:rPr>
+        <w:t>I, E</w:t>
+      </w:r>
+      <w:r>
+        <w:rPr>
+          <w:rFonts w:ascii="Times New Roman" w:hAnsi="Times New Roman" w:cs="Times New Roman"/>
+          <w:sz w:val="24"/>
+          <w:szCs w:val="24"/>
+        </w:rPr>
+        <w:t>)</w:t>
+      </w:r>
+      <w:r>
+        <w:rPr>
+          <w:rFonts w:ascii="Times New Roman" w:hAnsi="Times New Roman" w:cs="Times New Roman"/>
+          <w:sz w:val="24"/>
+          <w:szCs w:val="24"/>
+        </w:rPr>
+        <w:t xml:space="preserve">, </w:t>
+      </w:r>
+      <w:r>
+        <w:rPr>
+          <w:rFonts w:ascii="Times New Roman" w:hAnsi="Times New Roman" w:cs="Times New Roman"/>
+          <w:sz w:val="24"/>
+          <w:szCs w:val="24"/>
+        </w:rPr>
+        <w:t>(</w:t>
+      </w:r>
+      <w:r>
+        <w:rPr>
+          <w:rFonts w:ascii="Times New Roman" w:hAnsi="Times New Roman" w:cs="Times New Roman"/>
+          <w:sz w:val="24"/>
+          <w:szCs w:val="24"/>
+        </w:rPr>
+        <w:t>S, N</w:t>
+      </w:r>
+      <w:r>
+        <w:rPr>
+          <w:rFonts w:ascii="Times New Roman" w:hAnsi="Times New Roman" w:cs="Times New Roman"/>
+          <w:sz w:val="24"/>
+          <w:szCs w:val="24"/>
+        </w:rPr>
+        <w:t>)</w:t>
+      </w:r>
+      <w:r>
+        <w:rPr>
+          <w:rFonts w:ascii="Times New Roman" w:hAnsi="Times New Roman" w:cs="Times New Roman"/>
+          <w:sz w:val="24"/>
+          <w:szCs w:val="24"/>
+        </w:rPr>
+        <w:t xml:space="preserve">, </w:t>
+      </w:r>
+      <w:r>
+        <w:rPr>
+          <w:rFonts w:ascii="Times New Roman" w:hAnsi="Times New Roman" w:cs="Times New Roman"/>
+          <w:sz w:val="24"/>
+          <w:szCs w:val="24"/>
+        </w:rPr>
+        <w:t>(</w:t>
+      </w:r>
+      <w:r>
+        <w:rPr>
+          <w:rFonts w:ascii="Times New Roman" w:hAnsi="Times New Roman" w:cs="Times New Roman"/>
+          <w:sz w:val="24"/>
+          <w:szCs w:val="24"/>
+        </w:rPr>
+        <w:t>T, F</w:t>
+      </w:r>
+      <w:r>
+        <w:rPr>
+          <w:rFonts w:ascii="Times New Roman" w:hAnsi="Times New Roman" w:cs="Times New Roman"/>
+          <w:sz w:val="24"/>
+          <w:szCs w:val="24"/>
+        </w:rPr>
+        <w:t>)</w:t>
+      </w:r>
+      <w:r>
+        <w:rPr>
+          <w:rFonts w:ascii="Times New Roman" w:hAnsi="Times New Roman" w:cs="Times New Roman"/>
+          <w:sz w:val="24"/>
+          <w:szCs w:val="24"/>
+        </w:rPr>
+        <w:t xml:space="preserve">, </w:t>
+      </w:r>
+      <w:r>
+        <w:rPr>
+          <w:rFonts w:ascii="Times New Roman" w:hAnsi="Times New Roman" w:cs="Times New Roman"/>
+          <w:sz w:val="24"/>
+          <w:szCs w:val="24"/>
+        </w:rPr>
+        <w:t>(</w:t>
+      </w:r>
+      <w:r>
+        <w:rPr>
+          <w:rFonts w:ascii="Times New Roman" w:hAnsi="Times New Roman" w:cs="Times New Roman"/>
+          <w:sz w:val="24"/>
+          <w:szCs w:val="24"/>
+        </w:rPr>
+        <w:t>J, P</w:t>
+      </w:r>
+      <w:r>
+        <w:rPr>
+          <w:rFonts w:ascii="Times New Roman" w:hAnsi="Times New Roman" w:cs="Times New Roman"/>
+          <w:sz w:val="24"/>
+          <w:szCs w:val="24"/>
+        </w:rPr>
+        <w:t>)</w:t>
+      </w:r>
+      <w:r>
+        <w:rPr>
+          <w:rFonts w:ascii="Times New Roman" w:hAnsi="Times New Roman" w:cs="Times New Roman"/>
+          <w:sz w:val="24"/>
+          <w:szCs w:val="24"/>
+        </w:rPr>
+        <w:t>}</w:t>
+      </w:r>
+    </w:p>
+    <w:p>
+      <w:pPr>
+        <w:pStyle w:val="NoSpacing"/>
+        <w:spacing w:after="120"/>
+        <w:rPr>
+          <w:rFonts w:ascii="Times New Roman" w:hAnsi="Times New Roman" w:cs="Times New Roman"/>
+          <w:sz w:val="24"/>
+          <w:szCs w:val="24"/>
+        </w:rPr>
+      </w:pPr>
+    </w:p>
+    <w:p>
+      <w:pPr>
+        <w:pStyle w:val="NoSpacing"/>
+        <w:spacing w:after="120"/>
+        <w:rPr>
+          <w:rFonts w:ascii="Times New Roman" w:hAnsi="Times New Roman" w:cs="Times New Roman"/>
+          <w:sz w:val="24"/>
+          <w:szCs w:val="24"/>
+        </w:rPr>
+      </w:pPr>
+    </w:p>
+    <w:p>
+      <w:pPr>
+        <w:pStyle w:val="NoSpacing"/>
+        <w:spacing w:after="120"/>
+        <w:rPr>
+          <w:rFonts w:ascii="Times New Roman" w:hAnsi="Times New Roman" w:cs="Times New Roman"/>
+          <w:sz w:val="24"/>
+          <w:szCs w:val="24"/>
+        </w:rPr>
+      </w:pPr>
+    </w:p>
+    <w:p>
+      <w:pPr>
+        <w:pStyle w:val="NoSpacing"/>
+        <w:spacing w:after="120"/>
+        <w:rPr>
+          <w:rFonts w:ascii="Times New Roman" w:hAnsi="Times New Roman" w:cs="Times New Roman"/>
+          <w:sz w:val="24"/>
+          <w:szCs w:val="24"/>
+        </w:rPr>
+      </w:pPr>
+    </w:p>
+    <w:p>
+      <w:pPr>
+        <w:pStyle w:val="NoSpacing"/>
+        <w:spacing w:after="120"/>
+        <w:rPr>
+          <w:rFonts w:ascii="Times New Roman" w:hAnsi="Times New Roman" w:cs="Times New Roman"/>
+          <w:sz w:val="24"/>
+          <w:szCs w:val="24"/>
+        </w:rPr>
+      </w:pPr>
+    </w:p>
+    <w:p>
+      <w:pPr>
+        <w:pStyle w:val="NoSpacing"/>
+        <w:spacing w:after="120"/>
+        <w:rPr>
+          <w:rFonts w:ascii="Times New Roman" w:hAnsi="Times New Roman" w:cs="Times New Roman"/>
+          <w:sz w:val="24"/>
+          <w:szCs w:val="24"/>
+        </w:rPr>
+      </w:pPr>
+    </w:p>
+    <w:p>
+      <w:pPr>
+        <w:pStyle w:val="NoSpacing"/>
+        <w:spacing w:after="120"/>
+        <w:rPr>
+          <w:rFonts w:ascii="Times New Roman" w:hAnsi="Times New Roman" w:cs="Times New Roman"/>
+          <w:sz w:val="24"/>
+          <w:szCs w:val="24"/>
+        </w:rPr>
+      </w:pPr>
+    </w:p>
+    <w:p>
+      <w:pPr>
+        <w:pStyle w:val="NoSpacing"/>
+        <w:spacing w:after="120"/>
+        <w:rPr>
+          <w:rFonts w:ascii="Times New Roman" w:hAnsi="Times New Roman" w:cs="Times New Roman"/>
+          <w:sz w:val="24"/>
+          <w:szCs w:val="24"/>
+        </w:rPr>
+      </w:pPr>
+    </w:p>
+    <w:p>
+      <w:pPr>
+        <w:pStyle w:val="NoSpacing"/>
+        <w:spacing w:after="120"/>
+        <w:rPr>
+          <w:rFonts w:ascii="Times New Roman" w:hAnsi="Times New Roman" w:cs="Times New Roman"/>
+          <w:sz w:val="24"/>
+          <w:szCs w:val="24"/>
+        </w:rPr>
+      </w:pPr>
+    </w:p>
+    <w:p>
+      <w:pPr>
+        <w:pStyle w:val="NoSpacing"/>
+        <w:spacing w:after="120"/>
+        <w:rPr>
+          <w:rFonts w:ascii="Times New Roman" w:hAnsi="Times New Roman" w:cs="Times New Roman"/>
+          <w:sz w:val="24"/>
+          <w:szCs w:val="24"/>
+        </w:rPr>
+      </w:pPr>
+    </w:p>
+    <w:p>
+      <w:pPr>
+        <w:pStyle w:val="NoSpacing"/>
+        <w:spacing w:after="120"/>
+        <w:rPr>
+          <w:rFonts w:ascii="Times New Roman" w:hAnsi="Times New Roman" w:cs="Times New Roman"/>
+          <w:sz w:val="24"/>
+          <w:szCs w:val="24"/>
+        </w:rPr>
+      </w:pPr>
+    </w:p>
+    <w:p>
+      <w:pPr>
+        <w:pStyle w:val="NoSpacing"/>
         <w:jc w:val="center"/>
         <w:rPr>
           <w:rFonts w:ascii="Times New Roman" w:hAnsi="Times New Roman" w:cs="Times New Roman"/>
@@ -8289,6 +9074,7 @@
           <w:szCs w:val="44"/>
         </w:rPr>
         <w:sectPr>
+          <w:footerReference w:type="first" r:id="rId34"/>
           <w:pgSz w:w="11907" w:h="16840" w:code="9"/>
           <w:pgMar w:top="1701" w:right="851" w:bottom="851" w:left="851" w:header="720" w:footer="720" w:gutter="0"/>
           <w:pgBorders w:offsetFrom="page">
@@ -8297,7 +9083,7 @@
             <w:bottom w:val="single" w:sz="8" w:space="24" w:color="auto"/>
             <w:right w:val="single" w:sz="8" w:space="24" w:color="auto"/>
           </w:pgBorders>
-          <w:pgNumType w:start="21"/>
+          <w:pgNumType w:start="18"/>
           <w:cols w:space="720"/>
           <w:titlePg/>
           <w:docGrid w:linePitch="360"/>
@@ -8346,14 +9132,14 @@
         </w:rPr>
         <w:t>REQUIREMENTS (H/W &amp; S/W)</w:t>
       </w:r>
-      <w:bookmarkStart w:id="17" w:name="_Toc433286113"/>
     </w:p>
     <w:p>
       <w:pPr>
         <w:pStyle w:val="NoSpacing"/>
         <w:jc w:val="center"/>
         <w:sectPr>
-          <w:footerReference w:type="default" r:id="rId23"/>
+          <w:footerReference w:type="default" r:id="rId35"/>
+          <w:footerReference w:type="first" r:id="rId36"/>
           <w:type w:val="continuous"/>
           <w:pgSz w:w="11907" w:h="16840" w:code="9"/>
           <w:pgMar w:top="1701" w:right="851" w:bottom="851" w:left="851" w:header="720" w:footer="720" w:gutter="0"/>
@@ -8376,11 +9162,12 @@
         <w:pStyle w:val="Heading1"/>
         <w:jc w:val="center"/>
       </w:pPr>
+      <w:bookmarkStart w:id="18" w:name="_Toc433288699"/>
       <w:r>
         <w:lastRenderedPageBreak/>
         <w:t>REQUIREMENTS (H/W &amp; S/W)</w:t>
       </w:r>
-      <w:bookmarkEnd w:id="17"/>
+      <w:bookmarkEnd w:id="18"/>
     </w:p>
     <w:p>
       <w:pPr>
@@ -8393,11 +9180,11 @@
         <w:pStyle w:val="Heading2"/>
         <w:spacing w:after="120"/>
       </w:pPr>
-      <w:bookmarkStart w:id="18" w:name="_Toc433286114"/>
-      <w:r>
-        <w:t>6.1 Minimum Hardware Requirements:</w:t>
-      </w:r>
-      <w:bookmarkEnd w:id="18"/>
+      <w:bookmarkStart w:id="19" w:name="_Toc433288700"/>
+      <w:r>
+        <w:t>6.1 Minimum Hardware Requirements</w:t>
+      </w:r>
+      <w:bookmarkEnd w:id="19"/>
     </w:p>
     <w:p>
       <w:pPr>
@@ -8522,11 +9309,11 @@
         <w:pStyle w:val="Heading2"/>
         <w:spacing w:after="120"/>
       </w:pPr>
-      <w:bookmarkStart w:id="19" w:name="_Toc433286115"/>
-      <w:r>
-        <w:t>6.2 Software Requirements:</w:t>
-      </w:r>
-      <w:bookmarkEnd w:id="19"/>
+      <w:bookmarkStart w:id="20" w:name="_Toc433288701"/>
+      <w:r>
+        <w:t>6.2 Software Requirements</w:t>
+      </w:r>
+      <w:bookmarkEnd w:id="20"/>
     </w:p>
     <w:p>
       <w:pPr>
@@ -8752,11 +9539,65 @@
     </w:p>
     <w:p>
       <w:pPr>
-        <w:spacing w:after="120"/>
-        <w:rPr>
-          <w:lang w:val="en-US" w:eastAsia="en-US"/>
-        </w:rPr>
-      </w:pPr>
+        <w:pStyle w:val="ListParagraph"/>
+        <w:numPr>
+          <w:ilvl w:val="0"/>
+          <w:numId w:val="7"/>
+        </w:numPr>
+        <w:spacing w:before="100" w:beforeAutospacing="1" w:afterLines="160" w:after="384" w:line="360" w:lineRule="auto"/>
+        <w:ind w:hanging="357"/>
+        <w:outlineLvl w:val="2"/>
+        <w:rPr>
+          <w:rFonts w:ascii="Times New Roman" w:eastAsia="Times New Roman" w:hAnsi="Times New Roman" w:cs="Times New Roman"/>
+          <w:b/>
+          <w:bCs/>
+          <w:color w:val="000000"/>
+          <w:sz w:val="27"/>
+          <w:szCs w:val="27"/>
+        </w:rPr>
+      </w:pPr>
+      <w:r>
+        <w:rPr>
+          <w:rFonts w:ascii="Times New Roman" w:eastAsia="Times New Roman" w:hAnsi="Times New Roman" w:cs="Times New Roman"/>
+          <w:bCs/>
+          <w:iCs/>
+          <w:color w:val="000000"/>
+          <w:sz w:val="24"/>
+          <w:szCs w:val="24"/>
+        </w:rPr>
+        <w:t>Neo4j Graph Database Administration and Management System.</w:t>
+      </w:r>
+    </w:p>
+    <w:p>
+      <w:pPr>
+        <w:pStyle w:val="ListParagraph"/>
+        <w:numPr>
+          <w:ilvl w:val="0"/>
+          <w:numId w:val="7"/>
+        </w:numPr>
+        <w:spacing w:before="100" w:beforeAutospacing="1" w:afterLines="160" w:after="384" w:line="360" w:lineRule="auto"/>
+        <w:ind w:hanging="357"/>
+        <w:outlineLvl w:val="2"/>
+        <w:rPr>
+          <w:rFonts w:ascii="Times New Roman" w:eastAsia="Times New Roman" w:hAnsi="Times New Roman" w:cs="Times New Roman"/>
+          <w:b/>
+          <w:bCs/>
+          <w:color w:val="000000"/>
+          <w:sz w:val="27"/>
+          <w:szCs w:val="27"/>
+        </w:rPr>
+      </w:pPr>
+      <w:r>
+        <w:rPr>
+          <w:rFonts w:ascii="Times New Roman" w:eastAsia="Times New Roman" w:hAnsi="Times New Roman" w:cs="Times New Roman"/>
+          <w:bCs/>
+          <w:iCs/>
+          <w:color w:val="000000"/>
+          <w:sz w:val="24"/>
+          <w:szCs w:val="24"/>
+        </w:rPr>
+        <w:t>HTML5, CSS3, JS editor/IDE</w:t>
+      </w:r>
     </w:p>
     <w:p>
       <w:pPr>
@@ -8825,6 +9666,7 @@
           <w:szCs w:val="44"/>
         </w:rPr>
         <w:sectPr>
+          <w:footerReference w:type="first" r:id="rId37"/>
           <w:pgSz w:w="11907" w:h="16840" w:code="9"/>
           <w:pgMar w:top="1701" w:right="851" w:bottom="851" w:left="851" w:header="720" w:footer="720" w:gutter="0"/>
           <w:pgBorders w:offsetFrom="page">
@@ -8833,7 +9675,7 @@
             <w:bottom w:val="single" w:sz="8" w:space="24" w:color="auto"/>
             <w:right w:val="single" w:sz="8" w:space="24" w:color="auto"/>
           </w:pgBorders>
-          <w:pgNumType w:start="26"/>
+          <w:pgNumType w:start="21"/>
           <w:cols w:space="720"/>
           <w:titlePg/>
           <w:docGrid w:linePitch="360"/>
@@ -8890,6 +9732,7 @@
         <w:ind w:firstLine="0"/>
         <w:jc w:val="center"/>
         <w:sectPr>
+          <w:footerReference w:type="first" r:id="rId38"/>
           <w:type w:val="continuous"/>
           <w:pgSz w:w="11907" w:h="16840" w:code="9"/>
           <w:pgMar w:top="1701" w:right="851" w:bottom="851" w:left="851" w:header="720" w:footer="720" w:gutter="0"/>
@@ -8914,22 +9757,22 @@
         <w:ind w:firstLine="0"/>
         <w:jc w:val="center"/>
       </w:pPr>
-      <w:bookmarkStart w:id="20" w:name="_Toc433286116"/>
+      <w:bookmarkStart w:id="21" w:name="_Toc433288702"/>
       <w:r>
         <w:lastRenderedPageBreak/>
         <w:t>TIMELINE</w:t>
       </w:r>
-      <w:bookmarkEnd w:id="20"/>
+      <w:bookmarkEnd w:id="21"/>
     </w:p>
     <w:p>
       <w:pPr>
         <w:pStyle w:val="Heading2"/>
       </w:pPr>
-      <w:bookmarkStart w:id="21" w:name="_Toc433286117"/>
+      <w:bookmarkStart w:id="22" w:name="_Toc433288703"/>
       <w:r>
         <w:t>7.1 SEMESTER VII</w:t>
       </w:r>
-      <w:bookmarkEnd w:id="21"/>
+      <w:bookmarkEnd w:id="22"/>
     </w:p>
     <w:p>
       <w:pPr>
@@ -8978,7 +9821,7 @@
                     <pic:cNvPicPr/>
                   </pic:nvPicPr>
                   <pic:blipFill>
-                    <a:blip r:embed="rId24">
+                    <a:blip r:embed="rId39">
                       <a:extLst>
                         <a:ext uri="{28A0092B-C50C-407E-A947-70E740481C1C}">
                           <a14:useLocalDpi xmlns:a14="http://schemas.microsoft.com/office/drawing/2010/main" val="0"/>
@@ -9052,7 +9895,16 @@
           <w:iCs w:val="0"/>
           <w:color w:val="000000" w:themeColor="text1"/>
         </w:rPr>
-        <w:t>Figure 7.1.1</w:t>
+        <w:t>Fi</w:t>
+      </w:r>
+      <w:r>
+        <w:rPr>
+          <w:rStyle w:val="SubtleEmphasis"/>
+          <w:i/>
+          <w:iCs w:val="0"/>
+          <w:color w:val="000000" w:themeColor="text1"/>
+        </w:rPr>
+        <w:t>gure 7.1.1</w:t>
       </w:r>
       <w:r>
         <w:rPr>
@@ -9173,7 +10025,7 @@
                     <pic:cNvPicPr/>
                   </pic:nvPicPr>
                   <pic:blipFill>
-                    <a:blip r:embed="rId25">
+                    <a:blip r:embed="rId40">
                       <a:extLst>
                         <a:ext uri="{28A0092B-C50C-407E-A947-70E740481C1C}">
                           <a14:useLocalDpi xmlns:a14="http://schemas.microsoft.com/office/drawing/2010/main" val="0"/>
@@ -9249,20 +10101,12 @@
         <w:pStyle w:val="Heading2"/>
         <w:spacing w:after="120"/>
       </w:pPr>
-      <w:bookmarkStart w:id="22" w:name="_Toc433286118"/>
-      <w:r>
+      <w:bookmarkStart w:id="23" w:name="_Toc433288704"/>
+      <w:r>
+        <w:lastRenderedPageBreak/>
         <w:t>7.2 SEMESTER VIII</w:t>
       </w:r>
-      <w:bookmarkEnd w:id="22"/>
-    </w:p>
-    <w:p>
-      <w:pPr>
-        <w:spacing w:after="120"/>
-        <w:ind w:firstLine="0"/>
-        <w:rPr>
-          <w:lang w:val="en-US" w:eastAsia="en-US"/>
-        </w:rPr>
-      </w:pPr>
+      <w:bookmarkEnd w:id="23"/>
     </w:p>
     <w:p>
       <w:pPr>
@@ -9334,7 +10178,7 @@
                     <pic:cNvPicPr/>
                   </pic:nvPicPr>
                   <pic:blipFill>
-                    <a:blip r:embed="rId26">
+                    <a:blip r:embed="rId41">
                       <a:extLst>
                         <a:ext uri="{28A0092B-C50C-407E-A947-70E740481C1C}">
                           <a14:useLocalDpi xmlns:a14="http://schemas.microsoft.com/office/drawing/2010/main" val="0"/>
@@ -9415,7 +10259,7 @@
       <w:pPr>
         <w:ind w:left="720" w:firstLine="0"/>
       </w:pPr>
-      <w:bookmarkStart w:id="23" w:name="_Toc431399643"/>
+      <w:bookmarkStart w:id="24" w:name="_Toc431399643"/>
       <w:r>
         <w:rPr>
           <w:noProof/>
@@ -9445,7 +10289,7 @@
                     <pic:cNvPicPr/>
                   </pic:nvPicPr>
                   <pic:blipFill>
-                    <a:blip r:embed="rId27">
+                    <a:blip r:embed="rId42">
                       <a:extLst>
                         <a:ext uri="{28A0092B-C50C-407E-A947-70E740481C1C}">
                           <a14:useLocalDpi xmlns:a14="http://schemas.microsoft.com/office/drawing/2010/main" val="0"/>
@@ -9471,7 +10315,7 @@
           </wp:anchor>
         </w:drawing>
       </w:r>
-      <w:bookmarkEnd w:id="23"/>
+      <w:bookmarkEnd w:id="24"/>
     </w:p>
     <w:p>
       <w:pPr>
@@ -9522,6 +10366,7 @@
           <w:szCs w:val="44"/>
         </w:rPr>
         <w:sectPr>
+          <w:footerReference w:type="first" r:id="rId43"/>
           <w:pgSz w:w="11907" w:h="16840" w:code="9"/>
           <w:pgMar w:top="1701" w:right="851" w:bottom="851" w:left="851" w:header="720" w:footer="720" w:gutter="0"/>
           <w:pgBorders w:offsetFrom="page">
@@ -9530,7 +10375,7 @@
             <w:bottom w:val="single" w:sz="8" w:space="24" w:color="auto"/>
             <w:right w:val="single" w:sz="8" w:space="24" w:color="auto"/>
           </w:pgBorders>
-          <w:pgNumType w:start="26"/>
+          <w:pgNumType w:start="23"/>
           <w:cols w:space="720"/>
           <w:titlePg/>
           <w:docGrid w:linePitch="360"/>
@@ -9580,6 +10425,7 @@
         <w:spacing w:after="120"/>
         <w:jc w:val="center"/>
         <w:sectPr>
+          <w:footerReference w:type="first" r:id="rId44"/>
           <w:pgSz w:w="11907" w:h="16840" w:code="9"/>
           <w:pgMar w:top="1701" w:right="851" w:bottom="851" w:left="851" w:header="720" w:footer="720" w:gutter="0"/>
           <w:pgBorders w:offsetFrom="page">
@@ -9602,25 +10448,26 @@
         <w:spacing w:after="120"/>
         <w:jc w:val="center"/>
       </w:pPr>
-      <w:bookmarkStart w:id="24" w:name="_Toc433286119"/>
+      <w:bookmarkStart w:id="25" w:name="_Toc433288705"/>
       <w:r>
         <w:lastRenderedPageBreak/>
         <w:t>CONCLUSION</w:t>
       </w:r>
-      <w:bookmarkEnd w:id="24"/>
-    </w:p>
-    <w:p>
-      <w:pPr>
-        <w:spacing w:after="120"/>
-        <w:rPr>
-          <w:lang w:val="en-US" w:eastAsia="en-US"/>
-        </w:rPr>
-      </w:pPr>
-    </w:p>
-    <w:p>
-      <w:pPr>
-        <w:spacing w:after="120"/>
-        <w:ind w:firstLine="0"/>
+      <w:bookmarkEnd w:id="25"/>
+    </w:p>
+    <w:p>
+      <w:pPr>
+        <w:spacing w:after="120"/>
+        <w:rPr>
+          <w:lang w:val="en-US" w:eastAsia="en-US"/>
+        </w:rPr>
+      </w:pPr>
+    </w:p>
+    <w:p>
+      <w:pPr>
+        <w:spacing w:after="120"/>
+        <w:ind w:firstLine="0"/>
+        <w:jc w:val="both"/>
         <w:rPr>
           <w:lang w:val="en-US" w:eastAsia="en-US"/>
         </w:rPr>
@@ -9726,6 +10573,7 @@
       <w:pPr>
         <w:spacing w:after="120"/>
         <w:ind w:firstLine="0"/>
+        <w:jc w:val="both"/>
         <w:rPr>
           <w:lang w:val="en-US" w:eastAsia="en-US"/>
         </w:rPr>
@@ -9844,6 +10692,7 @@
           <w:lang w:val="en-US" w:eastAsia="en-US"/>
         </w:rPr>
         <w:sectPr>
+          <w:footerReference w:type="first" r:id="rId45"/>
           <w:pgSz w:w="11907" w:h="16840" w:code="9"/>
           <w:pgMar w:top="1701" w:right="851" w:bottom="851" w:left="851" w:header="720" w:footer="720" w:gutter="0"/>
           <w:pgBorders w:offsetFrom="page">
@@ -9920,14 +10769,14 @@
         <w:ind w:firstLine="0"/>
         <w:jc w:val="center"/>
       </w:pPr>
-      <w:bookmarkStart w:id="25" w:name="_Toc431399645"/>
-      <w:bookmarkStart w:id="26" w:name="_Toc433286120"/>
+      <w:bookmarkStart w:id="26" w:name="_Toc431399645"/>
+      <w:bookmarkStart w:id="27" w:name="_Toc433288706"/>
       <w:r>
         <w:lastRenderedPageBreak/>
         <w:t>REFERENCES</w:t>
       </w:r>
-      <w:bookmarkEnd w:id="25"/>
       <w:bookmarkEnd w:id="26"/>
+      <w:bookmarkEnd w:id="27"/>
     </w:p>
     <w:p>
       <w:pPr>
@@ -10225,26 +11074,27 @@
         <w:ind w:firstLine="0"/>
         <w:jc w:val="center"/>
       </w:pPr>
-      <w:bookmarkStart w:id="27" w:name="_Toc433286121"/>
+      <w:bookmarkStart w:id="28" w:name="_Toc433288707"/>
       <w:r>
         <w:lastRenderedPageBreak/>
         <w:t>ACKNOWLEDGEMENT</w:t>
       </w:r>
-      <w:bookmarkEnd w:id="27"/>
-    </w:p>
-    <w:p>
-      <w:pPr>
-        <w:spacing w:after="120"/>
-        <w:ind w:firstLine="0"/>
-        <w:rPr>
-          <w:lang w:val="en-US" w:eastAsia="en-US"/>
-        </w:rPr>
-      </w:pPr>
-    </w:p>
-    <w:p>
-      <w:pPr>
-        <w:spacing w:after="120"/>
-        <w:ind w:firstLine="0"/>
+      <w:bookmarkEnd w:id="28"/>
+    </w:p>
+    <w:p>
+      <w:pPr>
+        <w:spacing w:after="120"/>
+        <w:ind w:firstLine="0"/>
+        <w:rPr>
+          <w:lang w:val="en-US" w:eastAsia="en-US"/>
+        </w:rPr>
+      </w:pPr>
+    </w:p>
+    <w:p>
+      <w:pPr>
+        <w:spacing w:after="120"/>
+        <w:ind w:firstLine="0"/>
+        <w:jc w:val="both"/>
         <w:rPr>
           <w:lang w:val="en-US" w:eastAsia="en-US"/>
         </w:rPr>
@@ -10395,15 +11245,17 @@
       <w:pPr>
         <w:spacing w:after="120"/>
         <w:ind w:firstLine="0"/>
-        <w:rPr>
-          <w:lang w:val="en-US" w:eastAsia="en-US"/>
-        </w:rPr>
-      </w:pPr>
-    </w:p>
-    <w:p>
-      <w:pPr>
-        <w:spacing w:after="120"/>
-        <w:ind w:firstLine="0"/>
+        <w:jc w:val="both"/>
+        <w:rPr>
+          <w:lang w:val="en-US" w:eastAsia="en-US"/>
+        </w:rPr>
+      </w:pPr>
+    </w:p>
+    <w:p>
+      <w:pPr>
+        <w:spacing w:after="120"/>
+        <w:ind w:firstLine="0"/>
+        <w:jc w:val="both"/>
         <w:rPr>
           <w:lang w:val="en-US" w:eastAsia="en-US"/>
         </w:rPr>
@@ -10471,15 +11323,17 @@
       <w:pPr>
         <w:spacing w:after="120"/>
         <w:ind w:firstLine="0"/>
-        <w:rPr>
-          <w:lang w:val="en-US" w:eastAsia="en-US"/>
-        </w:rPr>
-      </w:pPr>
-    </w:p>
-    <w:p>
-      <w:pPr>
-        <w:spacing w:after="120"/>
-        <w:ind w:firstLine="0"/>
+        <w:jc w:val="both"/>
+        <w:rPr>
+          <w:lang w:val="en-US" w:eastAsia="en-US"/>
+        </w:rPr>
+      </w:pPr>
+    </w:p>
+    <w:p>
+      <w:pPr>
+        <w:spacing w:after="120"/>
+        <w:ind w:firstLine="0"/>
+        <w:jc w:val="both"/>
         <w:rPr>
           <w:lang w:val="en-US" w:eastAsia="en-US"/>
         </w:rPr>
@@ -10589,7 +11443,8 @@
     </w:p>
     <w:p/>
     <w:sectPr>
-      <w:footerReference w:type="first" r:id="rId28"/>
+      <w:footerReference w:type="default" r:id="rId46"/>
+      <w:footerReference w:type="first" r:id="rId47"/>
       <w:type w:val="continuous"/>
       <w:pgSz w:w="11907" w:h="16840" w:code="9"/>
       <w:pgMar w:top="1701" w:right="851" w:bottom="851" w:left="851" w:header="720" w:footer="720" w:gutter="0"/>
@@ -10599,7 +11454,7 @@
         <w:bottom w:val="single" w:sz="8" w:space="24" w:color="auto"/>
         <w:right w:val="single" w:sz="8" w:space="24" w:color="auto"/>
       </w:pgBorders>
-      <w:pgNumType w:fmt="lowerRoman" w:start="6"/>
+      <w:pgNumType w:fmt="lowerRoman" w:start="5"/>
       <w:cols w:space="720"/>
       <w:titlePg/>
       <w:docGrid w:linePitch="360"/>
@@ -10634,6 +11489,379 @@
 </file>
 
 <file path=word/footer1.xml><?xml version="1.0" encoding="utf-8"?>
+<w:ftr xmlns:wpc="http://schemas.microsoft.com/office/word/2010/wordprocessingCanvas" xmlns:mc="http://schemas.openxmlformats.org/markup-compatibility/2006" xmlns:o="urn:schemas-microsoft-com:office:office" xmlns:r="http://schemas.openxmlformats.org/officeDocument/2006/relationships" xmlns:m="http://schemas.openxmlformats.org/officeDocument/2006/math" xmlns:v="urn:schemas-microsoft-com:vml" xmlns:wp14="http://schemas.microsoft.com/office/word/2010/wordprocessingDrawing" xmlns:wp="http://schemas.openxmlformats.org/drawingml/2006/wordprocessingDrawing" xmlns:w10="urn:schemas-microsoft-com:office:word" xmlns:w="http://schemas.openxmlformats.org/wordprocessingml/2006/main" xmlns:w14="http://schemas.microsoft.com/office/word/2010/wordml" xmlns:w15="http://schemas.microsoft.com/office/word/2012/wordml" xmlns:wpg="http://schemas.microsoft.com/office/word/2010/wordprocessingGroup" xmlns:wpi="http://schemas.microsoft.com/office/word/2010/wordprocessingInk" xmlns:wne="http://schemas.microsoft.com/office/word/2006/wordml" xmlns:wps="http://schemas.microsoft.com/office/word/2010/wordprocessingShape" mc:Ignorable="w14 w15 wp14">
+  <w:p>
+    <w:pPr>
+      <w:pStyle w:val="Footer"/>
+    </w:pPr>
+  </w:p>
+</w:ftr>
+</file>
+
+<file path=word/footer10.xml><?xml version="1.0" encoding="utf-8"?>
+<w:ftr xmlns:wpc="http://schemas.microsoft.com/office/word/2010/wordprocessingCanvas" xmlns:mc="http://schemas.openxmlformats.org/markup-compatibility/2006" xmlns:o="urn:schemas-microsoft-com:office:office" xmlns:r="http://schemas.openxmlformats.org/officeDocument/2006/relationships" xmlns:m="http://schemas.openxmlformats.org/officeDocument/2006/math" xmlns:v="urn:schemas-microsoft-com:vml" xmlns:wp14="http://schemas.microsoft.com/office/word/2010/wordprocessingDrawing" xmlns:wp="http://schemas.openxmlformats.org/drawingml/2006/wordprocessingDrawing" xmlns:w10="urn:schemas-microsoft-com:office:word" xmlns:w="http://schemas.openxmlformats.org/wordprocessingml/2006/main" xmlns:w14="http://schemas.microsoft.com/office/word/2010/wordml" xmlns:w15="http://schemas.microsoft.com/office/word/2012/wordml" xmlns:wpg="http://schemas.microsoft.com/office/word/2010/wordprocessingGroup" xmlns:wpi="http://schemas.microsoft.com/office/word/2010/wordprocessingInk" xmlns:wne="http://schemas.microsoft.com/office/word/2006/wordml" xmlns:wps="http://schemas.microsoft.com/office/word/2010/wordprocessingShape" mc:Ignorable="w14 w15 wp14">
+  <w:sdt>
+    <w:sdtPr>
+      <w:id w:val="693505143"/>
+      <w:docPartObj>
+        <w:docPartGallery w:val="Page Numbers (Bottom of Page)"/>
+        <w:docPartUnique/>
+      </w:docPartObj>
+    </w:sdtPr>
+    <w:sdtEndPr>
+      <w:rPr>
+        <w:noProof/>
+      </w:rPr>
+    </w:sdtEndPr>
+    <w:sdtContent>
+      <w:p>
+        <w:pPr>
+          <w:pStyle w:val="Footer"/>
+          <w:jc w:val="center"/>
+        </w:pPr>
+      </w:p>
+    </w:sdtContent>
+  </w:sdt>
+</w:ftr>
+</file>
+
+<file path=word/footer11.xml><?xml version="1.0" encoding="utf-8"?>
+<w:ftr xmlns:wpc="http://schemas.microsoft.com/office/word/2010/wordprocessingCanvas" xmlns:mc="http://schemas.openxmlformats.org/markup-compatibility/2006" xmlns:o="urn:schemas-microsoft-com:office:office" xmlns:r="http://schemas.openxmlformats.org/officeDocument/2006/relationships" xmlns:m="http://schemas.openxmlformats.org/officeDocument/2006/math" xmlns:v="urn:schemas-microsoft-com:vml" xmlns:wp14="http://schemas.microsoft.com/office/word/2010/wordprocessingDrawing" xmlns:wp="http://schemas.openxmlformats.org/drawingml/2006/wordprocessingDrawing" xmlns:w10="urn:schemas-microsoft-com:office:word" xmlns:w="http://schemas.openxmlformats.org/wordprocessingml/2006/main" xmlns:w14="http://schemas.microsoft.com/office/word/2010/wordml" xmlns:w15="http://schemas.microsoft.com/office/word/2012/wordml" xmlns:wpg="http://schemas.microsoft.com/office/word/2010/wordprocessingGroup" xmlns:wpi="http://schemas.microsoft.com/office/word/2010/wordprocessingInk" xmlns:wne="http://schemas.microsoft.com/office/word/2006/wordml" xmlns:wps="http://schemas.microsoft.com/office/word/2010/wordprocessingShape" mc:Ignorable="w14 w15 wp14">
+  <w:sdt>
+    <w:sdtPr>
+      <w:id w:val="1507554710"/>
+      <w:docPartObj>
+        <w:docPartGallery w:val="Page Numbers (Bottom of Page)"/>
+        <w:docPartUnique/>
+      </w:docPartObj>
+    </w:sdtPr>
+    <w:sdtEndPr>
+      <w:rPr>
+        <w:noProof/>
+      </w:rPr>
+    </w:sdtEndPr>
+    <w:sdtContent>
+      <w:p>
+        <w:pPr>
+          <w:pStyle w:val="Footer"/>
+          <w:jc w:val="center"/>
+        </w:pPr>
+        <w:r>
+          <w:fldChar w:fldCharType="begin"/>
+        </w:r>
+        <w:r>
+          <w:instrText xml:space="preserve"> PAGE   \* MERGEFORMAT </w:instrText>
+        </w:r>
+        <w:r>
+          <w:fldChar w:fldCharType="separate"/>
+        </w:r>
+        <w:r>
+          <w:rPr>
+            <w:noProof/>
+          </w:rPr>
+          <w:t>13</w:t>
+        </w:r>
+        <w:r>
+          <w:rPr>
+            <w:noProof/>
+          </w:rPr>
+          <w:fldChar w:fldCharType="end"/>
+        </w:r>
+      </w:p>
+    </w:sdtContent>
+  </w:sdt>
+</w:ftr>
+</file>
+
+<file path=word/footer12.xml><?xml version="1.0" encoding="utf-8"?>
+<w:ftr xmlns:wpc="http://schemas.microsoft.com/office/word/2010/wordprocessingCanvas" xmlns:mc="http://schemas.openxmlformats.org/markup-compatibility/2006" xmlns:o="urn:schemas-microsoft-com:office:office" xmlns:r="http://schemas.openxmlformats.org/officeDocument/2006/relationships" xmlns:m="http://schemas.openxmlformats.org/officeDocument/2006/math" xmlns:v="urn:schemas-microsoft-com:vml" xmlns:wp14="http://schemas.microsoft.com/office/word/2010/wordprocessingDrawing" xmlns:wp="http://schemas.openxmlformats.org/drawingml/2006/wordprocessingDrawing" xmlns:w10="urn:schemas-microsoft-com:office:word" xmlns:w="http://schemas.openxmlformats.org/wordprocessingml/2006/main" xmlns:w14="http://schemas.microsoft.com/office/word/2010/wordml" xmlns:w15="http://schemas.microsoft.com/office/word/2012/wordml" xmlns:wpg="http://schemas.microsoft.com/office/word/2010/wordprocessingGroup" xmlns:wpi="http://schemas.microsoft.com/office/word/2010/wordprocessingInk" xmlns:wne="http://schemas.microsoft.com/office/word/2006/wordml" xmlns:wps="http://schemas.microsoft.com/office/word/2010/wordprocessingShape" mc:Ignorable="w14 w15 wp14">
+  <w:p>
+    <w:pPr>
+      <w:pStyle w:val="Footer"/>
+    </w:pPr>
+  </w:p>
+</w:ftr>
+</file>
+
+<file path=word/footer13.xml><?xml version="1.0" encoding="utf-8"?>
+<w:ftr xmlns:wpc="http://schemas.microsoft.com/office/word/2010/wordprocessingCanvas" xmlns:mc="http://schemas.openxmlformats.org/markup-compatibility/2006" xmlns:o="urn:schemas-microsoft-com:office:office" xmlns:r="http://schemas.openxmlformats.org/officeDocument/2006/relationships" xmlns:m="http://schemas.openxmlformats.org/officeDocument/2006/math" xmlns:v="urn:schemas-microsoft-com:vml" xmlns:wp14="http://schemas.microsoft.com/office/word/2010/wordprocessingDrawing" xmlns:wp="http://schemas.openxmlformats.org/drawingml/2006/wordprocessingDrawing" xmlns:w10="urn:schemas-microsoft-com:office:word" xmlns:w="http://schemas.openxmlformats.org/wordprocessingml/2006/main" xmlns:w14="http://schemas.microsoft.com/office/word/2010/wordml" xmlns:w15="http://schemas.microsoft.com/office/word/2012/wordml" xmlns:wpg="http://schemas.microsoft.com/office/word/2010/wordprocessingGroup" xmlns:wpi="http://schemas.microsoft.com/office/word/2010/wordprocessingInk" xmlns:wne="http://schemas.microsoft.com/office/word/2006/wordml" xmlns:wps="http://schemas.microsoft.com/office/word/2010/wordprocessingShape" mc:Ignorable="w14 w15 wp14">
+  <w:sdt>
+    <w:sdtPr>
+      <w:id w:val="512120874"/>
+      <w:docPartObj>
+        <w:docPartGallery w:val="Page Numbers (Bottom of Page)"/>
+        <w:docPartUnique/>
+      </w:docPartObj>
+    </w:sdtPr>
+    <w:sdtEndPr>
+      <w:rPr>
+        <w:noProof/>
+      </w:rPr>
+    </w:sdtEndPr>
+    <w:sdtContent>
+      <w:p>
+        <w:pPr>
+          <w:pStyle w:val="Footer"/>
+          <w:jc w:val="center"/>
+        </w:pPr>
+        <w:r>
+          <w:fldChar w:fldCharType="begin"/>
+        </w:r>
+        <w:r>
+          <w:instrText xml:space="preserve"> PAGE   \* MERGEFORMAT </w:instrText>
+        </w:r>
+        <w:r>
+          <w:fldChar w:fldCharType="separate"/>
+        </w:r>
+        <w:r>
+          <w:rPr>
+            <w:noProof/>
+          </w:rPr>
+          <w:t>20</w:t>
+        </w:r>
+        <w:r>
+          <w:rPr>
+            <w:noProof/>
+          </w:rPr>
+          <w:fldChar w:fldCharType="end"/>
+        </w:r>
+      </w:p>
+    </w:sdtContent>
+  </w:sdt>
+</w:ftr>
+</file>
+
+<file path=word/footer14.xml><?xml version="1.0" encoding="utf-8"?>
+<w:ftr xmlns:wpc="http://schemas.microsoft.com/office/word/2010/wordprocessingCanvas" xmlns:mc="http://schemas.openxmlformats.org/markup-compatibility/2006" xmlns:o="urn:schemas-microsoft-com:office:office" xmlns:r="http://schemas.openxmlformats.org/officeDocument/2006/relationships" xmlns:m="http://schemas.openxmlformats.org/officeDocument/2006/math" xmlns:v="urn:schemas-microsoft-com:vml" xmlns:wp14="http://schemas.microsoft.com/office/word/2010/wordprocessingDrawing" xmlns:wp="http://schemas.openxmlformats.org/drawingml/2006/wordprocessingDrawing" xmlns:w10="urn:schemas-microsoft-com:office:word" xmlns:w="http://schemas.openxmlformats.org/wordprocessingml/2006/main" xmlns:w14="http://schemas.microsoft.com/office/word/2010/wordml" xmlns:w15="http://schemas.microsoft.com/office/word/2012/wordml" xmlns:wpg="http://schemas.microsoft.com/office/word/2010/wordprocessingGroup" xmlns:wpi="http://schemas.microsoft.com/office/word/2010/wordprocessingInk" xmlns:wne="http://schemas.microsoft.com/office/word/2006/wordml" xmlns:wps="http://schemas.microsoft.com/office/word/2010/wordprocessingShape" mc:Ignorable="w14 w15 wp14">
+  <w:sdt>
+    <w:sdtPr>
+      <w:id w:val="-9306137"/>
+      <w:docPartObj>
+        <w:docPartGallery w:val="Page Numbers (Bottom of Page)"/>
+        <w:docPartUnique/>
+      </w:docPartObj>
+    </w:sdtPr>
+    <w:sdtEndPr>
+      <w:rPr>
+        <w:noProof/>
+      </w:rPr>
+    </w:sdtEndPr>
+    <w:sdtContent>
+      <w:p>
+        <w:pPr>
+          <w:pStyle w:val="Footer"/>
+          <w:jc w:val="center"/>
+        </w:pPr>
+        <w:r>
+          <w:fldChar w:fldCharType="begin"/>
+        </w:r>
+        <w:r>
+          <w:instrText xml:space="preserve"> PAGE   \* MERGEFORMAT </w:instrText>
+        </w:r>
+        <w:r>
+          <w:fldChar w:fldCharType="separate"/>
+        </w:r>
+        <w:r>
+          <w:rPr>
+            <w:noProof/>
+          </w:rPr>
+          <w:t>16</w:t>
+        </w:r>
+        <w:r>
+          <w:rPr>
+            <w:noProof/>
+          </w:rPr>
+          <w:fldChar w:fldCharType="end"/>
+        </w:r>
+      </w:p>
+    </w:sdtContent>
+  </w:sdt>
+</w:ftr>
+</file>
+
+<file path=word/footer15.xml><?xml version="1.0" encoding="utf-8"?>
+<w:ftr xmlns:wpc="http://schemas.microsoft.com/office/word/2010/wordprocessingCanvas" xmlns:mc="http://schemas.openxmlformats.org/markup-compatibility/2006" xmlns:o="urn:schemas-microsoft-com:office:office" xmlns:r="http://schemas.openxmlformats.org/officeDocument/2006/relationships" xmlns:m="http://schemas.openxmlformats.org/officeDocument/2006/math" xmlns:v="urn:schemas-microsoft-com:vml" xmlns:wp14="http://schemas.microsoft.com/office/word/2010/wordprocessingDrawing" xmlns:wp="http://schemas.openxmlformats.org/drawingml/2006/wordprocessingDrawing" xmlns:w10="urn:schemas-microsoft-com:office:word" xmlns:w="http://schemas.openxmlformats.org/wordprocessingml/2006/main" xmlns:w14="http://schemas.microsoft.com/office/word/2010/wordml" xmlns:w15="http://schemas.microsoft.com/office/word/2012/wordml" xmlns:wpg="http://schemas.microsoft.com/office/word/2010/wordprocessingGroup" xmlns:wpi="http://schemas.microsoft.com/office/word/2010/wordprocessingInk" xmlns:wne="http://schemas.microsoft.com/office/word/2006/wordml" xmlns:wps="http://schemas.microsoft.com/office/word/2010/wordprocessingShape" mc:Ignorable="w14 w15 wp14">
+  <w:sdt>
+    <w:sdtPr>
+      <w:id w:val="-659920759"/>
+      <w:docPartObj>
+        <w:docPartGallery w:val="Page Numbers (Bottom of Page)"/>
+        <w:docPartUnique/>
+      </w:docPartObj>
+    </w:sdtPr>
+    <w:sdtEndPr>
+      <w:rPr>
+        <w:noProof/>
+      </w:rPr>
+    </w:sdtEndPr>
+    <w:sdtContent>
+      <w:p>
+        <w:pPr>
+          <w:pStyle w:val="Footer"/>
+          <w:jc w:val="center"/>
+        </w:pPr>
+      </w:p>
+    </w:sdtContent>
+  </w:sdt>
+</w:ftr>
+</file>
+
+<file path=word/footer16.xml><?xml version="1.0" encoding="utf-8"?>
+<w:ftr xmlns:wpc="http://schemas.microsoft.com/office/word/2010/wordprocessingCanvas" xmlns:mc="http://schemas.openxmlformats.org/markup-compatibility/2006" xmlns:o="urn:schemas-microsoft-com:office:office" xmlns:r="http://schemas.openxmlformats.org/officeDocument/2006/relationships" xmlns:m="http://schemas.openxmlformats.org/officeDocument/2006/math" xmlns:v="urn:schemas-microsoft-com:vml" xmlns:wp14="http://schemas.microsoft.com/office/word/2010/wordprocessingDrawing" xmlns:wp="http://schemas.openxmlformats.org/drawingml/2006/wordprocessingDrawing" xmlns:w10="urn:schemas-microsoft-com:office:word" xmlns:w="http://schemas.openxmlformats.org/wordprocessingml/2006/main" xmlns:w14="http://schemas.microsoft.com/office/word/2010/wordml" xmlns:w15="http://schemas.microsoft.com/office/word/2012/wordml" xmlns:wpg="http://schemas.microsoft.com/office/word/2010/wordprocessingGroup" xmlns:wpi="http://schemas.microsoft.com/office/word/2010/wordprocessingInk" xmlns:wne="http://schemas.microsoft.com/office/word/2006/wordml" xmlns:wps="http://schemas.microsoft.com/office/word/2010/wordprocessingShape" mc:Ignorable="w14 w15 wp14">
+  <w:sdt>
+    <w:sdtPr>
+      <w:id w:val="187103983"/>
+      <w:docPartObj>
+        <w:docPartGallery w:val="Page Numbers (Bottom of Page)"/>
+        <w:docPartUnique/>
+      </w:docPartObj>
+    </w:sdtPr>
+    <w:sdtEndPr>
+      <w:rPr>
+        <w:noProof/>
+      </w:rPr>
+    </w:sdtEndPr>
+    <w:sdtContent>
+      <w:p>
+        <w:pPr>
+          <w:pStyle w:val="Footer"/>
+          <w:jc w:val="center"/>
+        </w:pPr>
+        <w:r>
+          <w:fldChar w:fldCharType="begin"/>
+        </w:r>
+        <w:r>
+          <w:instrText xml:space="preserve"> PAGE   \* MERGEFORMAT </w:instrText>
+        </w:r>
+        <w:r>
+          <w:fldChar w:fldCharType="separate"/>
+        </w:r>
+        <w:r>
+          <w:rPr>
+            <w:noProof/>
+          </w:rPr>
+          <w:t>18</w:t>
+        </w:r>
+        <w:r>
+          <w:rPr>
+            <w:noProof/>
+          </w:rPr>
+          <w:fldChar w:fldCharType="end"/>
+        </w:r>
+      </w:p>
+    </w:sdtContent>
+  </w:sdt>
+</w:ftr>
+</file>
+
+<file path=word/footer17.xml><?xml version="1.0" encoding="utf-8"?>
+<w:ftr xmlns:wpc="http://schemas.microsoft.com/office/word/2010/wordprocessingCanvas" xmlns:mc="http://schemas.openxmlformats.org/markup-compatibility/2006" xmlns:o="urn:schemas-microsoft-com:office:office" xmlns:r="http://schemas.openxmlformats.org/officeDocument/2006/relationships" xmlns:m="http://schemas.openxmlformats.org/officeDocument/2006/math" xmlns:v="urn:schemas-microsoft-com:vml" xmlns:wp14="http://schemas.microsoft.com/office/word/2010/wordprocessingDrawing" xmlns:wp="http://schemas.openxmlformats.org/drawingml/2006/wordprocessingDrawing" xmlns:w10="urn:schemas-microsoft-com:office:word" xmlns:w="http://schemas.openxmlformats.org/wordprocessingml/2006/main" xmlns:w14="http://schemas.microsoft.com/office/word/2010/wordml" xmlns:w15="http://schemas.microsoft.com/office/word/2012/wordml" xmlns:wpg="http://schemas.microsoft.com/office/word/2010/wordprocessingGroup" xmlns:wpi="http://schemas.microsoft.com/office/word/2010/wordprocessingInk" xmlns:wne="http://schemas.microsoft.com/office/word/2006/wordml" xmlns:wps="http://schemas.microsoft.com/office/word/2010/wordprocessingShape" mc:Ignorable="w14 w15 wp14">
+  <w:sdt>
+    <w:sdtPr>
+      <w:id w:val="-1654134689"/>
+      <w:docPartObj>
+        <w:docPartGallery w:val="Page Numbers (Bottom of Page)"/>
+        <w:docPartUnique/>
+      </w:docPartObj>
+    </w:sdtPr>
+    <w:sdtEndPr>
+      <w:rPr>
+        <w:noProof/>
+      </w:rPr>
+    </w:sdtEndPr>
+    <w:sdtContent>
+      <w:p>
+        <w:pPr>
+          <w:pStyle w:val="Footer"/>
+          <w:jc w:val="center"/>
+        </w:pPr>
+        <w:r>
+          <w:fldChar w:fldCharType="begin"/>
+        </w:r>
+        <w:r>
+          <w:instrText xml:space="preserve"> PAGE   \* MERGEFORMAT </w:instrText>
+        </w:r>
+        <w:r>
+          <w:fldChar w:fldCharType="separate"/>
+        </w:r>
+        <w:r>
+          <w:rPr>
+            <w:noProof/>
+          </w:rPr>
+          <w:t>24</w:t>
+        </w:r>
+        <w:r>
+          <w:rPr>
+            <w:noProof/>
+          </w:rPr>
+          <w:fldChar w:fldCharType="end"/>
+        </w:r>
+      </w:p>
+    </w:sdtContent>
+  </w:sdt>
+</w:ftr>
+</file>
+
+<file path=word/footer18.xml><?xml version="1.0" encoding="utf-8"?>
+<w:ftr xmlns:wpc="http://schemas.microsoft.com/office/word/2010/wordprocessingCanvas" xmlns:mc="http://schemas.openxmlformats.org/markup-compatibility/2006" xmlns:o="urn:schemas-microsoft-com:office:office" xmlns:r="http://schemas.openxmlformats.org/officeDocument/2006/relationships" xmlns:m="http://schemas.openxmlformats.org/officeDocument/2006/math" xmlns:v="urn:schemas-microsoft-com:vml" xmlns:wp14="http://schemas.microsoft.com/office/word/2010/wordprocessingDrawing" xmlns:wp="http://schemas.openxmlformats.org/drawingml/2006/wordprocessingDrawing" xmlns:w10="urn:schemas-microsoft-com:office:word" xmlns:w="http://schemas.openxmlformats.org/wordprocessingml/2006/main" xmlns:w14="http://schemas.microsoft.com/office/word/2010/wordml" xmlns:w15="http://schemas.microsoft.com/office/word/2012/wordml" xmlns:wpg="http://schemas.microsoft.com/office/word/2010/wordprocessingGroup" xmlns:wpi="http://schemas.microsoft.com/office/word/2010/wordprocessingInk" xmlns:wne="http://schemas.microsoft.com/office/word/2006/wordml" xmlns:wps="http://schemas.microsoft.com/office/word/2010/wordprocessingShape" mc:Ignorable="w14 w15 wp14">
+  <w:p>
+    <w:pPr>
+      <w:pStyle w:val="Footer"/>
+      <w:jc w:val="center"/>
+    </w:pPr>
+  </w:p>
+</w:ftr>
+</file>
+
+<file path=word/footer19.xml><?xml version="1.0" encoding="utf-8"?>
+<w:ftr xmlns:wpc="http://schemas.microsoft.com/office/word/2010/wordprocessingCanvas" xmlns:mc="http://schemas.openxmlformats.org/markup-compatibility/2006" xmlns:o="urn:schemas-microsoft-com:office:office" xmlns:r="http://schemas.openxmlformats.org/officeDocument/2006/relationships" xmlns:m="http://schemas.openxmlformats.org/officeDocument/2006/math" xmlns:v="urn:schemas-microsoft-com:vml" xmlns:wp14="http://schemas.microsoft.com/office/word/2010/wordprocessingDrawing" xmlns:wp="http://schemas.openxmlformats.org/drawingml/2006/wordprocessingDrawing" xmlns:w10="urn:schemas-microsoft-com:office:word" xmlns:w="http://schemas.openxmlformats.org/wordprocessingml/2006/main" xmlns:w14="http://schemas.microsoft.com/office/word/2010/wordml" xmlns:w15="http://schemas.microsoft.com/office/word/2012/wordml" xmlns:wpg="http://schemas.microsoft.com/office/word/2010/wordprocessingGroup" xmlns:wpi="http://schemas.microsoft.com/office/word/2010/wordprocessingInk" xmlns:wne="http://schemas.microsoft.com/office/word/2006/wordml" xmlns:wps="http://schemas.microsoft.com/office/word/2010/wordprocessingShape" mc:Ignorable="w14 w15 wp14">
+  <w:sdt>
+    <w:sdtPr>
+      <w:id w:val="2029294002"/>
+      <w:docPartObj>
+        <w:docPartGallery w:val="Page Numbers (Bottom of Page)"/>
+        <w:docPartUnique/>
+      </w:docPartObj>
+    </w:sdtPr>
+    <w:sdtEndPr>
+      <w:rPr>
+        <w:noProof/>
+      </w:rPr>
+    </w:sdtEndPr>
+    <w:sdtContent>
+      <w:p>
+        <w:pPr>
+          <w:pStyle w:val="Footer"/>
+          <w:jc w:val="center"/>
+        </w:pPr>
+        <w:r>
+          <w:fldChar w:fldCharType="begin"/>
+        </w:r>
+        <w:r>
+          <w:instrText xml:space="preserve"> PAGE   \* MERGEFORMAT </w:instrText>
+        </w:r>
+        <w:r>
+          <w:fldChar w:fldCharType="separate"/>
+        </w:r>
+        <w:r>
+          <w:rPr>
+            <w:noProof/>
+          </w:rPr>
+          <w:t>21</w:t>
+        </w:r>
+        <w:r>
+          <w:rPr>
+            <w:noProof/>
+          </w:rPr>
+          <w:fldChar w:fldCharType="end"/>
+        </w:r>
+      </w:p>
+    </w:sdtContent>
+  </w:sdt>
+</w:ftr>
+</file>
+
+<file path=word/footer2.xml><?xml version="1.0" encoding="utf-8"?>
 <w:ftr xmlns:wpc="http://schemas.microsoft.com/office/word/2010/wordprocessingCanvas" xmlns:mc="http://schemas.openxmlformats.org/markup-compatibility/2006" xmlns:o="urn:schemas-microsoft-com:office:office" xmlns:r="http://schemas.openxmlformats.org/officeDocument/2006/relationships" xmlns:m="http://schemas.openxmlformats.org/officeDocument/2006/math" xmlns:v="urn:schemas-microsoft-com:vml" xmlns:wp14="http://schemas.microsoft.com/office/word/2010/wordprocessingDrawing" xmlns:wp="http://schemas.openxmlformats.org/drawingml/2006/wordprocessingDrawing" xmlns:w10="urn:schemas-microsoft-com:office:word" xmlns:w="http://schemas.openxmlformats.org/wordprocessingml/2006/main" xmlns:w14="http://schemas.microsoft.com/office/word/2010/wordml" xmlns:w15="http://schemas.microsoft.com/office/word/2012/wordml" xmlns:wpg="http://schemas.microsoft.com/office/word/2010/wordprocessingGroup" xmlns:wpi="http://schemas.microsoft.com/office/word/2010/wordprocessingInk" xmlns:wne="http://schemas.microsoft.com/office/word/2006/wordml" xmlns:wps="http://schemas.microsoft.com/office/word/2010/wordprocessingShape" mc:Ignorable="w14 w15 wp14">
   <w:sdt>
     <w:sdtPr>
@@ -10691,20 +11919,233 @@
 </w:ftr>
 </file>
 
-<file path=word/footer2.xml><?xml version="1.0" encoding="utf-8"?>
+<file path=word/footer20.xml><?xml version="1.0" encoding="utf-8"?>
+<w:ftr xmlns:wpc="http://schemas.microsoft.com/office/word/2010/wordprocessingCanvas" xmlns:mc="http://schemas.openxmlformats.org/markup-compatibility/2006" xmlns:o="urn:schemas-microsoft-com:office:office" xmlns:r="http://schemas.openxmlformats.org/officeDocument/2006/relationships" xmlns:m="http://schemas.openxmlformats.org/officeDocument/2006/math" xmlns:v="urn:schemas-microsoft-com:vml" xmlns:wp14="http://schemas.microsoft.com/office/word/2010/wordprocessingDrawing" xmlns:wp="http://schemas.openxmlformats.org/drawingml/2006/wordprocessingDrawing" xmlns:w10="urn:schemas-microsoft-com:office:word" xmlns:w="http://schemas.openxmlformats.org/wordprocessingml/2006/main" xmlns:w14="http://schemas.microsoft.com/office/word/2010/wordml" xmlns:w15="http://schemas.microsoft.com/office/word/2012/wordml" xmlns:wpg="http://schemas.microsoft.com/office/word/2010/wordprocessingGroup" xmlns:wpi="http://schemas.microsoft.com/office/word/2010/wordprocessingInk" xmlns:wne="http://schemas.microsoft.com/office/word/2006/wordml" xmlns:wps="http://schemas.microsoft.com/office/word/2010/wordprocessingShape" mc:Ignorable="w14 w15 wp14">
+  <w:sdt>
+    <w:sdtPr>
+      <w:id w:val="1550189670"/>
+      <w:docPartObj>
+        <w:docPartGallery w:val="Page Numbers (Bottom of Page)"/>
+        <w:docPartUnique/>
+      </w:docPartObj>
+    </w:sdtPr>
+    <w:sdtEndPr>
+      <w:rPr>
+        <w:noProof/>
+      </w:rPr>
+    </w:sdtEndPr>
+    <w:sdtContent>
+      <w:p>
+        <w:pPr>
+          <w:pStyle w:val="Footer"/>
+          <w:jc w:val="center"/>
+        </w:pPr>
+      </w:p>
+    </w:sdtContent>
+  </w:sdt>
+</w:ftr>
+</file>
+
+<file path=word/footer21.xml><?xml version="1.0" encoding="utf-8"?>
+<w:ftr xmlns:wpc="http://schemas.microsoft.com/office/word/2010/wordprocessingCanvas" xmlns:mc="http://schemas.openxmlformats.org/markup-compatibility/2006" xmlns:o="urn:schemas-microsoft-com:office:office" xmlns:r="http://schemas.openxmlformats.org/officeDocument/2006/relationships" xmlns:m="http://schemas.openxmlformats.org/officeDocument/2006/math" xmlns:v="urn:schemas-microsoft-com:vml" xmlns:wp14="http://schemas.microsoft.com/office/word/2010/wordprocessingDrawing" xmlns:wp="http://schemas.openxmlformats.org/drawingml/2006/wordprocessingDrawing" xmlns:w10="urn:schemas-microsoft-com:office:word" xmlns:w="http://schemas.openxmlformats.org/wordprocessingml/2006/main" xmlns:w14="http://schemas.microsoft.com/office/word/2010/wordml" xmlns:w15="http://schemas.microsoft.com/office/word/2012/wordml" xmlns:wpg="http://schemas.microsoft.com/office/word/2010/wordprocessingGroup" xmlns:wpi="http://schemas.microsoft.com/office/word/2010/wordprocessingInk" xmlns:wne="http://schemas.microsoft.com/office/word/2006/wordml" xmlns:wps="http://schemas.microsoft.com/office/word/2010/wordprocessingShape" mc:Ignorable="w14 w15 wp14">
+  <w:sdt>
+    <w:sdtPr>
+      <w:id w:val="-2047437227"/>
+      <w:docPartObj>
+        <w:docPartGallery w:val="Page Numbers (Bottom of Page)"/>
+        <w:docPartUnique/>
+      </w:docPartObj>
+    </w:sdtPr>
+    <w:sdtEndPr>
+      <w:rPr>
+        <w:noProof/>
+      </w:rPr>
+    </w:sdtEndPr>
+    <w:sdtContent>
+      <w:p>
+        <w:pPr>
+          <w:pStyle w:val="Footer"/>
+          <w:jc w:val="center"/>
+        </w:pPr>
+        <w:r>
+          <w:fldChar w:fldCharType="begin"/>
+        </w:r>
+        <w:r>
+          <w:instrText xml:space="preserve"> PAGE   \* MERGEFORMAT </w:instrText>
+        </w:r>
+        <w:r>
+          <w:fldChar w:fldCharType="separate"/>
+        </w:r>
+        <w:r>
+          <w:rPr>
+            <w:noProof/>
+          </w:rPr>
+          <w:t>23</w:t>
+        </w:r>
+        <w:r>
+          <w:rPr>
+            <w:noProof/>
+          </w:rPr>
+          <w:fldChar w:fldCharType="end"/>
+        </w:r>
+      </w:p>
+    </w:sdtContent>
+  </w:sdt>
+</w:ftr>
+</file>
+
+<file path=word/footer22.xml><?xml version="1.0" encoding="utf-8"?>
+<w:ftr xmlns:wpc="http://schemas.microsoft.com/office/word/2010/wordprocessingCanvas" xmlns:mc="http://schemas.openxmlformats.org/markup-compatibility/2006" xmlns:o="urn:schemas-microsoft-com:office:office" xmlns:r="http://schemas.openxmlformats.org/officeDocument/2006/relationships" xmlns:m="http://schemas.openxmlformats.org/officeDocument/2006/math" xmlns:v="urn:schemas-microsoft-com:vml" xmlns:wp14="http://schemas.microsoft.com/office/word/2010/wordprocessingDrawing" xmlns:wp="http://schemas.openxmlformats.org/drawingml/2006/wordprocessingDrawing" xmlns:w10="urn:schemas-microsoft-com:office:word" xmlns:w="http://schemas.openxmlformats.org/wordprocessingml/2006/main" xmlns:w14="http://schemas.microsoft.com/office/word/2010/wordml" xmlns:w15="http://schemas.microsoft.com/office/word/2012/wordml" xmlns:wpg="http://schemas.microsoft.com/office/word/2010/wordprocessingGroup" xmlns:wpi="http://schemas.microsoft.com/office/word/2010/wordprocessingInk" xmlns:wne="http://schemas.microsoft.com/office/word/2006/wordml" xmlns:wps="http://schemas.microsoft.com/office/word/2010/wordprocessingShape" mc:Ignorable="w14 w15 wp14">
+  <w:sdt>
+    <w:sdtPr>
+      <w:id w:val="-1911142122"/>
+      <w:docPartObj>
+        <w:docPartGallery w:val="Page Numbers (Bottom of Page)"/>
+        <w:docPartUnique/>
+      </w:docPartObj>
+    </w:sdtPr>
+    <w:sdtEndPr>
+      <w:rPr>
+        <w:noProof/>
+      </w:rPr>
+    </w:sdtEndPr>
+    <w:sdtContent>
+      <w:p>
+        <w:pPr>
+          <w:pStyle w:val="Footer"/>
+          <w:jc w:val="center"/>
+        </w:pPr>
+      </w:p>
+    </w:sdtContent>
+  </w:sdt>
+</w:ftr>
+</file>
+
+<file path=word/footer23.xml><?xml version="1.0" encoding="utf-8"?>
 <w:ftr xmlns:wpc="http://schemas.microsoft.com/office/word/2010/wordprocessingCanvas" xmlns:mc="http://schemas.openxmlformats.org/markup-compatibility/2006" xmlns:o="urn:schemas-microsoft-com:office:office" xmlns:r="http://schemas.openxmlformats.org/officeDocument/2006/relationships" xmlns:m="http://schemas.openxmlformats.org/officeDocument/2006/math" xmlns:v="urn:schemas-microsoft-com:vml" xmlns:wp14="http://schemas.microsoft.com/office/word/2010/wordprocessingDrawing" xmlns:wp="http://schemas.openxmlformats.org/drawingml/2006/wordprocessingDrawing" xmlns:w10="urn:schemas-microsoft-com:office:word" xmlns:w="http://schemas.openxmlformats.org/wordprocessingml/2006/main" xmlns:w14="http://schemas.microsoft.com/office/word/2010/wordml" xmlns:w15="http://schemas.microsoft.com/office/word/2012/wordml" xmlns:wpg="http://schemas.microsoft.com/office/word/2010/wordprocessingGroup" xmlns:wpi="http://schemas.microsoft.com/office/word/2010/wordprocessingInk" xmlns:wne="http://schemas.microsoft.com/office/word/2006/wordml" xmlns:wps="http://schemas.microsoft.com/office/word/2010/wordprocessingShape" mc:Ignorable="w14 w15 wp14">
   <w:p>
     <w:pPr>
       <w:pStyle w:val="Footer"/>
       <w:jc w:val="center"/>
     </w:pPr>
+    <w:sdt>
+      <w:sdtPr>
+        <w:id w:val="-2141871614"/>
+        <w:docPartObj>
+          <w:docPartGallery w:val="Page Numbers (Bottom of Page)"/>
+          <w:docPartUnique/>
+        </w:docPartObj>
+      </w:sdtPr>
+      <w:sdtEndPr>
+        <w:rPr>
+          <w:noProof/>
+        </w:rPr>
+      </w:sdtEndPr>
+      <w:sdtContent/>
+    </w:sdt>
+    <w:r>
+      <w:rPr>
+        <w:noProof/>
+      </w:rPr>
+      <w:t>26</w:t>
+    </w:r>
   </w:p>
-  <w:p>
-    <w:pPr>
-      <w:pStyle w:val="Footer"/>
-      <w:jc w:val="center"/>
-    </w:pPr>
-  </w:p>
+</w:ftr>
+</file>
+
+<file path=word/footer24.xml><?xml version="1.0" encoding="utf-8"?>
+<w:ftr xmlns:wpc="http://schemas.microsoft.com/office/word/2010/wordprocessingCanvas" xmlns:mc="http://schemas.openxmlformats.org/markup-compatibility/2006" xmlns:o="urn:schemas-microsoft-com:office:office" xmlns:r="http://schemas.openxmlformats.org/officeDocument/2006/relationships" xmlns:m="http://schemas.openxmlformats.org/officeDocument/2006/math" xmlns:v="urn:schemas-microsoft-com:vml" xmlns:wp14="http://schemas.microsoft.com/office/word/2010/wordprocessingDrawing" xmlns:wp="http://schemas.openxmlformats.org/drawingml/2006/wordprocessingDrawing" xmlns:w10="urn:schemas-microsoft-com:office:word" xmlns:w="http://schemas.openxmlformats.org/wordprocessingml/2006/main" xmlns:w14="http://schemas.microsoft.com/office/word/2010/wordml" xmlns:w15="http://schemas.microsoft.com/office/word/2012/wordml" xmlns:wpg="http://schemas.microsoft.com/office/word/2010/wordprocessingGroup" xmlns:wpi="http://schemas.microsoft.com/office/word/2010/wordprocessingInk" xmlns:wne="http://schemas.microsoft.com/office/word/2006/wordml" xmlns:wps="http://schemas.microsoft.com/office/word/2010/wordprocessingShape" mc:Ignorable="w14 w15 wp14">
+  <w:sdt>
+    <w:sdtPr>
+      <w:id w:val="429701809"/>
+      <w:docPartObj>
+        <w:docPartGallery w:val="Page Numbers (Bottom of Page)"/>
+        <w:docPartUnique/>
+      </w:docPartObj>
+    </w:sdtPr>
+    <w:sdtEndPr>
+      <w:rPr>
+        <w:noProof/>
+      </w:rPr>
+    </w:sdtEndPr>
+    <w:sdtContent>
+      <w:p>
+        <w:pPr>
+          <w:pStyle w:val="Footer"/>
+          <w:jc w:val="center"/>
+        </w:pPr>
+        <w:r>
+          <w:fldChar w:fldCharType="begin"/>
+        </w:r>
+        <w:r>
+          <w:instrText xml:space="preserve"> PAGE   \* MERGEFORMAT </w:instrText>
+        </w:r>
+        <w:r>
+          <w:fldChar w:fldCharType="separate"/>
+        </w:r>
+        <w:r>
+          <w:rPr>
+            <w:noProof/>
+          </w:rPr>
+          <w:t>vii</w:t>
+        </w:r>
+        <w:r>
+          <w:rPr>
+            <w:noProof/>
+          </w:rPr>
+          <w:fldChar w:fldCharType="end"/>
+        </w:r>
+      </w:p>
+    </w:sdtContent>
+  </w:sdt>
+</w:ftr>
+</file>
+
+<file path=word/footer25.xml><?xml version="1.0" encoding="utf-8"?>
+<w:ftr xmlns:wpc="http://schemas.microsoft.com/office/word/2010/wordprocessingCanvas" xmlns:mc="http://schemas.openxmlformats.org/markup-compatibility/2006" xmlns:o="urn:schemas-microsoft-com:office:office" xmlns:r="http://schemas.openxmlformats.org/officeDocument/2006/relationships" xmlns:m="http://schemas.openxmlformats.org/officeDocument/2006/math" xmlns:v="urn:schemas-microsoft-com:vml" xmlns:wp14="http://schemas.microsoft.com/office/word/2010/wordprocessingDrawing" xmlns:wp="http://schemas.openxmlformats.org/drawingml/2006/wordprocessingDrawing" xmlns:w10="urn:schemas-microsoft-com:office:word" xmlns:w="http://schemas.openxmlformats.org/wordprocessingml/2006/main" xmlns:w14="http://schemas.microsoft.com/office/word/2010/wordml" xmlns:w15="http://schemas.microsoft.com/office/word/2012/wordml" xmlns:wpg="http://schemas.microsoft.com/office/word/2010/wordprocessingGroup" xmlns:wpi="http://schemas.microsoft.com/office/word/2010/wordprocessingInk" xmlns:wne="http://schemas.microsoft.com/office/word/2006/wordml" xmlns:wps="http://schemas.microsoft.com/office/word/2010/wordprocessingShape" mc:Ignorable="w14 w15 wp14">
+  <w:sdt>
+    <w:sdtPr>
+      <w:id w:val="1669052013"/>
+      <w:docPartObj>
+        <w:docPartGallery w:val="Page Numbers (Bottom of Page)"/>
+        <w:docPartUnique/>
+      </w:docPartObj>
+    </w:sdtPr>
+    <w:sdtEndPr>
+      <w:rPr>
+        <w:noProof/>
+      </w:rPr>
+    </w:sdtEndPr>
+    <w:sdtContent>
+      <w:p>
+        <w:pPr>
+          <w:pStyle w:val="Footer"/>
+          <w:jc w:val="center"/>
+        </w:pPr>
+        <w:r>
+          <w:fldChar w:fldCharType="begin"/>
+        </w:r>
+        <w:r>
+          <w:instrText xml:space="preserve"> PAGE   \* MERGEFORMAT </w:instrText>
+        </w:r>
+        <w:r>
+          <w:fldChar w:fldCharType="separate"/>
+        </w:r>
+        <w:r>
+          <w:rPr>
+            <w:noProof/>
+          </w:rPr>
+          <w:t>vi</w:t>
+        </w:r>
+        <w:r>
+          <w:rPr>
+            <w:noProof/>
+          </w:rPr>
+          <w:fldChar w:fldCharType="end"/>
+        </w:r>
+      </w:p>
+    </w:sdtContent>
+  </w:sdt>
 </w:ftr>
 </file>
 
@@ -10721,12 +12162,49 @@
 
 <file path=word/footer4.xml><?xml version="1.0" encoding="utf-8"?>
 <w:ftr xmlns:wpc="http://schemas.microsoft.com/office/word/2010/wordprocessingCanvas" xmlns:mc="http://schemas.openxmlformats.org/markup-compatibility/2006" xmlns:o="urn:schemas-microsoft-com:office:office" xmlns:r="http://schemas.openxmlformats.org/officeDocument/2006/relationships" xmlns:m="http://schemas.openxmlformats.org/officeDocument/2006/math" xmlns:v="urn:schemas-microsoft-com:vml" xmlns:wp14="http://schemas.microsoft.com/office/word/2010/wordprocessingDrawing" xmlns:wp="http://schemas.openxmlformats.org/drawingml/2006/wordprocessingDrawing" xmlns:w10="urn:schemas-microsoft-com:office:word" xmlns:w="http://schemas.openxmlformats.org/wordprocessingml/2006/main" xmlns:w14="http://schemas.microsoft.com/office/word/2010/wordml" xmlns:w15="http://schemas.microsoft.com/office/word/2012/wordml" xmlns:wpg="http://schemas.microsoft.com/office/word/2010/wordprocessingGroup" xmlns:wpi="http://schemas.microsoft.com/office/word/2010/wordprocessingInk" xmlns:wne="http://schemas.microsoft.com/office/word/2006/wordml" xmlns:wps="http://schemas.microsoft.com/office/word/2010/wordprocessingShape" mc:Ignorable="w14 w15 wp14">
-  <w:p>
-    <w:pPr>
-      <w:pStyle w:val="Footer"/>
-      <w:jc w:val="center"/>
-    </w:pPr>
-  </w:p>
+  <w:sdt>
+    <w:sdtPr>
+      <w:id w:val="897405793"/>
+      <w:docPartObj>
+        <w:docPartGallery w:val="Page Numbers (Bottom of Page)"/>
+        <w:docPartUnique/>
+      </w:docPartObj>
+    </w:sdtPr>
+    <w:sdtEndPr>
+      <w:rPr>
+        <w:noProof/>
+      </w:rPr>
+    </w:sdtEndPr>
+    <w:sdtContent>
+      <w:p>
+        <w:pPr>
+          <w:pStyle w:val="Footer"/>
+          <w:jc w:val="center"/>
+        </w:pPr>
+        <w:r>
+          <w:fldChar w:fldCharType="begin"/>
+        </w:r>
+        <w:r>
+          <w:instrText xml:space="preserve"> PAGE   \* MERGEFORMAT </w:instrText>
+        </w:r>
+        <w:r>
+          <w:fldChar w:fldCharType="separate"/>
+        </w:r>
+        <w:r>
+          <w:rPr>
+            <w:noProof/>
+          </w:rPr>
+          <w:t>v</w:t>
+        </w:r>
+        <w:r>
+          <w:rPr>
+            <w:noProof/>
+          </w:rPr>
+          <w:fldChar w:fldCharType="end"/>
+        </w:r>
+      </w:p>
+    </w:sdtContent>
+  </w:sdt>
 </w:ftr>
 </file>
 
@@ -10743,26 +12221,9 @@
 
 <file path=word/footer6.xml><?xml version="1.0" encoding="utf-8"?>
 <w:ftr xmlns:wpc="http://schemas.microsoft.com/office/word/2010/wordprocessingCanvas" xmlns:mc="http://schemas.openxmlformats.org/markup-compatibility/2006" xmlns:o="urn:schemas-microsoft-com:office:office" xmlns:r="http://schemas.openxmlformats.org/officeDocument/2006/relationships" xmlns:m="http://schemas.openxmlformats.org/officeDocument/2006/math" xmlns:v="urn:schemas-microsoft-com:vml" xmlns:wp14="http://schemas.microsoft.com/office/word/2010/wordprocessingDrawing" xmlns:wp="http://schemas.openxmlformats.org/drawingml/2006/wordprocessingDrawing" xmlns:w10="urn:schemas-microsoft-com:office:word" xmlns:w="http://schemas.openxmlformats.org/wordprocessingml/2006/main" xmlns:w14="http://schemas.microsoft.com/office/word/2010/wordml" xmlns:w15="http://schemas.microsoft.com/office/word/2012/wordml" xmlns:wpg="http://schemas.microsoft.com/office/word/2010/wordprocessingGroup" xmlns:wpi="http://schemas.microsoft.com/office/word/2010/wordprocessingInk" xmlns:wne="http://schemas.microsoft.com/office/word/2006/wordml" xmlns:wps="http://schemas.microsoft.com/office/word/2010/wordprocessingShape" mc:Ignorable="w14 w15 wp14">
-  <w:p>
-    <w:pPr>
-      <w:pStyle w:val="Footer"/>
-      <w:jc w:val="center"/>
-    </w:pPr>
-  </w:p>
-  <w:p>
-    <w:pPr>
-      <w:pStyle w:val="Footer"/>
-      <w:jc w:val="center"/>
-    </w:pPr>
-  </w:p>
-</w:ftr>
-</file>
-
-<file path=word/footer7.xml><?xml version="1.0" encoding="utf-8"?>
-<w:ftr xmlns:wpc="http://schemas.microsoft.com/office/word/2010/wordprocessingCanvas" xmlns:mc="http://schemas.openxmlformats.org/markup-compatibility/2006" xmlns:o="urn:schemas-microsoft-com:office:office" xmlns:r="http://schemas.openxmlformats.org/officeDocument/2006/relationships" xmlns:m="http://schemas.openxmlformats.org/officeDocument/2006/math" xmlns:v="urn:schemas-microsoft-com:vml" xmlns:wp14="http://schemas.microsoft.com/office/word/2010/wordprocessingDrawing" xmlns:wp="http://schemas.openxmlformats.org/drawingml/2006/wordprocessingDrawing" xmlns:w10="urn:schemas-microsoft-com:office:word" xmlns:w="http://schemas.openxmlformats.org/wordprocessingml/2006/main" xmlns:w14="http://schemas.microsoft.com/office/word/2010/wordml" xmlns:w15="http://schemas.microsoft.com/office/word/2012/wordml" xmlns:wpg="http://schemas.microsoft.com/office/word/2010/wordprocessingGroup" xmlns:wpi="http://schemas.microsoft.com/office/word/2010/wordprocessingInk" xmlns:wne="http://schemas.microsoft.com/office/word/2006/wordml" xmlns:wps="http://schemas.microsoft.com/office/word/2010/wordprocessingShape" mc:Ignorable="w14 w15 wp14">
   <w:sdt>
     <w:sdtPr>
-      <w:id w:val="512120874"/>
+      <w:id w:val="1386453935"/>
       <w:docPartObj>
         <w:docPartGallery w:val="Page Numbers (Bottom of Page)"/>
         <w:docPartUnique/>
@@ -10792,7 +12253,55 @@
           <w:rPr>
             <w:noProof/>
           </w:rPr>
-          <w:t>22</w:t>
+          <w:t>2</w:t>
+        </w:r>
+        <w:r>
+          <w:rPr>
+            <w:noProof/>
+          </w:rPr>
+          <w:fldChar w:fldCharType="end"/>
+        </w:r>
+      </w:p>
+    </w:sdtContent>
+  </w:sdt>
+</w:ftr>
+</file>
+
+<file path=word/footer7.xml><?xml version="1.0" encoding="utf-8"?>
+<w:ftr xmlns:wpc="http://schemas.microsoft.com/office/word/2010/wordprocessingCanvas" xmlns:mc="http://schemas.openxmlformats.org/markup-compatibility/2006" xmlns:o="urn:schemas-microsoft-com:office:office" xmlns:r="http://schemas.openxmlformats.org/officeDocument/2006/relationships" xmlns:m="http://schemas.openxmlformats.org/officeDocument/2006/math" xmlns:v="urn:schemas-microsoft-com:vml" xmlns:wp14="http://schemas.microsoft.com/office/word/2010/wordprocessingDrawing" xmlns:wp="http://schemas.openxmlformats.org/drawingml/2006/wordprocessingDrawing" xmlns:w10="urn:schemas-microsoft-com:office:word" xmlns:w="http://schemas.openxmlformats.org/wordprocessingml/2006/main" xmlns:w14="http://schemas.microsoft.com/office/word/2010/wordml" xmlns:w15="http://schemas.microsoft.com/office/word/2012/wordml" xmlns:wpg="http://schemas.microsoft.com/office/word/2010/wordprocessingGroup" xmlns:wpi="http://schemas.microsoft.com/office/word/2010/wordprocessingInk" xmlns:wne="http://schemas.microsoft.com/office/word/2006/wordml" xmlns:wps="http://schemas.microsoft.com/office/word/2010/wordprocessingShape" mc:Ignorable="w14 w15 wp14">
+  <w:sdt>
+    <w:sdtPr>
+      <w:id w:val="717087637"/>
+      <w:docPartObj>
+        <w:docPartGallery w:val="Page Numbers (Bottom of Page)"/>
+        <w:docPartUnique/>
+      </w:docPartObj>
+    </w:sdtPr>
+    <w:sdtEndPr>
+      <w:rPr>
+        <w:noProof/>
+      </w:rPr>
+    </w:sdtEndPr>
+    <w:sdtContent>
+      <w:p>
+        <w:pPr>
+          <w:pStyle w:val="Footer"/>
+          <w:jc w:val="center"/>
+        </w:pPr>
+        <w:r>
+          <w:fldChar w:fldCharType="begin"/>
+        </w:r>
+        <w:r>
+          <w:instrText xml:space="preserve"> PAGE   \* MERGEFORMAT </w:instrText>
+        </w:r>
+        <w:r>
+          <w:fldChar w:fldCharType="separate"/>
+        </w:r>
+        <w:r>
+          <w:rPr>
+            <w:noProof/>
+          </w:rPr>
+          <w:t>14</w:t>
         </w:r>
         <w:r>
           <w:rPr>
@@ -10821,7 +12330,7 @@
 <w:ftr xmlns:wpc="http://schemas.microsoft.com/office/word/2010/wordprocessingCanvas" xmlns:mc="http://schemas.openxmlformats.org/markup-compatibility/2006" xmlns:o="urn:schemas-microsoft-com:office:office" xmlns:r="http://schemas.openxmlformats.org/officeDocument/2006/relationships" xmlns:m="http://schemas.openxmlformats.org/officeDocument/2006/math" xmlns:v="urn:schemas-microsoft-com:vml" xmlns:wp14="http://schemas.microsoft.com/office/word/2010/wordprocessingDrawing" xmlns:wp="http://schemas.openxmlformats.org/drawingml/2006/wordprocessingDrawing" xmlns:w10="urn:schemas-microsoft-com:office:word" xmlns:w="http://schemas.openxmlformats.org/wordprocessingml/2006/main" xmlns:w14="http://schemas.microsoft.com/office/word/2010/wordml" xmlns:w15="http://schemas.microsoft.com/office/word/2012/wordml" xmlns:wpg="http://schemas.microsoft.com/office/word/2010/wordprocessingGroup" xmlns:wpi="http://schemas.microsoft.com/office/word/2010/wordprocessingInk" xmlns:wne="http://schemas.microsoft.com/office/word/2006/wordml" xmlns:wps="http://schemas.microsoft.com/office/word/2010/wordprocessingShape" mc:Ignorable="w14 w15 wp14">
   <w:sdt>
     <w:sdtPr>
-      <w:id w:val="1669052013"/>
+      <w:id w:val="-637734202"/>
       <w:docPartObj>
         <w:docPartGallery w:val="Page Numbers (Bottom of Page)"/>
         <w:docPartUnique/>
@@ -10851,7 +12360,7 @@
           <w:rPr>
             <w:noProof/>
           </w:rPr>
-          <w:t>vi</w:t>
+          <w:t>7</w:t>
         </w:r>
         <w:r>
           <w:rPr>
@@ -10888,6 +12397,36 @@
     </w:p>
   </w:footnote>
 </w:footnotes>
+</file>
+
+<file path=word/header1.xml><?xml version="1.0" encoding="utf-8"?>
+<w:hdr xmlns:wpc="http://schemas.microsoft.com/office/word/2010/wordprocessingCanvas" xmlns:mc="http://schemas.openxmlformats.org/markup-compatibility/2006" xmlns:o="urn:schemas-microsoft-com:office:office" xmlns:r="http://schemas.openxmlformats.org/officeDocument/2006/relationships" xmlns:m="http://schemas.openxmlformats.org/officeDocument/2006/math" xmlns:v="urn:schemas-microsoft-com:vml" xmlns:wp14="http://schemas.microsoft.com/office/word/2010/wordprocessingDrawing" xmlns:wp="http://schemas.openxmlformats.org/drawingml/2006/wordprocessingDrawing" xmlns:w10="urn:schemas-microsoft-com:office:word" xmlns:w="http://schemas.openxmlformats.org/wordprocessingml/2006/main" xmlns:w14="http://schemas.microsoft.com/office/word/2010/wordml" xmlns:w15="http://schemas.microsoft.com/office/word/2012/wordml" xmlns:wpg="http://schemas.microsoft.com/office/word/2010/wordprocessingGroup" xmlns:wpi="http://schemas.microsoft.com/office/word/2010/wordprocessingInk" xmlns:wne="http://schemas.microsoft.com/office/word/2006/wordml" xmlns:wps="http://schemas.microsoft.com/office/word/2010/wordprocessingShape" mc:Ignorable="w14 w15 wp14">
+  <w:p>
+    <w:pPr>
+      <w:pStyle w:val="Header"/>
+    </w:pPr>
+  </w:p>
+</w:hdr>
+</file>
+
+<file path=word/header2.xml><?xml version="1.0" encoding="utf-8"?>
+<w:hdr xmlns:wpc="http://schemas.microsoft.com/office/word/2010/wordprocessingCanvas" xmlns:mc="http://schemas.openxmlformats.org/markup-compatibility/2006" xmlns:o="urn:schemas-microsoft-com:office:office" xmlns:r="http://schemas.openxmlformats.org/officeDocument/2006/relationships" xmlns:m="http://schemas.openxmlformats.org/officeDocument/2006/math" xmlns:v="urn:schemas-microsoft-com:vml" xmlns:wp14="http://schemas.microsoft.com/office/word/2010/wordprocessingDrawing" xmlns:wp="http://schemas.openxmlformats.org/drawingml/2006/wordprocessingDrawing" xmlns:w10="urn:schemas-microsoft-com:office:word" xmlns:w="http://schemas.openxmlformats.org/wordprocessingml/2006/main" xmlns:w14="http://schemas.microsoft.com/office/word/2010/wordml" xmlns:w15="http://schemas.microsoft.com/office/word/2012/wordml" xmlns:wpg="http://schemas.microsoft.com/office/word/2010/wordprocessingGroup" xmlns:wpi="http://schemas.microsoft.com/office/word/2010/wordprocessingInk" xmlns:wne="http://schemas.microsoft.com/office/word/2006/wordml" xmlns:wps="http://schemas.microsoft.com/office/word/2010/wordprocessingShape" mc:Ignorable="w14 w15 wp14">
+  <w:p>
+    <w:pPr>
+      <w:pStyle w:val="Header"/>
+    </w:pPr>
+  </w:p>
+</w:hdr>
+</file>
+
+<file path=word/header3.xml><?xml version="1.0" encoding="utf-8"?>
+<w:hdr xmlns:wpc="http://schemas.microsoft.com/office/word/2010/wordprocessingCanvas" xmlns:mc="http://schemas.openxmlformats.org/markup-compatibility/2006" xmlns:o="urn:schemas-microsoft-com:office:office" xmlns:r="http://schemas.openxmlformats.org/officeDocument/2006/relationships" xmlns:m="http://schemas.openxmlformats.org/officeDocument/2006/math" xmlns:v="urn:schemas-microsoft-com:vml" xmlns:wp14="http://schemas.microsoft.com/office/word/2010/wordprocessingDrawing" xmlns:wp="http://schemas.openxmlformats.org/drawingml/2006/wordprocessingDrawing" xmlns:w10="urn:schemas-microsoft-com:office:word" xmlns:w="http://schemas.openxmlformats.org/wordprocessingml/2006/main" xmlns:w14="http://schemas.microsoft.com/office/word/2010/wordml" xmlns:w15="http://schemas.microsoft.com/office/word/2012/wordml" xmlns:wpg="http://schemas.microsoft.com/office/word/2010/wordprocessingGroup" xmlns:wpi="http://schemas.microsoft.com/office/word/2010/wordprocessingInk" xmlns:wne="http://schemas.microsoft.com/office/word/2006/wordml" xmlns:wps="http://schemas.microsoft.com/office/word/2010/wordprocessingShape" mc:Ignorable="w14 w15 wp14">
+  <w:p>
+    <w:pPr>
+      <w:pStyle w:val="Header"/>
+    </w:pPr>
+  </w:p>
+</w:hdr>
 </file>
 
 <file path=word/numbering.xml><?xml version="1.0" encoding="utf-8"?>
@@ -13479,7 +15018,7 @@
 </file>
 
 <file path=customXml/itemProps1.xml><?xml version="1.0" encoding="utf-8"?>
-<ds:datastoreItem xmlns:ds="http://schemas.openxmlformats.org/officeDocument/2006/customXml" ds:itemID="{C62F5351-E553-4B84-87A9-74F7262EF44C}">
+<ds:datastoreItem xmlns:ds="http://schemas.openxmlformats.org/officeDocument/2006/customXml" ds:itemID="{47A48A20-B422-44FA-856A-85B13328DA5D}">
   <ds:schemaRefs>
     <ds:schemaRef ds:uri="http://schemas.openxmlformats.org/officeDocument/2006/bibliography"/>
   </ds:schemaRefs>

--- a/Documentation/Docs/Synopsis.docx
+++ b/Documentation/Docs/Synopsis.docx
@@ -216,47 +216,13 @@
           <w:szCs w:val="32"/>
         </w:rPr>
       </w:pPr>
-      <w:proofErr w:type="spellStart"/>
       <w:r>
         <w:rPr>
           <w:sz w:val="32"/>
           <w:szCs w:val="32"/>
         </w:rPr>
-        <w:t>Prof.</w:t>
-      </w:r>
-      <w:proofErr w:type="spellEnd"/>
-      <w:r>
-        <w:rPr>
-          <w:sz w:val="32"/>
-          <w:szCs w:val="32"/>
-        </w:rPr>
-        <w:t xml:space="preserve"> </w:t>
-      </w:r>
-      <w:proofErr w:type="spellStart"/>
-      <w:r>
-        <w:rPr>
-          <w:sz w:val="32"/>
-          <w:szCs w:val="32"/>
-        </w:rPr>
-        <w:t>Dhanashree</w:t>
-      </w:r>
-      <w:proofErr w:type="spellEnd"/>
-      <w:r>
-        <w:rPr>
-          <w:sz w:val="32"/>
-          <w:szCs w:val="32"/>
-        </w:rPr>
-        <w:t xml:space="preserve"> </w:t>
-      </w:r>
-      <w:proofErr w:type="spellStart"/>
-      <w:r>
-        <w:rPr>
-          <w:sz w:val="32"/>
-          <w:szCs w:val="32"/>
-        </w:rPr>
-        <w:t>Hadsul</w:t>
-      </w:r>
-      <w:proofErr w:type="spellEnd"/>
+        <w:t>Prof. Dhanashree Hadsul</w:t>
+      </w:r>
     </w:p>
     <w:p>
       <w:pPr>
@@ -1538,6 +1504,7 @@
       <w:pPr>
         <w:pStyle w:val="TOC1"/>
         <w:tabs>
+          <w:tab w:val="left" w:pos="1100"/>
           <w:tab w:val="right" w:leader="dot" w:pos="10195"/>
         </w:tabs>
         <w:rPr>
@@ -1576,7 +1543,7 @@
         </w:rPr>
         <w:fldChar w:fldCharType="separate"/>
       </w:r>
-      <w:hyperlink w:anchor="_Toc433288683" w:history="1">
+      <w:hyperlink w:anchor="_Toc433297184" w:history="1">
         <w:r>
           <w:rPr>
             <w:rStyle w:val="Hyperlink"/>
@@ -1585,6 +1552,30 @@
             <w:sz w:val="24"/>
             <w:szCs w:val="24"/>
           </w:rPr>
+          <w:t>1.</w:t>
+        </w:r>
+        <w:r>
+          <w:rPr>
+            <w:rFonts w:ascii="Times New Roman" w:eastAsiaTheme="minorEastAsia" w:hAnsi="Times New Roman"/>
+            <w:b w:val="0"/>
+            <w:bCs w:val="0"/>
+            <w:caps w:val="0"/>
+            <w:noProof/>
+            <w:color w:val="auto"/>
+            <w:sz w:val="24"/>
+            <w:szCs w:val="24"/>
+            <w:lang w:val="en-US" w:eastAsia="en-US"/>
+          </w:rPr>
+          <w:tab/>
+        </w:r>
+        <w:r>
+          <w:rPr>
+            <w:rStyle w:val="Hyperlink"/>
+            <w:rFonts w:ascii="Times New Roman" w:hAnsi="Times New Roman"/>
+            <w:noProof/>
+            <w:sz w:val="24"/>
+            <w:szCs w:val="24"/>
+          </w:rPr>
           <w:t>INTRODUCTION</w:t>
         </w:r>
         <w:r>
@@ -1615,7 +1606,7 @@
             <w:sz w:val="24"/>
             <w:szCs w:val="24"/>
           </w:rPr>
-          <w:instrText xml:space="preserve"> PAGEREF _Toc433288683 \h </w:instrText>
+          <w:instrText xml:space="preserve"> PAGEREF _Toc433297184 \h </w:instrText>
         </w:r>
         <w:r>
           <w:rPr>
@@ -1674,7 +1665,7 @@
           <w:lang w:val="en-US" w:eastAsia="en-US"/>
         </w:rPr>
       </w:pPr>
-      <w:hyperlink w:anchor="_Toc433288684" w:history="1">
+      <w:hyperlink w:anchor="_Toc433297185" w:history="1">
         <w:r>
           <w:rPr>
             <w:rStyle w:val="Hyperlink"/>
@@ -1713,7 +1704,7 @@
             <w:sz w:val="24"/>
             <w:szCs w:val="24"/>
           </w:rPr>
-          <w:instrText xml:space="preserve"> PAGEREF _Toc433288684 \h </w:instrText>
+          <w:instrText xml:space="preserve"> PAGEREF _Toc433297185 \h </w:instrText>
         </w:r>
         <w:r>
           <w:rPr>
@@ -1772,7 +1763,7 @@
           <w:lang w:val="en-US" w:eastAsia="en-US"/>
         </w:rPr>
       </w:pPr>
-      <w:hyperlink w:anchor="_Toc433288685" w:history="1">
+      <w:hyperlink w:anchor="_Toc433297186" w:history="1">
         <w:r>
           <w:rPr>
             <w:rStyle w:val="Hyperlink"/>
@@ -1811,7 +1802,7 @@
             <w:sz w:val="24"/>
             <w:szCs w:val="24"/>
           </w:rPr>
-          <w:instrText xml:space="preserve"> PAGEREF _Toc433288685 \h </w:instrText>
+          <w:instrText xml:space="preserve"> PAGEREF _Toc433297186 \h </w:instrText>
         </w:r>
         <w:r>
           <w:rPr>
@@ -1870,7 +1861,7 @@
           <w:lang w:val="en-US" w:eastAsia="en-US"/>
         </w:rPr>
       </w:pPr>
-      <w:hyperlink w:anchor="_Toc433288686" w:history="1">
+      <w:hyperlink w:anchor="_Toc433297187" w:history="1">
         <w:r>
           <w:rPr>
             <w:rStyle w:val="Hyperlink"/>
@@ -1909,7 +1900,7 @@
             <w:sz w:val="24"/>
             <w:szCs w:val="24"/>
           </w:rPr>
-          <w:instrText xml:space="preserve"> PAGEREF _Toc433288686 \h </w:instrText>
+          <w:instrText xml:space="preserve"> PAGEREF _Toc433297187 \h </w:instrText>
         </w:r>
         <w:r>
           <w:rPr>
@@ -1968,7 +1959,7 @@
           <w:lang w:val="en-US" w:eastAsia="en-US"/>
         </w:rPr>
       </w:pPr>
-      <w:hyperlink w:anchor="_Toc433288687" w:history="1">
+      <w:hyperlink w:anchor="_Toc433297188" w:history="1">
         <w:r>
           <w:rPr>
             <w:rStyle w:val="Hyperlink"/>
@@ -2007,7 +1998,7 @@
             <w:sz w:val="24"/>
             <w:szCs w:val="24"/>
           </w:rPr>
-          <w:instrText xml:space="preserve"> PAGEREF _Toc433288687 \h </w:instrText>
+          <w:instrText xml:space="preserve"> PAGEREF _Toc433297188 \h </w:instrText>
         </w:r>
         <w:r>
           <w:rPr>
@@ -2054,6 +2045,7 @@
       <w:pPr>
         <w:pStyle w:val="TOC1"/>
         <w:tabs>
+          <w:tab w:val="left" w:pos="1100"/>
           <w:tab w:val="right" w:leader="dot" w:pos="10195"/>
         </w:tabs>
         <w:rPr>
@@ -2068,7 +2060,7 @@
           <w:lang w:val="en-US" w:eastAsia="en-US"/>
         </w:rPr>
       </w:pPr>
-      <w:hyperlink w:anchor="_Toc433288688" w:history="1">
+      <w:hyperlink w:anchor="_Toc433297189" w:history="1">
         <w:r>
           <w:rPr>
             <w:rStyle w:val="Hyperlink"/>
@@ -2077,6 +2069,30 @@
             <w:sz w:val="24"/>
             <w:szCs w:val="24"/>
           </w:rPr>
+          <w:t>2.</w:t>
+        </w:r>
+        <w:r>
+          <w:rPr>
+            <w:rFonts w:ascii="Times New Roman" w:eastAsiaTheme="minorEastAsia" w:hAnsi="Times New Roman"/>
+            <w:b w:val="0"/>
+            <w:bCs w:val="0"/>
+            <w:caps w:val="0"/>
+            <w:noProof/>
+            <w:color w:val="auto"/>
+            <w:sz w:val="24"/>
+            <w:szCs w:val="24"/>
+            <w:lang w:val="en-US" w:eastAsia="en-US"/>
+          </w:rPr>
+          <w:tab/>
+        </w:r>
+        <w:r>
+          <w:rPr>
+            <w:rStyle w:val="Hyperlink"/>
+            <w:rFonts w:ascii="Times New Roman" w:hAnsi="Times New Roman"/>
+            <w:noProof/>
+            <w:sz w:val="24"/>
+            <w:szCs w:val="24"/>
+          </w:rPr>
           <w:t>LITERATURE SURVEY</w:t>
         </w:r>
         <w:r>
@@ -2107,7 +2123,7 @@
             <w:sz w:val="24"/>
             <w:szCs w:val="24"/>
           </w:rPr>
-          <w:instrText xml:space="preserve"> PAGEREF _Toc433288688 \h </w:instrText>
+          <w:instrText xml:space="preserve"> PAGEREF _Toc433297189 \h </w:instrText>
         </w:r>
         <w:r>
           <w:rPr>
@@ -2166,7 +2182,7 @@
           <w:lang w:val="en-US" w:eastAsia="en-US"/>
         </w:rPr>
       </w:pPr>
-      <w:hyperlink w:anchor="_Toc433288689" w:history="1">
+      <w:hyperlink w:anchor="_Toc433297190" w:history="1">
         <w:r>
           <w:rPr>
             <w:rStyle w:val="Hyperlink"/>
@@ -2205,7 +2221,7 @@
             <w:sz w:val="24"/>
             <w:szCs w:val="24"/>
           </w:rPr>
-          <w:instrText xml:space="preserve"> PAGEREF _Toc433288689 \h </w:instrText>
+          <w:instrText xml:space="preserve"> PAGEREF _Toc433297190 \h </w:instrText>
         </w:r>
         <w:r>
           <w:rPr>
@@ -2264,7 +2280,7 @@
           <w:lang w:val="en-US" w:eastAsia="en-US"/>
         </w:rPr>
       </w:pPr>
-      <w:hyperlink w:anchor="_Toc433288690" w:history="1">
+      <w:hyperlink w:anchor="_Toc433297191" w:history="1">
         <w:r>
           <w:rPr>
             <w:rStyle w:val="Hyperlink"/>
@@ -2303,7 +2319,7 @@
             <w:sz w:val="24"/>
             <w:szCs w:val="24"/>
           </w:rPr>
-          <w:instrText xml:space="preserve"> PAGEREF _Toc433288690 \h </w:instrText>
+          <w:instrText xml:space="preserve"> PAGEREF _Toc433297191 \h </w:instrText>
         </w:r>
         <w:r>
           <w:rPr>
@@ -2362,7 +2378,7 @@
           <w:lang w:val="en-US" w:eastAsia="en-US"/>
         </w:rPr>
       </w:pPr>
-      <w:hyperlink w:anchor="_Toc433288691" w:history="1">
+      <w:hyperlink w:anchor="_Toc433297192" w:history="1">
         <w:r>
           <w:rPr>
             <w:rStyle w:val="Hyperlink"/>
@@ -2401,7 +2417,7 @@
             <w:sz w:val="24"/>
             <w:szCs w:val="24"/>
           </w:rPr>
-          <w:instrText xml:space="preserve"> PAGEREF _Toc433288691 \h </w:instrText>
+          <w:instrText xml:space="preserve"> PAGEREF _Toc433297192 \h </w:instrText>
         </w:r>
         <w:r>
           <w:rPr>
@@ -2460,7 +2476,7 @@
           <w:lang w:val="en-US" w:eastAsia="en-US"/>
         </w:rPr>
       </w:pPr>
-      <w:hyperlink w:anchor="_Toc433288692" w:history="1">
+      <w:hyperlink w:anchor="_Toc433297193" w:history="1">
         <w:r>
           <w:rPr>
             <w:rStyle w:val="Hyperlink"/>
@@ -2499,7 +2515,7 @@
             <w:sz w:val="24"/>
             <w:szCs w:val="24"/>
           </w:rPr>
-          <w:instrText xml:space="preserve"> PAGEREF _Toc433288692 \h </w:instrText>
+          <w:instrText xml:space="preserve"> PAGEREF _Toc433297193 \h </w:instrText>
         </w:r>
         <w:r>
           <w:rPr>
@@ -2546,6 +2562,7 @@
       <w:pPr>
         <w:pStyle w:val="TOC1"/>
         <w:tabs>
+          <w:tab w:val="left" w:pos="1100"/>
           <w:tab w:val="right" w:leader="dot" w:pos="10195"/>
         </w:tabs>
         <w:rPr>
@@ -2560,7 +2577,7 @@
           <w:lang w:val="en-US" w:eastAsia="en-US"/>
         </w:rPr>
       </w:pPr>
-      <w:hyperlink w:anchor="_Toc433288693" w:history="1">
+      <w:hyperlink w:anchor="_Toc433297194" w:history="1">
         <w:r>
           <w:rPr>
             <w:rStyle w:val="Hyperlink"/>
@@ -2569,6 +2586,30 @@
             <w:sz w:val="24"/>
             <w:szCs w:val="24"/>
           </w:rPr>
+          <w:t>3.</w:t>
+        </w:r>
+        <w:r>
+          <w:rPr>
+            <w:rFonts w:ascii="Times New Roman" w:eastAsiaTheme="minorEastAsia" w:hAnsi="Times New Roman"/>
+            <w:b w:val="0"/>
+            <w:bCs w:val="0"/>
+            <w:caps w:val="0"/>
+            <w:noProof/>
+            <w:color w:val="auto"/>
+            <w:sz w:val="24"/>
+            <w:szCs w:val="24"/>
+            <w:lang w:val="en-US" w:eastAsia="en-US"/>
+          </w:rPr>
+          <w:tab/>
+        </w:r>
+        <w:r>
+          <w:rPr>
+            <w:rStyle w:val="Hyperlink"/>
+            <w:rFonts w:ascii="Times New Roman" w:hAnsi="Times New Roman"/>
+            <w:noProof/>
+            <w:sz w:val="24"/>
+            <w:szCs w:val="24"/>
+          </w:rPr>
           <w:t>PROJECT SCOPE</w:t>
         </w:r>
         <w:r>
@@ -2599,7 +2640,7 @@
             <w:sz w:val="24"/>
             <w:szCs w:val="24"/>
           </w:rPr>
-          <w:instrText xml:space="preserve"> PAGEREF _Toc433288693 \h </w:instrText>
+          <w:instrText xml:space="preserve"> PAGEREF _Toc433297194 \h </w:instrText>
         </w:r>
         <w:r>
           <w:rPr>
@@ -2646,6 +2687,7 @@
       <w:pPr>
         <w:pStyle w:val="TOC1"/>
         <w:tabs>
+          <w:tab w:val="left" w:pos="1100"/>
           <w:tab w:val="right" w:leader="dot" w:pos="10195"/>
         </w:tabs>
         <w:rPr>
@@ -2660,7 +2702,7 @@
           <w:lang w:val="en-US" w:eastAsia="en-US"/>
         </w:rPr>
       </w:pPr>
-      <w:hyperlink w:anchor="_Toc433288694" w:history="1">
+      <w:hyperlink w:anchor="_Toc433297195" w:history="1">
         <w:r>
           <w:rPr>
             <w:rStyle w:val="Hyperlink"/>
@@ -2669,6 +2711,30 @@
             <w:sz w:val="24"/>
             <w:szCs w:val="24"/>
           </w:rPr>
+          <w:t>4.</w:t>
+        </w:r>
+        <w:r>
+          <w:rPr>
+            <w:rFonts w:ascii="Times New Roman" w:eastAsiaTheme="minorEastAsia" w:hAnsi="Times New Roman"/>
+            <w:b w:val="0"/>
+            <w:bCs w:val="0"/>
+            <w:caps w:val="0"/>
+            <w:noProof/>
+            <w:color w:val="auto"/>
+            <w:sz w:val="24"/>
+            <w:szCs w:val="24"/>
+            <w:lang w:val="en-US" w:eastAsia="en-US"/>
+          </w:rPr>
+          <w:tab/>
+        </w:r>
+        <w:r>
+          <w:rPr>
+            <w:rStyle w:val="Hyperlink"/>
+            <w:rFonts w:ascii="Times New Roman" w:hAnsi="Times New Roman"/>
+            <w:noProof/>
+            <w:sz w:val="24"/>
+            <w:szCs w:val="24"/>
+          </w:rPr>
           <w:t>PROPOSED SYSTEM</w:t>
         </w:r>
         <w:r>
@@ -2699,7 +2765,7 @@
             <w:sz w:val="24"/>
             <w:szCs w:val="24"/>
           </w:rPr>
-          <w:instrText xml:space="preserve"> PAGEREF _Toc433288694 \h </w:instrText>
+          <w:instrText xml:space="preserve"> PAGEREF _Toc433297195 \h </w:instrText>
         </w:r>
         <w:r>
           <w:rPr>
@@ -2746,6 +2812,7 @@
       <w:pPr>
         <w:pStyle w:val="TOC1"/>
         <w:tabs>
+          <w:tab w:val="left" w:pos="1100"/>
           <w:tab w:val="right" w:leader="dot" w:pos="10195"/>
         </w:tabs>
         <w:rPr>
@@ -2760,7 +2827,7 @@
           <w:lang w:val="en-US" w:eastAsia="en-US"/>
         </w:rPr>
       </w:pPr>
-      <w:hyperlink w:anchor="_Toc433288695" w:history="1">
+      <w:hyperlink w:anchor="_Toc433297196" w:history="1">
         <w:r>
           <w:rPr>
             <w:rStyle w:val="Hyperlink"/>
@@ -2769,6 +2836,30 @@
             <w:sz w:val="24"/>
             <w:szCs w:val="24"/>
           </w:rPr>
+          <w:t>5.</w:t>
+        </w:r>
+        <w:r>
+          <w:rPr>
+            <w:rFonts w:ascii="Times New Roman" w:eastAsiaTheme="minorEastAsia" w:hAnsi="Times New Roman"/>
+            <w:b w:val="0"/>
+            <w:bCs w:val="0"/>
+            <w:caps w:val="0"/>
+            <w:noProof/>
+            <w:color w:val="auto"/>
+            <w:sz w:val="24"/>
+            <w:szCs w:val="24"/>
+            <w:lang w:val="en-US" w:eastAsia="en-US"/>
+          </w:rPr>
+          <w:tab/>
+        </w:r>
+        <w:r>
+          <w:rPr>
+            <w:rStyle w:val="Hyperlink"/>
+            <w:rFonts w:ascii="Times New Roman" w:hAnsi="Times New Roman"/>
+            <w:noProof/>
+            <w:sz w:val="24"/>
+            <w:szCs w:val="24"/>
+          </w:rPr>
           <w:t>DESIGN</w:t>
         </w:r>
         <w:r>
@@ -2799,7 +2890,7 @@
             <w:sz w:val="24"/>
             <w:szCs w:val="24"/>
           </w:rPr>
-          <w:instrText xml:space="preserve"> PAGEREF _Toc433288695 \h </w:instrText>
+          <w:instrText xml:space="preserve"> PAGEREF _Toc433297196 \h </w:instrText>
         </w:r>
         <w:r>
           <w:rPr>
@@ -2858,7 +2949,7 @@
           <w:lang w:val="en-US" w:eastAsia="en-US"/>
         </w:rPr>
       </w:pPr>
-      <w:hyperlink w:anchor="_Toc433288696" w:history="1">
+      <w:hyperlink w:anchor="_Toc433297197" w:history="1">
         <w:r>
           <w:rPr>
             <w:rStyle w:val="Hyperlink"/>
@@ -2897,7 +2988,7 @@
             <w:sz w:val="24"/>
             <w:szCs w:val="24"/>
           </w:rPr>
-          <w:instrText xml:space="preserve"> PAGEREF _Toc433288696 \h </w:instrText>
+          <w:instrText xml:space="preserve"> PAGEREF _Toc433297197 \h </w:instrText>
         </w:r>
         <w:r>
           <w:rPr>
@@ -2956,7 +3047,7 @@
           <w:lang w:val="en-US" w:eastAsia="en-US"/>
         </w:rPr>
       </w:pPr>
-      <w:hyperlink w:anchor="_Toc433288697" w:history="1">
+      <w:hyperlink w:anchor="_Toc433297198" w:history="1">
         <w:r>
           <w:rPr>
             <w:rStyle w:val="Hyperlink"/>
@@ -2995,7 +3086,7 @@
             <w:sz w:val="24"/>
             <w:szCs w:val="24"/>
           </w:rPr>
-          <w:instrText xml:space="preserve"> PAGEREF _Toc433288697 \h </w:instrText>
+          <w:instrText xml:space="preserve"> PAGEREF _Toc433297198 \h </w:instrText>
         </w:r>
         <w:r>
           <w:rPr>
@@ -3054,7 +3145,7 @@
           <w:lang w:val="en-US" w:eastAsia="en-US"/>
         </w:rPr>
       </w:pPr>
-      <w:hyperlink w:anchor="_Toc433288698" w:history="1">
+      <w:hyperlink w:anchor="_Toc433297199" w:history="1">
         <w:r>
           <w:rPr>
             <w:rStyle w:val="Hyperlink"/>
@@ -3093,7 +3184,7 @@
             <w:sz w:val="24"/>
             <w:szCs w:val="24"/>
           </w:rPr>
-          <w:instrText xml:space="preserve"> PAGEREF _Toc433288698 \h </w:instrText>
+          <w:instrText xml:space="preserve"> PAGEREF _Toc433297199 \h </w:instrText>
         </w:r>
         <w:r>
           <w:rPr>
@@ -3140,6 +3231,7 @@
       <w:pPr>
         <w:pStyle w:val="TOC1"/>
         <w:tabs>
+          <w:tab w:val="left" w:pos="1100"/>
           <w:tab w:val="right" w:leader="dot" w:pos="10195"/>
         </w:tabs>
         <w:rPr>
@@ -3154,7 +3246,7 @@
           <w:lang w:val="en-US" w:eastAsia="en-US"/>
         </w:rPr>
       </w:pPr>
-      <w:hyperlink w:anchor="_Toc433288699" w:history="1">
+      <w:hyperlink w:anchor="_Toc433297200" w:history="1">
         <w:r>
           <w:rPr>
             <w:rStyle w:val="Hyperlink"/>
@@ -3163,6 +3255,30 @@
             <w:sz w:val="24"/>
             <w:szCs w:val="24"/>
           </w:rPr>
+          <w:t>6.</w:t>
+        </w:r>
+        <w:r>
+          <w:rPr>
+            <w:rFonts w:ascii="Times New Roman" w:eastAsiaTheme="minorEastAsia" w:hAnsi="Times New Roman"/>
+            <w:b w:val="0"/>
+            <w:bCs w:val="0"/>
+            <w:caps w:val="0"/>
+            <w:noProof/>
+            <w:color w:val="auto"/>
+            <w:sz w:val="24"/>
+            <w:szCs w:val="24"/>
+            <w:lang w:val="en-US" w:eastAsia="en-US"/>
+          </w:rPr>
+          <w:tab/>
+        </w:r>
+        <w:r>
+          <w:rPr>
+            <w:rStyle w:val="Hyperlink"/>
+            <w:rFonts w:ascii="Times New Roman" w:hAnsi="Times New Roman"/>
+            <w:noProof/>
+            <w:sz w:val="24"/>
+            <w:szCs w:val="24"/>
+          </w:rPr>
           <w:t>REQUIREMENTS (H/W &amp; S/W)</w:t>
         </w:r>
         <w:r>
@@ -3193,7 +3309,7 @@
             <w:sz w:val="24"/>
             <w:szCs w:val="24"/>
           </w:rPr>
-          <w:instrText xml:space="preserve"> PAGEREF _Toc433288699 \h </w:instrText>
+          <w:instrText xml:space="preserve"> PAGEREF _Toc433297200 \h </w:instrText>
         </w:r>
         <w:r>
           <w:rPr>
@@ -3252,7 +3368,7 @@
           <w:lang w:val="en-US" w:eastAsia="en-US"/>
         </w:rPr>
       </w:pPr>
-      <w:hyperlink w:anchor="_Toc433288700" w:history="1">
+      <w:hyperlink w:anchor="_Toc433297201" w:history="1">
         <w:r>
           <w:rPr>
             <w:rStyle w:val="Hyperlink"/>
@@ -3291,7 +3407,7 @@
             <w:sz w:val="24"/>
             <w:szCs w:val="24"/>
           </w:rPr>
-          <w:instrText xml:space="preserve"> PAGEREF _Toc433288700 \h </w:instrText>
+          <w:instrText xml:space="preserve"> PAGEREF _Toc433297201 \h </w:instrText>
         </w:r>
         <w:r>
           <w:rPr>
@@ -3350,7 +3466,7 @@
           <w:lang w:val="en-US" w:eastAsia="en-US"/>
         </w:rPr>
       </w:pPr>
-      <w:hyperlink w:anchor="_Toc433288701" w:history="1">
+      <w:hyperlink w:anchor="_Toc433297202" w:history="1">
         <w:r>
           <w:rPr>
             <w:rStyle w:val="Hyperlink"/>
@@ -3389,7 +3505,7 @@
             <w:sz w:val="24"/>
             <w:szCs w:val="24"/>
           </w:rPr>
-          <w:instrText xml:space="preserve"> PAGEREF _Toc433288701 \h </w:instrText>
+          <w:instrText xml:space="preserve"> PAGEREF _Toc433297202 \h </w:instrText>
         </w:r>
         <w:r>
           <w:rPr>
@@ -3436,6 +3552,7 @@
       <w:pPr>
         <w:pStyle w:val="TOC1"/>
         <w:tabs>
+          <w:tab w:val="left" w:pos="1100"/>
           <w:tab w:val="right" w:leader="dot" w:pos="10195"/>
         </w:tabs>
         <w:rPr>
@@ -3450,7 +3567,7 @@
           <w:lang w:val="en-US" w:eastAsia="en-US"/>
         </w:rPr>
       </w:pPr>
-      <w:hyperlink w:anchor="_Toc433288702" w:history="1">
+      <w:hyperlink w:anchor="_Toc433297203" w:history="1">
         <w:r>
           <w:rPr>
             <w:rStyle w:val="Hyperlink"/>
@@ -3459,6 +3576,30 @@
             <w:sz w:val="24"/>
             <w:szCs w:val="24"/>
           </w:rPr>
+          <w:t>7.</w:t>
+        </w:r>
+        <w:r>
+          <w:rPr>
+            <w:rFonts w:ascii="Times New Roman" w:eastAsiaTheme="minorEastAsia" w:hAnsi="Times New Roman"/>
+            <w:b w:val="0"/>
+            <w:bCs w:val="0"/>
+            <w:caps w:val="0"/>
+            <w:noProof/>
+            <w:color w:val="auto"/>
+            <w:sz w:val="24"/>
+            <w:szCs w:val="24"/>
+            <w:lang w:val="en-US" w:eastAsia="en-US"/>
+          </w:rPr>
+          <w:tab/>
+        </w:r>
+        <w:r>
+          <w:rPr>
+            <w:rStyle w:val="Hyperlink"/>
+            <w:rFonts w:ascii="Times New Roman" w:hAnsi="Times New Roman"/>
+            <w:noProof/>
+            <w:sz w:val="24"/>
+            <w:szCs w:val="24"/>
+          </w:rPr>
           <w:t>TIMELINE</w:t>
         </w:r>
         <w:r>
@@ -3489,7 +3630,7 @@
             <w:sz w:val="24"/>
             <w:szCs w:val="24"/>
           </w:rPr>
-          <w:instrText xml:space="preserve"> PAGEREF _Toc433288702 \h </w:instrText>
+          <w:instrText xml:space="preserve"> PAGEREF _Toc433297203 \h </w:instrText>
         </w:r>
         <w:r>
           <w:rPr>
@@ -3548,7 +3689,7 @@
           <w:lang w:val="en-US" w:eastAsia="en-US"/>
         </w:rPr>
       </w:pPr>
-      <w:hyperlink w:anchor="_Toc433288703" w:history="1">
+      <w:hyperlink w:anchor="_Toc433297204" w:history="1">
         <w:r>
           <w:rPr>
             <w:rStyle w:val="Hyperlink"/>
@@ -3587,7 +3728,7 @@
             <w:sz w:val="24"/>
             <w:szCs w:val="24"/>
           </w:rPr>
-          <w:instrText xml:space="preserve"> PAGEREF _Toc433288703 \h </w:instrText>
+          <w:instrText xml:space="preserve"> PAGEREF _Toc433297204 \h </w:instrText>
         </w:r>
         <w:r>
           <w:rPr>
@@ -3646,7 +3787,7 @@
           <w:lang w:val="en-US" w:eastAsia="en-US"/>
         </w:rPr>
       </w:pPr>
-      <w:hyperlink w:anchor="_Toc433288704" w:history="1">
+      <w:hyperlink w:anchor="_Toc433297205" w:history="1">
         <w:r>
           <w:rPr>
             <w:rStyle w:val="Hyperlink"/>
@@ -3685,7 +3826,7 @@
             <w:sz w:val="24"/>
             <w:szCs w:val="24"/>
           </w:rPr>
-          <w:instrText xml:space="preserve"> PAGEREF _Toc433288704 \h </w:instrText>
+          <w:instrText xml:space="preserve"> PAGEREF _Toc433297205 \h </w:instrText>
         </w:r>
         <w:r>
           <w:rPr>
@@ -3732,6 +3873,7 @@
       <w:pPr>
         <w:pStyle w:val="TOC1"/>
         <w:tabs>
+          <w:tab w:val="left" w:pos="1100"/>
           <w:tab w:val="right" w:leader="dot" w:pos="10195"/>
         </w:tabs>
         <w:rPr>
@@ -3746,7 +3888,7 @@
           <w:lang w:val="en-US" w:eastAsia="en-US"/>
         </w:rPr>
       </w:pPr>
-      <w:hyperlink w:anchor="_Toc433288705" w:history="1">
+      <w:hyperlink w:anchor="_Toc433297206" w:history="1">
         <w:r>
           <w:rPr>
             <w:rStyle w:val="Hyperlink"/>
@@ -3755,6 +3897,30 @@
             <w:sz w:val="24"/>
             <w:szCs w:val="24"/>
           </w:rPr>
+          <w:t>8.</w:t>
+        </w:r>
+        <w:r>
+          <w:rPr>
+            <w:rFonts w:ascii="Times New Roman" w:eastAsiaTheme="minorEastAsia" w:hAnsi="Times New Roman"/>
+            <w:b w:val="0"/>
+            <w:bCs w:val="0"/>
+            <w:caps w:val="0"/>
+            <w:noProof/>
+            <w:color w:val="auto"/>
+            <w:sz w:val="24"/>
+            <w:szCs w:val="24"/>
+            <w:lang w:val="en-US" w:eastAsia="en-US"/>
+          </w:rPr>
+          <w:tab/>
+        </w:r>
+        <w:r>
+          <w:rPr>
+            <w:rStyle w:val="Hyperlink"/>
+            <w:rFonts w:ascii="Times New Roman" w:hAnsi="Times New Roman"/>
+            <w:noProof/>
+            <w:sz w:val="24"/>
+            <w:szCs w:val="24"/>
+          </w:rPr>
           <w:t>CONCLUSION</w:t>
         </w:r>
         <w:r>
@@ -3785,7 +3951,7 @@
             <w:sz w:val="24"/>
             <w:szCs w:val="24"/>
           </w:rPr>
-          <w:instrText xml:space="preserve"> PAGEREF _Toc433288705 \h </w:instrText>
+          <w:instrText xml:space="preserve"> PAGEREF _Toc433297206 \h </w:instrText>
         </w:r>
         <w:r>
           <w:rPr>
@@ -3846,7 +4012,7 @@
           <w:lang w:val="en-US" w:eastAsia="en-US"/>
         </w:rPr>
       </w:pPr>
-      <w:hyperlink w:anchor="_Toc433288706" w:history="1">
+      <w:hyperlink w:anchor="_Toc433297207" w:history="1">
         <w:r>
           <w:rPr>
             <w:rStyle w:val="Hyperlink"/>
@@ -3885,7 +4051,7 @@
             <w:sz w:val="24"/>
             <w:szCs w:val="24"/>
           </w:rPr>
-          <w:instrText xml:space="preserve"> PAGEREF _Toc433288706 \h </w:instrText>
+          <w:instrText xml:space="preserve"> PAGEREF _Toc433297207 \h </w:instrText>
         </w:r>
         <w:r>
           <w:rPr>
@@ -3946,7 +4112,7 @@
           <w:lang w:val="en-US" w:eastAsia="en-US"/>
         </w:rPr>
       </w:pPr>
-      <w:hyperlink w:anchor="_Toc433288707" w:history="1">
+      <w:hyperlink w:anchor="_Toc433297208" w:history="1">
         <w:r>
           <w:rPr>
             <w:rStyle w:val="Hyperlink"/>
@@ -3985,7 +4151,7 @@
             <w:sz w:val="24"/>
             <w:szCs w:val="24"/>
           </w:rPr>
-          <w:instrText xml:space="preserve"> PAGEREF _Toc433288707 \h </w:instrText>
+          <w:instrText xml:space="preserve"> PAGEREF _Toc433297208 \h </w:instrText>
         </w:r>
         <w:r>
           <w:rPr>
@@ -4145,9 +4311,13 @@
     <w:p>
       <w:pPr>
         <w:pStyle w:val="Heading1"/>
+        <w:numPr>
+          <w:ilvl w:val="0"/>
+          <w:numId w:val="17"/>
+        </w:numPr>
         <w:jc w:val="center"/>
       </w:pPr>
-      <w:bookmarkStart w:id="2" w:name="_Toc433288683"/>
+      <w:bookmarkStart w:id="2" w:name="_Toc433297184"/>
       <w:r>
         <w:lastRenderedPageBreak/>
         <w:t>INTRODUCTION</w:t>
@@ -4158,7 +4328,7 @@
       <w:pPr>
         <w:pStyle w:val="Heading2"/>
       </w:pPr>
-      <w:bookmarkStart w:id="3" w:name="_Toc433288684"/>
+      <w:bookmarkStart w:id="3" w:name="_Toc433297185"/>
       <w:r>
         <w:t>1.1 Background</w:t>
       </w:r>
@@ -4271,7 +4441,7 @@
           <w:sz w:val="26"/>
         </w:rPr>
       </w:pPr>
-      <w:bookmarkStart w:id="4" w:name="_Toc433288685"/>
+      <w:bookmarkStart w:id="4" w:name="_Toc433297186"/>
       <w:r>
         <w:rPr>
           <w:noProof/>
@@ -4653,7 +4823,7 @@
           <w:rFonts w:ascii="0" w:hAnsi="0"/>
         </w:rPr>
       </w:pPr>
-      <w:bookmarkStart w:id="5" w:name="_Toc433288686"/>
+      <w:bookmarkStart w:id="5" w:name="_Toc433297187"/>
       <w:r>
         <w:t xml:space="preserve">1.3 </w:t>
       </w:r>
@@ -4727,7 +4897,7 @@
         <w:pStyle w:val="Heading2"/>
         <w:spacing w:after="120"/>
       </w:pPr>
-      <w:bookmarkStart w:id="6" w:name="_Toc433288687"/>
+      <w:bookmarkStart w:id="6" w:name="_Toc433297188"/>
       <w:r>
         <w:t xml:space="preserve">1.4 </w:t>
       </w:r>
@@ -5337,9 +5507,13 @@
     <w:p>
       <w:pPr>
         <w:pStyle w:val="Heading1"/>
+        <w:numPr>
+          <w:ilvl w:val="0"/>
+          <w:numId w:val="17"/>
+        </w:numPr>
         <w:jc w:val="center"/>
       </w:pPr>
-      <w:bookmarkStart w:id="7" w:name="_Toc433288688"/>
+      <w:bookmarkStart w:id="7" w:name="_Toc433297189"/>
       <w:r>
         <w:lastRenderedPageBreak/>
         <w:t>LITERATURE SURVEY</w:t>
@@ -5505,7 +5679,7 @@
         <w:pStyle w:val="Heading2"/>
         <w:spacing w:after="120"/>
       </w:pPr>
-      <w:bookmarkStart w:id="8" w:name="_Toc433288689"/>
+      <w:bookmarkStart w:id="8" w:name="_Toc433297190"/>
       <w:r>
         <w:t>2.1 Current Applications</w:t>
       </w:r>
@@ -5828,7 +6002,7 @@
       <w:pPr>
         <w:pStyle w:val="Heading2"/>
       </w:pPr>
-      <w:bookmarkStart w:id="9" w:name="_Toc433288690"/>
+      <w:bookmarkStart w:id="9" w:name="_Toc433297191"/>
       <w:r>
         <w:t>2.2 Why TAS</w:t>
       </w:r>
@@ -6099,7 +6273,7 @@
           <w:lang w:val="en"/>
         </w:rPr>
       </w:pPr>
-      <w:bookmarkStart w:id="10" w:name="_Toc433288691"/>
+      <w:bookmarkStart w:id="10" w:name="_Toc433297192"/>
       <w:r>
         <w:t>2.3 Challenges &amp; Limitations</w:t>
       </w:r>
@@ -6220,7 +6394,7 @@
         <w:pStyle w:val="Heading2"/>
         <w:spacing w:after="120"/>
       </w:pPr>
-      <w:bookmarkStart w:id="11" w:name="_Toc433288692"/>
+      <w:bookmarkStart w:id="11" w:name="_Toc433297193"/>
       <w:r>
         <w:t>2.</w:t>
       </w:r>
@@ -7538,9 +7712,13 @@
     <w:p>
       <w:pPr>
         <w:pStyle w:val="Heading1"/>
+        <w:numPr>
+          <w:ilvl w:val="0"/>
+          <w:numId w:val="15"/>
+        </w:numPr>
         <w:jc w:val="center"/>
       </w:pPr>
-      <w:bookmarkStart w:id="12" w:name="_Toc433288693"/>
+      <w:bookmarkStart w:id="12" w:name="_Toc433297194"/>
       <w:r>
         <w:lastRenderedPageBreak/>
         <w:t>P</w:t>
@@ -7603,15 +7781,7 @@
         <w:contextualSpacing w:val="0"/>
       </w:pPr>
       <w:r>
-        <w:t xml:space="preserve">The story page will show the next situation and a set of options. Based on the options </w:t>
-      </w:r>
-      <w:proofErr w:type="gramStart"/>
-      <w:r>
-        <w:t>of  the</w:t>
-      </w:r>
-      <w:proofErr w:type="gramEnd"/>
-      <w:r>
-        <w:t xml:space="preserve"> user, many stories will be generated and a story pattern is generated in the knowledge of the system. This pattern is then compared with the predefined pattern in the knowledge base to tell the personality of the user as result. If the pattern doesn’t exist in the knowledge base, the new pattern will be saved in it.</w:t>
+        <w:t>The story page will show the next situation and a set of options. Based on the options of  the user, many stories will be generated and a story pattern is generated in the knowledge of the system. This pattern is then compared with the predefined pattern in the knowledge base to tell the personality of the user as result. If the pattern doesn’t exist in the knowledge base, the new pattern will be saved in it.</w:t>
       </w:r>
     </w:p>
     <w:p>
@@ -7960,11 +8130,14 @@
     <w:p>
       <w:pPr>
         <w:pStyle w:val="Heading1"/>
-        <w:spacing w:after="120"/>
-        <w:ind w:firstLine="0"/>
+        <w:numPr>
+          <w:ilvl w:val="0"/>
+          <w:numId w:val="11"/>
+        </w:numPr>
+        <w:spacing w:after="120"/>
         <w:jc w:val="center"/>
       </w:pPr>
-      <w:bookmarkStart w:id="13" w:name="_Toc433288694"/>
+      <w:bookmarkStart w:id="13" w:name="_Toc433297195"/>
       <w:r>
         <w:lastRenderedPageBreak/>
         <w:t>PROPOSED SYSTEM</w:t>
@@ -8224,11 +8397,14 @@
     <w:p>
       <w:pPr>
         <w:pStyle w:val="Heading1"/>
+        <w:numPr>
+          <w:ilvl w:val="0"/>
+          <w:numId w:val="11"/>
+        </w:numPr>
         <w:spacing w:after="120" w:line="360" w:lineRule="auto"/>
-        <w:ind w:firstLine="0"/>
         <w:jc w:val="center"/>
       </w:pPr>
-      <w:bookmarkStart w:id="14" w:name="_Toc433288695"/>
+      <w:bookmarkStart w:id="14" w:name="_Toc433297196"/>
       <w:r>
         <w:lastRenderedPageBreak/>
         <w:t>DESIGN</w:t>
@@ -8240,7 +8416,7 @@
         <w:pStyle w:val="Heading2"/>
         <w:spacing w:after="120"/>
       </w:pPr>
-      <w:bookmarkStart w:id="15" w:name="_Toc433288696"/>
+      <w:bookmarkStart w:id="15" w:name="_Toc433297197"/>
       <w:r>
         <w:t>5.1 Block Diagram</w:t>
       </w:r>
@@ -8368,7 +8544,7 @@
         <w:pStyle w:val="Heading2"/>
         <w:spacing w:after="120"/>
       </w:pPr>
-      <w:bookmarkStart w:id="16" w:name="_Toc433288697"/>
+      <w:bookmarkStart w:id="16" w:name="_Toc433297198"/>
       <w:r>
         <w:rPr>
           <w:noProof/>
@@ -8525,236 +8701,108 @@
       <w:pPr>
         <w:pStyle w:val="Heading2"/>
       </w:pPr>
-      <w:bookmarkStart w:id="17" w:name="_Toc433288698"/>
-      <w:r>
+      <w:bookmarkStart w:id="17" w:name="_Toc433297199"/>
+      <w:r>
+        <w:rPr>
+          <w:rFonts w:cs="Times New Roman"/>
+          <w:noProof/>
+          <w:sz w:val="24"/>
+        </w:rPr>
         <w:lastRenderedPageBreak/>
+        <w:drawing>
+          <wp:anchor distT="0" distB="0" distL="114300" distR="114300" simplePos="0" relativeHeight="251673600" behindDoc="0" locked="0" layoutInCell="1" allowOverlap="1" wp14:anchorId="565A0E62" wp14:editId="57E697DF">
+            <wp:simplePos x="0" y="0"/>
+            <wp:positionH relativeFrom="margin">
+              <wp:align>right</wp:align>
+            </wp:positionH>
+            <wp:positionV relativeFrom="paragraph">
+              <wp:posOffset>283018</wp:posOffset>
+            </wp:positionV>
+            <wp:extent cx="6480175" cy="7265670"/>
+            <wp:effectExtent l="0" t="0" r="0" b="0"/>
+            <wp:wrapTopAndBottom/>
+            <wp:docPr id="11" name="Picture 11"/>
+            <wp:cNvGraphicFramePr>
+              <a:graphicFrameLocks xmlns:a="http://schemas.openxmlformats.org/drawingml/2006/main" noChangeAspect="1"/>
+            </wp:cNvGraphicFramePr>
+            <a:graphic xmlns:a="http://schemas.openxmlformats.org/drawingml/2006/main">
+              <a:graphicData uri="http://schemas.openxmlformats.org/drawingml/2006/picture">
+                <pic:pic xmlns:pic="http://schemas.openxmlformats.org/drawingml/2006/picture">
+                  <pic:nvPicPr>
+                    <pic:cNvPr id="11" name="Algorithm.PNG"/>
+                    <pic:cNvPicPr/>
+                  </pic:nvPicPr>
+                  <pic:blipFill>
+                    <a:blip r:embed="rId34">
+                      <a:extLst>
+                        <a:ext uri="{28A0092B-C50C-407E-A947-70E740481C1C}">
+                          <a14:useLocalDpi xmlns:a14="http://schemas.microsoft.com/office/drawing/2010/main" val="0"/>
+                        </a:ext>
+                      </a:extLst>
+                    </a:blip>
+                    <a:stretch>
+                      <a:fillRect/>
+                    </a:stretch>
+                  </pic:blipFill>
+                  <pic:spPr>
+                    <a:xfrm>
+                      <a:off x="0" y="0"/>
+                      <a:ext cx="6480175" cy="7265670"/>
+                    </a:xfrm>
+                    <a:prstGeom prst="rect">
+                      <a:avLst/>
+                    </a:prstGeom>
+                  </pic:spPr>
+                </pic:pic>
+              </a:graphicData>
+            </a:graphic>
+          </wp:anchor>
+        </w:drawing>
+      </w:r>
+      <w:r>
         <w:t>5.3 Algorithm</w:t>
       </w:r>
       <w:bookmarkEnd w:id="17"/>
     </w:p>
     <w:p>
       <w:pPr>
-        <w:spacing w:after="120"/>
-      </w:pPr>
-    </w:p>
-    <w:p>
-      <w:pPr>
-        <w:spacing w:after="120"/>
-      </w:pPr>
-      <w:r>
-        <w:t>1</w:t>
-      </w:r>
-      <w:r>
-        <w:t>. START</w:t>
-      </w:r>
-    </w:p>
-    <w:p>
-      <w:pPr>
-        <w:spacing w:after="120"/>
-      </w:pPr>
-      <w:r>
-        <w:t>2. Present default scene and choices</w:t>
-      </w:r>
-    </w:p>
-    <w:p>
-      <w:pPr>
-        <w:spacing w:after="120"/>
-      </w:pPr>
-      <w:r>
-        <w:t xml:space="preserve">3. For a choice </w:t>
-      </w:r>
-      <w:proofErr w:type="spellStart"/>
-      <w:r>
-        <w:t>C</w:t>
-      </w:r>
-      <w:r>
-        <w:rPr>
-          <w:vertAlign w:val="subscript"/>
-        </w:rPr>
-        <w:t>k</w:t>
-      </w:r>
-      <w:proofErr w:type="spellEnd"/>
-      <w:r>
-        <w:rPr>
-          <w:vertAlign w:val="subscript"/>
-        </w:rPr>
-        <w:t>,</w:t>
-      </w:r>
-      <w:r>
-        <w:t xml:space="preserve"> find its max W and corresponding T</w:t>
-      </w:r>
-    </w:p>
-    <w:p>
-      <w:pPr>
-        <w:spacing w:after="120"/>
-      </w:pPr>
-      <w:r>
-        <w:t xml:space="preserve">4. Add all weights of </w:t>
-      </w:r>
-      <w:proofErr w:type="spellStart"/>
-      <w:r>
-        <w:t>C</w:t>
-      </w:r>
-      <w:r>
-        <w:rPr>
-          <w:vertAlign w:val="subscript"/>
-        </w:rPr>
-        <w:t>k</w:t>
-      </w:r>
-      <w:proofErr w:type="spellEnd"/>
-      <w:r>
-        <w:rPr>
-          <w:vertAlign w:val="subscript"/>
-        </w:rPr>
-        <w:t xml:space="preserve"> </w:t>
-      </w:r>
-      <w:r>
-        <w:t>to global X</w:t>
-      </w:r>
-    </w:p>
-    <w:p>
-      <w:pPr>
-        <w:spacing w:after="120"/>
-      </w:pPr>
-      <w:r>
-        <w:t xml:space="preserve">5. For Max T-W of </w:t>
-      </w:r>
-      <w:proofErr w:type="spellStart"/>
-      <w:r>
-        <w:t>C</w:t>
-      </w:r>
-      <w:r>
-        <w:rPr>
-          <w:vertAlign w:val="subscript"/>
-        </w:rPr>
-        <w:t>k</w:t>
-      </w:r>
-      <w:proofErr w:type="spellEnd"/>
-      <w:r>
-        <w:rPr>
-          <w:vertAlign w:val="subscript"/>
-        </w:rPr>
-        <w:t>,</w:t>
-      </w:r>
-      <w:r>
-        <w:t xml:space="preserve"> find next scene S</w:t>
-      </w:r>
-      <w:r>
-        <w:rPr>
-          <w:vertAlign w:val="subscript"/>
-        </w:rPr>
-        <w:t>n</w:t>
-      </w:r>
-      <w:r>
-        <w:t xml:space="preserve"> with corresponding T</w:t>
-      </w:r>
-    </w:p>
-    <w:p>
-      <w:pPr>
-        <w:spacing w:after="120"/>
-      </w:pPr>
-      <w:r>
-        <w:t>6. If S</w:t>
-      </w:r>
-      <w:r>
-        <w:rPr>
-          <w:vertAlign w:val="subscript"/>
-        </w:rPr>
-        <w:t xml:space="preserve">n </w:t>
-      </w:r>
-      <w:r>
-        <w:t>= visited, repeat 5</w:t>
-      </w:r>
-    </w:p>
-    <w:p>
-      <w:pPr>
-        <w:spacing w:after="120"/>
-      </w:pPr>
-      <w:r>
-        <w:t xml:space="preserve">           Else mark S</w:t>
-      </w:r>
-      <w:r>
-        <w:rPr>
-          <w:vertAlign w:val="subscript"/>
-        </w:rPr>
-        <w:t>n</w:t>
-      </w:r>
-      <w:r>
-        <w:t xml:space="preserve"> = visited</w:t>
-      </w:r>
-    </w:p>
-    <w:p>
-      <w:pPr>
-        <w:spacing w:after="120"/>
-      </w:pPr>
-      <w:r>
-        <w:t>7. If any global X reaches threshold, mark X = done, consider next X as priority</w:t>
-      </w:r>
-    </w:p>
-    <w:p>
-      <w:pPr>
-        <w:spacing w:after="120"/>
-      </w:pPr>
-      <w:r>
-        <w:t>8. If all X= done or all S</w:t>
-      </w:r>
-      <w:r>
-        <w:rPr>
-          <w:vertAlign w:val="subscript"/>
-        </w:rPr>
-        <w:t xml:space="preserve">n </w:t>
-      </w:r>
-      <w:r>
-        <w:t>= visited</w:t>
-      </w:r>
-    </w:p>
-    <w:p>
-      <w:pPr>
-        <w:spacing w:after="120"/>
-      </w:pPr>
-      <w:r>
-        <w:t xml:space="preserve">           Go to 11</w:t>
-      </w:r>
-    </w:p>
-    <w:p>
-      <w:pPr>
-        <w:spacing w:after="120"/>
-      </w:pPr>
-      <w:r>
-        <w:t>9. Present S</w:t>
-      </w:r>
-      <w:r>
-        <w:rPr>
-          <w:vertAlign w:val="subscript"/>
-        </w:rPr>
-        <w:t>n</w:t>
-      </w:r>
-      <w:r>
-        <w:t xml:space="preserve"> and its choices</w:t>
-      </w:r>
-    </w:p>
-    <w:p>
-      <w:pPr>
-        <w:spacing w:after="120"/>
-      </w:pPr>
-      <w:r>
-        <w:t>10. Repeat 3 until 8 = True</w:t>
-      </w:r>
-    </w:p>
-    <w:p>
-      <w:pPr>
-        <w:spacing w:after="120"/>
-      </w:pPr>
-      <w:r>
-        <w:t>11. Find difference of each trait pair and show result</w:t>
-      </w:r>
-    </w:p>
-    <w:p>
-      <w:pPr>
-        <w:spacing w:after="120"/>
-      </w:pPr>
-      <w:r>
-        <w:t>12. STOP</w:t>
+        <w:pStyle w:val="Subtitle"/>
+      </w:pPr>
+      <w:r>
+        <w:rPr>
+          <w:rStyle w:val="SubtleEmphasis"/>
+          <w:i/>
+          <w:iCs w:val="0"/>
+          <w:color w:val="000000" w:themeColor="text1"/>
+        </w:rPr>
+        <w:t>Figure 5.</w:t>
+      </w:r>
+      <w:r>
+        <w:rPr>
+          <w:rStyle w:val="SubtleEmphasis"/>
+          <w:i/>
+          <w:iCs w:val="0"/>
+          <w:color w:val="000000" w:themeColor="text1"/>
+        </w:rPr>
+        <w:t>3</w:t>
+      </w:r>
+      <w:r>
+        <w:rPr>
+          <w:rStyle w:val="SubtleEmphasis"/>
+          <w:i/>
+          <w:iCs w:val="0"/>
+          <w:color w:val="000000" w:themeColor="text1"/>
+        </w:rPr>
+        <w:t xml:space="preserve">: </w:t>
+      </w:r>
+      <w:r>
+        <w:rPr>
+          <w:rStyle w:val="SubtleEmphasis"/>
+          <w:i/>
+          <w:iCs w:val="0"/>
+          <w:color w:val="000000" w:themeColor="text1"/>
+        </w:rPr>
+        <w:t>Algorithm Flowchart</w:t>
       </w:r>
     </w:p>
     <w:p>
@@ -8778,24 +8826,21 @@
           <w:szCs w:val="24"/>
         </w:rPr>
       </w:pPr>
-    </w:p>
-    <w:p>
-      <w:pPr>
-        <w:pStyle w:val="NoSpacing"/>
-        <w:spacing w:after="120"/>
+      <w:r>
         <w:rPr>
           <w:rFonts w:ascii="Times New Roman" w:hAnsi="Times New Roman" w:cs="Times New Roman"/>
           <w:sz w:val="24"/>
           <w:szCs w:val="24"/>
         </w:rPr>
-      </w:pPr>
+        <w:t>X</w:t>
+      </w:r>
       <w:r>
         <w:rPr>
           <w:rFonts w:ascii="Times New Roman" w:hAnsi="Times New Roman" w:cs="Times New Roman"/>
           <w:sz w:val="24"/>
           <w:szCs w:val="24"/>
         </w:rPr>
-        <w:t>X</w:t>
+        <w:t>, T</w:t>
       </w:r>
       <w:r>
         <w:rPr>
@@ -8803,7 +8848,7 @@
           <w:sz w:val="24"/>
           <w:szCs w:val="24"/>
         </w:rPr>
-        <w:t>, T</w:t>
+        <w:t xml:space="preserve"> = </w:t>
       </w:r>
       <w:r>
         <w:rPr>
@@ -8811,7 +8856,7 @@
           <w:sz w:val="24"/>
           <w:szCs w:val="24"/>
         </w:rPr>
-        <w:t xml:space="preserve"> = </w:t>
+        <w:t>{(</w:t>
       </w:r>
       <w:r>
         <w:rPr>
@@ -8819,7 +8864,7 @@
           <w:sz w:val="24"/>
           <w:szCs w:val="24"/>
         </w:rPr>
-        <w:t>{(</w:t>
+        <w:t>I, E</w:t>
       </w:r>
       <w:r>
         <w:rPr>
@@ -8827,7 +8872,7 @@
           <w:sz w:val="24"/>
           <w:szCs w:val="24"/>
         </w:rPr>
-        <w:t>I, E</w:t>
+        <w:t>)</w:t>
       </w:r>
       <w:r>
         <w:rPr>
@@ -8835,7 +8880,7 @@
           <w:sz w:val="24"/>
           <w:szCs w:val="24"/>
         </w:rPr>
-        <w:t>)</w:t>
+        <w:t xml:space="preserve">, </w:t>
       </w:r>
       <w:r>
         <w:rPr>
@@ -8843,7 +8888,7 @@
           <w:sz w:val="24"/>
           <w:szCs w:val="24"/>
         </w:rPr>
-        <w:t xml:space="preserve">, </w:t>
+        <w:t>(</w:t>
       </w:r>
       <w:r>
         <w:rPr>
@@ -8851,7 +8896,7 @@
           <w:sz w:val="24"/>
           <w:szCs w:val="24"/>
         </w:rPr>
-        <w:t>(</w:t>
+        <w:t>S, N</w:t>
       </w:r>
       <w:r>
         <w:rPr>
@@ -8859,7 +8904,7 @@
           <w:sz w:val="24"/>
           <w:szCs w:val="24"/>
         </w:rPr>
-        <w:t>S, N</w:t>
+        <w:t>)</w:t>
       </w:r>
       <w:r>
         <w:rPr>
@@ -8867,7 +8912,7 @@
           <w:sz w:val="24"/>
           <w:szCs w:val="24"/>
         </w:rPr>
-        <w:t>)</w:t>
+        <w:t xml:space="preserve">, </w:t>
       </w:r>
       <w:r>
         <w:rPr>
@@ -8875,7 +8920,7 @@
           <w:sz w:val="24"/>
           <w:szCs w:val="24"/>
         </w:rPr>
-        <w:t xml:space="preserve">, </w:t>
+        <w:t>(</w:t>
       </w:r>
       <w:r>
         <w:rPr>
@@ -8883,7 +8928,7 @@
           <w:sz w:val="24"/>
           <w:szCs w:val="24"/>
         </w:rPr>
-        <w:t>(</w:t>
+        <w:t>T, F</w:t>
       </w:r>
       <w:r>
         <w:rPr>
@@ -8891,7 +8936,7 @@
           <w:sz w:val="24"/>
           <w:szCs w:val="24"/>
         </w:rPr>
-        <w:t>T, F</w:t>
+        <w:t>)</w:t>
       </w:r>
       <w:r>
         <w:rPr>
@@ -8899,7 +8944,7 @@
           <w:sz w:val="24"/>
           <w:szCs w:val="24"/>
         </w:rPr>
-        <w:t>)</w:t>
+        <w:t xml:space="preserve">, </w:t>
       </w:r>
       <w:r>
         <w:rPr>
@@ -8907,7 +8952,7 @@
           <w:sz w:val="24"/>
           <w:szCs w:val="24"/>
         </w:rPr>
-        <w:t xml:space="preserve">, </w:t>
+        <w:t>(</w:t>
       </w:r>
       <w:r>
         <w:rPr>
@@ -8915,7 +8960,7 @@
           <w:sz w:val="24"/>
           <w:szCs w:val="24"/>
         </w:rPr>
-        <w:t>(</w:t>
+        <w:t>J, P</w:t>
       </w:r>
       <w:r>
         <w:rPr>
@@ -8923,7 +8968,7 @@
           <w:sz w:val="24"/>
           <w:szCs w:val="24"/>
         </w:rPr>
-        <w:t>J, P</w:t>
+        <w:t>)</w:t>
       </w:r>
       <w:r>
         <w:rPr>
@@ -8931,16 +8976,19 @@
           <w:sz w:val="24"/>
           <w:szCs w:val="24"/>
         </w:rPr>
-        <w:t>)</w:t>
-      </w:r>
-      <w:r>
+        <w:t>}</w:t>
+      </w:r>
+    </w:p>
+    <w:p>
+      <w:pPr>
+        <w:pStyle w:val="NoSpacing"/>
+        <w:spacing w:after="120"/>
         <w:rPr>
           <w:rFonts w:ascii="Times New Roman" w:hAnsi="Times New Roman" w:cs="Times New Roman"/>
           <w:sz w:val="24"/>
           <w:szCs w:val="24"/>
         </w:rPr>
-        <w:t>}</w:t>
-      </w:r>
+      </w:pPr>
     </w:p>
     <w:p>
       <w:pPr>
@@ -8956,116 +9004,6 @@
     <w:p>
       <w:pPr>
         <w:pStyle w:val="NoSpacing"/>
-        <w:spacing w:after="120"/>
-        <w:rPr>
-          <w:rFonts w:ascii="Times New Roman" w:hAnsi="Times New Roman" w:cs="Times New Roman"/>
-          <w:sz w:val="24"/>
-          <w:szCs w:val="24"/>
-        </w:rPr>
-      </w:pPr>
-    </w:p>
-    <w:p>
-      <w:pPr>
-        <w:pStyle w:val="NoSpacing"/>
-        <w:spacing w:after="120"/>
-        <w:rPr>
-          <w:rFonts w:ascii="Times New Roman" w:hAnsi="Times New Roman" w:cs="Times New Roman"/>
-          <w:sz w:val="24"/>
-          <w:szCs w:val="24"/>
-        </w:rPr>
-      </w:pPr>
-    </w:p>
-    <w:p>
-      <w:pPr>
-        <w:pStyle w:val="NoSpacing"/>
-        <w:spacing w:after="120"/>
-        <w:rPr>
-          <w:rFonts w:ascii="Times New Roman" w:hAnsi="Times New Roman" w:cs="Times New Roman"/>
-          <w:sz w:val="24"/>
-          <w:szCs w:val="24"/>
-        </w:rPr>
-      </w:pPr>
-    </w:p>
-    <w:p>
-      <w:pPr>
-        <w:pStyle w:val="NoSpacing"/>
-        <w:spacing w:after="120"/>
-        <w:rPr>
-          <w:rFonts w:ascii="Times New Roman" w:hAnsi="Times New Roman" w:cs="Times New Roman"/>
-          <w:sz w:val="24"/>
-          <w:szCs w:val="24"/>
-        </w:rPr>
-      </w:pPr>
-    </w:p>
-    <w:p>
-      <w:pPr>
-        <w:pStyle w:val="NoSpacing"/>
-        <w:spacing w:after="120"/>
-        <w:rPr>
-          <w:rFonts w:ascii="Times New Roman" w:hAnsi="Times New Roman" w:cs="Times New Roman"/>
-          <w:sz w:val="24"/>
-          <w:szCs w:val="24"/>
-        </w:rPr>
-      </w:pPr>
-    </w:p>
-    <w:p>
-      <w:pPr>
-        <w:pStyle w:val="NoSpacing"/>
-        <w:spacing w:after="120"/>
-        <w:rPr>
-          <w:rFonts w:ascii="Times New Roman" w:hAnsi="Times New Roman" w:cs="Times New Roman"/>
-          <w:sz w:val="24"/>
-          <w:szCs w:val="24"/>
-        </w:rPr>
-      </w:pPr>
-    </w:p>
-    <w:p>
-      <w:pPr>
-        <w:pStyle w:val="NoSpacing"/>
-        <w:spacing w:after="120"/>
-        <w:rPr>
-          <w:rFonts w:ascii="Times New Roman" w:hAnsi="Times New Roman" w:cs="Times New Roman"/>
-          <w:sz w:val="24"/>
-          <w:szCs w:val="24"/>
-        </w:rPr>
-      </w:pPr>
-    </w:p>
-    <w:p>
-      <w:pPr>
-        <w:pStyle w:val="NoSpacing"/>
-        <w:spacing w:after="120"/>
-        <w:rPr>
-          <w:rFonts w:ascii="Times New Roman" w:hAnsi="Times New Roman" w:cs="Times New Roman"/>
-          <w:sz w:val="24"/>
-          <w:szCs w:val="24"/>
-        </w:rPr>
-      </w:pPr>
-    </w:p>
-    <w:p>
-      <w:pPr>
-        <w:pStyle w:val="NoSpacing"/>
-        <w:spacing w:after="120"/>
-        <w:rPr>
-          <w:rFonts w:ascii="Times New Roman" w:hAnsi="Times New Roman" w:cs="Times New Roman"/>
-          <w:sz w:val="24"/>
-          <w:szCs w:val="24"/>
-        </w:rPr>
-      </w:pPr>
-    </w:p>
-    <w:p>
-      <w:pPr>
-        <w:pStyle w:val="NoSpacing"/>
-        <w:spacing w:after="120"/>
-        <w:rPr>
-          <w:rFonts w:ascii="Times New Roman" w:hAnsi="Times New Roman" w:cs="Times New Roman"/>
-          <w:sz w:val="24"/>
-          <w:szCs w:val="24"/>
-        </w:rPr>
-      </w:pPr>
-    </w:p>
-    <w:p>
-      <w:pPr>
-        <w:pStyle w:val="NoSpacing"/>
         <w:jc w:val="center"/>
         <w:rPr>
           <w:rFonts w:ascii="Times New Roman" w:hAnsi="Times New Roman" w:cs="Times New Roman"/>
@@ -9074,7 +9012,7 @@
           <w:szCs w:val="44"/>
         </w:rPr>
         <w:sectPr>
-          <w:footerReference w:type="first" r:id="rId34"/>
+          <w:footerReference w:type="first" r:id="rId35"/>
           <w:pgSz w:w="11907" w:h="16840" w:code="9"/>
           <w:pgMar w:top="1701" w:right="851" w:bottom="851" w:left="851" w:header="720" w:footer="720" w:gutter="0"/>
           <w:pgBorders w:offsetFrom="page">
@@ -9138,8 +9076,8 @@
         <w:pStyle w:val="NoSpacing"/>
         <w:jc w:val="center"/>
         <w:sectPr>
-          <w:footerReference w:type="default" r:id="rId35"/>
-          <w:footerReference w:type="first" r:id="rId36"/>
+          <w:footerReference w:type="default" r:id="rId36"/>
+          <w:footerReference w:type="first" r:id="rId37"/>
           <w:type w:val="continuous"/>
           <w:pgSz w:w="11907" w:h="16840" w:code="9"/>
           <w:pgMar w:top="1701" w:right="851" w:bottom="851" w:left="851" w:header="720" w:footer="720" w:gutter="0"/>
@@ -9160,9 +9098,13 @@
     <w:p>
       <w:pPr>
         <w:pStyle w:val="Heading1"/>
+        <w:numPr>
+          <w:ilvl w:val="0"/>
+          <w:numId w:val="11"/>
+        </w:numPr>
         <w:jc w:val="center"/>
       </w:pPr>
-      <w:bookmarkStart w:id="18" w:name="_Toc433288699"/>
+      <w:bookmarkStart w:id="18" w:name="_Toc433297200"/>
       <w:r>
         <w:lastRenderedPageBreak/>
         <w:t>REQUIREMENTS (H/W &amp; S/W)</w:t>
@@ -9180,7 +9122,7 @@
         <w:pStyle w:val="Heading2"/>
         <w:spacing w:after="120"/>
       </w:pPr>
-      <w:bookmarkStart w:id="19" w:name="_Toc433288700"/>
+      <w:bookmarkStart w:id="19" w:name="_Toc433297201"/>
       <w:r>
         <w:t>6.1 Minimum Hardware Requirements</w:t>
       </w:r>
@@ -9309,7 +9251,7 @@
         <w:pStyle w:val="Heading2"/>
         <w:spacing w:after="120"/>
       </w:pPr>
-      <w:bookmarkStart w:id="20" w:name="_Toc433288701"/>
+      <w:bookmarkStart w:id="20" w:name="_Toc433297202"/>
       <w:r>
         <w:t>6.2 Software Requirements</w:t>
       </w:r>
@@ -9666,7 +9608,7 @@
           <w:szCs w:val="44"/>
         </w:rPr>
         <w:sectPr>
-          <w:footerReference w:type="first" r:id="rId37"/>
+          <w:footerReference w:type="first" r:id="rId38"/>
           <w:pgSz w:w="11907" w:h="16840" w:code="9"/>
           <w:pgMar w:top="1701" w:right="851" w:bottom="851" w:left="851" w:header="720" w:footer="720" w:gutter="0"/>
           <w:pgBorders w:offsetFrom="page">
@@ -9732,7 +9674,7 @@
         <w:ind w:firstLine="0"/>
         <w:jc w:val="center"/>
         <w:sectPr>
-          <w:footerReference w:type="first" r:id="rId38"/>
+          <w:footerReference w:type="first" r:id="rId39"/>
           <w:type w:val="continuous"/>
           <w:pgSz w:w="11907" w:h="16840" w:code="9"/>
           <w:pgMar w:top="1701" w:right="851" w:bottom="851" w:left="851" w:header="720" w:footer="720" w:gutter="0"/>
@@ -9753,11 +9695,14 @@
     <w:p>
       <w:pPr>
         <w:pStyle w:val="Heading1"/>
+        <w:numPr>
+          <w:ilvl w:val="0"/>
+          <w:numId w:val="11"/>
+        </w:numPr>
         <w:spacing w:after="120" w:line="360" w:lineRule="auto"/>
-        <w:ind w:firstLine="0"/>
         <w:jc w:val="center"/>
       </w:pPr>
-      <w:bookmarkStart w:id="21" w:name="_Toc433288702"/>
+      <w:bookmarkStart w:id="21" w:name="_Toc433297203"/>
       <w:r>
         <w:lastRenderedPageBreak/>
         <w:t>TIMELINE</w:t>
@@ -9768,7 +9713,7 @@
       <w:pPr>
         <w:pStyle w:val="Heading2"/>
       </w:pPr>
-      <w:bookmarkStart w:id="22" w:name="_Toc433288703"/>
+      <w:bookmarkStart w:id="22" w:name="_Toc433297204"/>
       <w:r>
         <w:t>7.1 SEMESTER VII</w:t>
       </w:r>
@@ -9821,7 +9766,7 @@
                     <pic:cNvPicPr/>
                   </pic:nvPicPr>
                   <pic:blipFill>
-                    <a:blip r:embed="rId39">
+                    <a:blip r:embed="rId40">
                       <a:extLst>
                         <a:ext uri="{28A0092B-C50C-407E-A947-70E740481C1C}">
                           <a14:useLocalDpi xmlns:a14="http://schemas.microsoft.com/office/drawing/2010/main" val="0"/>
@@ -9958,21 +9903,7 @@
         <w:rPr>
           <w:lang w:val="en-US" w:eastAsia="en-US"/>
         </w:rPr>
-        <w:t xml:space="preserve">Timeline Chart for </w:t>
-      </w:r>
-      <w:proofErr w:type="gramStart"/>
-      <w:r>
-        <w:rPr>
-          <w:lang w:val="en-US" w:eastAsia="en-US"/>
-        </w:rPr>
-        <w:t>Sem</w:t>
-      </w:r>
-      <w:proofErr w:type="gramEnd"/>
-      <w:r>
-        <w:rPr>
-          <w:lang w:val="en-US" w:eastAsia="en-US"/>
-        </w:rPr>
-        <w:t xml:space="preserve"> 7</w:t>
+        <w:t>Timeline Chart for Sem 7</w:t>
       </w:r>
       <w:r>
         <w:rPr>
@@ -10025,7 +9956,7 @@
                     <pic:cNvPicPr/>
                   </pic:nvPicPr>
                   <pic:blipFill>
-                    <a:blip r:embed="rId40">
+                    <a:blip r:embed="rId41">
                       <a:extLst>
                         <a:ext uri="{28A0092B-C50C-407E-A947-70E740481C1C}">
                           <a14:useLocalDpi xmlns:a14="http://schemas.microsoft.com/office/drawing/2010/main" val="0"/>
@@ -10101,7 +10032,7 @@
         <w:pStyle w:val="Heading2"/>
         <w:spacing w:after="120"/>
       </w:pPr>
-      <w:bookmarkStart w:id="23" w:name="_Toc433288704"/>
+      <w:bookmarkStart w:id="23" w:name="_Toc433297205"/>
       <w:r>
         <w:lastRenderedPageBreak/>
         <w:t>7.2 SEMESTER VIII</w:t>
@@ -10126,21 +10057,7 @@
         <w:rPr>
           <w:rStyle w:val="Heading3Char"/>
         </w:rPr>
-        <w:t xml:space="preserve">.2.1 Timeline Chart for </w:t>
-      </w:r>
-      <w:proofErr w:type="gramStart"/>
-      <w:r>
-        <w:rPr>
-          <w:rStyle w:val="Heading3Char"/>
-        </w:rPr>
-        <w:t>Sem</w:t>
-      </w:r>
-      <w:proofErr w:type="gramEnd"/>
-      <w:r>
-        <w:rPr>
-          <w:rStyle w:val="Heading3Char"/>
-        </w:rPr>
-        <w:t xml:space="preserve"> 8:</w:t>
+        <w:t>.2.1 Timeline Chart for Sem 8:</w:t>
       </w:r>
     </w:p>
     <w:p>
@@ -10178,7 +10095,7 @@
                     <pic:cNvPicPr/>
                   </pic:nvPicPr>
                   <pic:blipFill>
-                    <a:blip r:embed="rId41">
+                    <a:blip r:embed="rId42">
                       <a:extLst>
                         <a:ext uri="{28A0092B-C50C-407E-A947-70E740481C1C}">
                           <a14:useLocalDpi xmlns:a14="http://schemas.microsoft.com/office/drawing/2010/main" val="0"/>
@@ -10244,15 +10161,7 @@
         <w:pStyle w:val="Heading3"/>
       </w:pPr>
       <w:r>
-        <w:t xml:space="preserve">7.2.2 Snapshot of Timeline Chart for </w:t>
-      </w:r>
-      <w:proofErr w:type="gramStart"/>
-      <w:r>
-        <w:t>Sem</w:t>
-      </w:r>
-      <w:proofErr w:type="gramEnd"/>
-      <w:r>
-        <w:t xml:space="preserve"> 8:</w:t>
+        <w:t>7.2.2 Snapshot of Timeline Chart for Sem 8:</w:t>
       </w:r>
     </w:p>
     <w:p>
@@ -10289,7 +10198,7 @@
                     <pic:cNvPicPr/>
                   </pic:nvPicPr>
                   <pic:blipFill>
-                    <a:blip r:embed="rId42">
+                    <a:blip r:embed="rId43">
                       <a:extLst>
                         <a:ext uri="{28A0092B-C50C-407E-A947-70E740481C1C}">
                           <a14:useLocalDpi xmlns:a14="http://schemas.microsoft.com/office/drawing/2010/main" val="0"/>
@@ -10366,7 +10275,7 @@
           <w:szCs w:val="44"/>
         </w:rPr>
         <w:sectPr>
-          <w:footerReference w:type="first" r:id="rId43"/>
+          <w:footerReference w:type="first" r:id="rId44"/>
           <w:pgSz w:w="11907" w:h="16840" w:code="9"/>
           <w:pgMar w:top="1701" w:right="851" w:bottom="851" w:left="851" w:header="720" w:footer="720" w:gutter="0"/>
           <w:pgBorders w:offsetFrom="page">
@@ -10425,7 +10334,7 @@
         <w:spacing w:after="120"/>
         <w:jc w:val="center"/>
         <w:sectPr>
-          <w:footerReference w:type="first" r:id="rId44"/>
+          <w:footerReference w:type="first" r:id="rId45"/>
           <w:pgSz w:w="11907" w:h="16840" w:code="9"/>
           <w:pgMar w:top="1701" w:right="851" w:bottom="851" w:left="851" w:header="720" w:footer="720" w:gutter="0"/>
           <w:pgBorders w:offsetFrom="page">
@@ -10445,10 +10354,14 @@
     <w:p>
       <w:pPr>
         <w:pStyle w:val="Heading1"/>
+        <w:numPr>
+          <w:ilvl w:val="0"/>
+          <w:numId w:val="11"/>
+        </w:numPr>
         <w:spacing w:after="120"/>
         <w:jc w:val="center"/>
       </w:pPr>
-      <w:bookmarkStart w:id="25" w:name="_Toc433288705"/>
+      <w:bookmarkStart w:id="25" w:name="_Toc433297206"/>
       <w:r>
         <w:lastRenderedPageBreak/>
         <w:t>CONCLUSION</w:t>
@@ -10692,7 +10605,7 @@
           <w:lang w:val="en-US" w:eastAsia="en-US"/>
         </w:rPr>
         <w:sectPr>
-          <w:footerReference w:type="first" r:id="rId45"/>
+          <w:footerReference w:type="first" r:id="rId46"/>
           <w:pgSz w:w="11907" w:h="16840" w:code="9"/>
           <w:pgMar w:top="1701" w:right="851" w:bottom="851" w:left="851" w:header="720" w:footer="720" w:gutter="0"/>
           <w:pgBorders w:offsetFrom="page">
@@ -10770,7 +10683,7 @@
         <w:jc w:val="center"/>
       </w:pPr>
       <w:bookmarkStart w:id="26" w:name="_Toc431399645"/>
-      <w:bookmarkStart w:id="27" w:name="_Toc433288706"/>
+      <w:bookmarkStart w:id="27" w:name="_Toc433297207"/>
       <w:r>
         <w:lastRenderedPageBreak/>
         <w:t>REFERENCES</w:t>
@@ -11074,7 +10987,7 @@
         <w:ind w:firstLine="0"/>
         <w:jc w:val="center"/>
       </w:pPr>
-      <w:bookmarkStart w:id="28" w:name="_Toc433288707"/>
+      <w:bookmarkStart w:id="28" w:name="_Toc433297208"/>
       <w:r>
         <w:lastRenderedPageBreak/>
         <w:t>ACKNOWLEDGEMENT</w:t>
@@ -11136,97 +11049,13 @@
         <w:rPr>
           <w:lang w:val="en-US" w:eastAsia="en-US"/>
         </w:rPr>
-        <w:t xml:space="preserve">ur gratitude to Dr. </w:t>
-      </w:r>
-      <w:proofErr w:type="spellStart"/>
-      <w:r>
-        <w:rPr>
-          <w:lang w:val="en-US" w:eastAsia="en-US"/>
-        </w:rPr>
-        <w:t>S.M.Khot</w:t>
-      </w:r>
-      <w:proofErr w:type="spellEnd"/>
-      <w:r>
-        <w:rPr>
-          <w:lang w:val="en-US" w:eastAsia="en-US"/>
-        </w:rPr>
-        <w:t xml:space="preserve">, </w:t>
-      </w:r>
-      <w:r>
-        <w:rPr>
-          <w:lang w:val="en-US" w:eastAsia="en-US"/>
-        </w:rPr>
-        <w:t xml:space="preserve">Principal of </w:t>
-      </w:r>
-      <w:proofErr w:type="spellStart"/>
-      <w:r>
-        <w:rPr>
-          <w:lang w:val="en-US" w:eastAsia="en-US"/>
-        </w:rPr>
-        <w:t>Fr.C.Rodrigues</w:t>
-      </w:r>
-      <w:proofErr w:type="spellEnd"/>
-      <w:r>
-        <w:rPr>
-          <w:lang w:val="en-US" w:eastAsia="en-US"/>
-        </w:rPr>
-        <w:t xml:space="preserve"> Institute of Technology, Prof. H. K. </w:t>
-      </w:r>
-      <w:proofErr w:type="spellStart"/>
-      <w:r>
-        <w:rPr>
-          <w:lang w:val="en-US" w:eastAsia="en-US"/>
-        </w:rPr>
-        <w:t>Kaura</w:t>
-      </w:r>
-      <w:proofErr w:type="spellEnd"/>
-      <w:r>
-        <w:rPr>
-          <w:lang w:val="en-US" w:eastAsia="en-US"/>
-        </w:rPr>
-        <w:t xml:space="preserve">, </w:t>
-      </w:r>
-      <w:proofErr w:type="gramStart"/>
-      <w:r>
-        <w:rPr>
-          <w:lang w:val="en-US" w:eastAsia="en-US"/>
-        </w:rPr>
-        <w:t>H.O.D</w:t>
-      </w:r>
-      <w:proofErr w:type="gramEnd"/>
-      <w:r>
-        <w:rPr>
-          <w:lang w:val="en-US" w:eastAsia="en-US"/>
-        </w:rPr>
-        <w:t xml:space="preserve">. of IT department and </w:t>
-      </w:r>
-      <w:proofErr w:type="spellStart"/>
-      <w:r>
-        <w:rPr>
-          <w:lang w:val="en-US" w:eastAsia="en-US"/>
-        </w:rPr>
-        <w:t>Prof.Archana</w:t>
-      </w:r>
-      <w:proofErr w:type="spellEnd"/>
-      <w:r>
-        <w:rPr>
-          <w:lang w:val="en-US" w:eastAsia="en-US"/>
-        </w:rPr>
-        <w:t xml:space="preserve"> </w:t>
-      </w:r>
-      <w:proofErr w:type="spellStart"/>
-      <w:r>
-        <w:rPr>
-          <w:lang w:val="en-US" w:eastAsia="en-US"/>
-        </w:rPr>
-        <w:t>Shirke</w:t>
-      </w:r>
-      <w:proofErr w:type="spellEnd"/>
-      <w:r>
-        <w:rPr>
-          <w:lang w:val="en-US" w:eastAsia="en-US"/>
-        </w:rPr>
-        <w:t>, Coordinator of IT department for extending their inevitable a</w:t>
+        <w:t xml:space="preserve">ur gratitude to Dr. S.M.Khot, </w:t>
+      </w:r>
+      <w:r>
+        <w:rPr>
+          <w:lang w:val="en-US" w:eastAsia="en-US"/>
+        </w:rPr>
+        <w:t>Principal of Fr.C.Rodrigues Institute of Technology, Prof. H. K. Kaura, H.O.D. of IT department and Prof.Archana Shirke, Coordinator of IT department for extending their inevitable a</w:t>
       </w:r>
       <w:r>
         <w:rPr>
@@ -11264,35 +11093,7 @@
         <w:rPr>
           <w:lang w:val="en-US" w:eastAsia="en-US"/>
         </w:rPr>
-        <w:t xml:space="preserve">We would take this opportunity to thank our guide Mrs. </w:t>
-      </w:r>
-      <w:proofErr w:type="spellStart"/>
-      <w:r>
-        <w:rPr>
-          <w:lang w:val="en-US" w:eastAsia="en-US"/>
-        </w:rPr>
-        <w:t>Dhanashree</w:t>
-      </w:r>
-      <w:proofErr w:type="spellEnd"/>
-      <w:r>
-        <w:rPr>
-          <w:lang w:val="en-US" w:eastAsia="en-US"/>
-        </w:rPr>
-        <w:t xml:space="preserve"> </w:t>
-      </w:r>
-      <w:proofErr w:type="spellStart"/>
-      <w:r>
-        <w:rPr>
-          <w:lang w:val="en-US" w:eastAsia="en-US"/>
-        </w:rPr>
-        <w:t>Hadsul</w:t>
-      </w:r>
-      <w:proofErr w:type="spellEnd"/>
-      <w:r>
-        <w:rPr>
-          <w:lang w:val="en-US" w:eastAsia="en-US"/>
-        </w:rPr>
-        <w:t xml:space="preserve"> for guiding and correcting various documents of ours with att</w:t>
+        <w:t>We would take this opportunity to thank our guide Mrs. Dhanashree Hadsul for guiding and correcting various documents of ours with att</w:t>
       </w:r>
       <w:r>
         <w:rPr>
@@ -11443,8 +11244,8 @@
     </w:p>
     <w:p/>
     <w:sectPr>
-      <w:footerReference w:type="default" r:id="rId46"/>
-      <w:footerReference w:type="first" r:id="rId47"/>
+      <w:footerReference w:type="default" r:id="rId47"/>
+      <w:footerReference w:type="first" r:id="rId48"/>
       <w:type w:val="continuous"/>
       <w:pgSz w:w="11907" w:h="16840" w:code="9"/>
       <w:pgMar w:top="1701" w:right="851" w:bottom="851" w:left="851" w:header="720" w:footer="720" w:gutter="0"/>
@@ -12194,7 +11995,7 @@
           <w:rPr>
             <w:noProof/>
           </w:rPr>
-          <w:t>v</w:t>
+          <w:t>5</w:t>
         </w:r>
         <w:r>
           <w:rPr>
@@ -12724,7 +12525,7 @@
   <w:abstractNum w:abstractNumId="3" w15:restartNumberingAfterBreak="0">
     <w:nsid w:val="0DD00D69"/>
     <w:multiLevelType w:val="hybridMultilevel"/>
-    <w:tmpl w:val="4116650C"/>
+    <w:tmpl w:val="65083E9E"/>
     <w:lvl w:ilvl="0" w:tplc="0409000F">
       <w:start w:val="1"/>
       <w:numFmt w:val="decimal"/>
@@ -13007,6 +12808,92 @@
     </w:lvl>
   </w:abstractNum>
   <w:abstractNum w:abstractNumId="6" w15:restartNumberingAfterBreak="0">
+    <w:nsid w:val="3D367F1A"/>
+    <w:multiLevelType w:val="hybridMultilevel"/>
+    <w:tmpl w:val="A67EAF98"/>
+    <w:lvl w:ilvl="0" w:tplc="0409000F">
+      <w:start w:val="1"/>
+      <w:numFmt w:val="decimal"/>
+      <w:lvlText w:val="%1."/>
+      <w:lvlJc w:val="left"/>
+      <w:pPr>
+        <w:ind w:left="1440" w:hanging="360"/>
+      </w:pPr>
+    </w:lvl>
+    <w:lvl w:ilvl="1" w:tplc="04090019" w:tentative="1">
+      <w:start w:val="1"/>
+      <w:numFmt w:val="lowerLetter"/>
+      <w:lvlText w:val="%2."/>
+      <w:lvlJc w:val="left"/>
+      <w:pPr>
+        <w:ind w:left="2160" w:hanging="360"/>
+      </w:pPr>
+    </w:lvl>
+    <w:lvl w:ilvl="2" w:tplc="0409001B" w:tentative="1">
+      <w:start w:val="1"/>
+      <w:numFmt w:val="lowerRoman"/>
+      <w:lvlText w:val="%3."/>
+      <w:lvlJc w:val="right"/>
+      <w:pPr>
+        <w:ind w:left="2880" w:hanging="180"/>
+      </w:pPr>
+    </w:lvl>
+    <w:lvl w:ilvl="3" w:tplc="0409000F" w:tentative="1">
+      <w:start w:val="1"/>
+      <w:numFmt w:val="decimal"/>
+      <w:lvlText w:val="%4."/>
+      <w:lvlJc w:val="left"/>
+      <w:pPr>
+        <w:ind w:left="3600" w:hanging="360"/>
+      </w:pPr>
+    </w:lvl>
+    <w:lvl w:ilvl="4" w:tplc="04090019" w:tentative="1">
+      <w:start w:val="1"/>
+      <w:numFmt w:val="lowerLetter"/>
+      <w:lvlText w:val="%5."/>
+      <w:lvlJc w:val="left"/>
+      <w:pPr>
+        <w:ind w:left="4320" w:hanging="360"/>
+      </w:pPr>
+    </w:lvl>
+    <w:lvl w:ilvl="5" w:tplc="0409001B" w:tentative="1">
+      <w:start w:val="1"/>
+      <w:numFmt w:val="lowerRoman"/>
+      <w:lvlText w:val="%6."/>
+      <w:lvlJc w:val="right"/>
+      <w:pPr>
+        <w:ind w:left="5040" w:hanging="180"/>
+      </w:pPr>
+    </w:lvl>
+    <w:lvl w:ilvl="6" w:tplc="0409000F" w:tentative="1">
+      <w:start w:val="1"/>
+      <w:numFmt w:val="decimal"/>
+      <w:lvlText w:val="%7."/>
+      <w:lvlJc w:val="left"/>
+      <w:pPr>
+        <w:ind w:left="5760" w:hanging="360"/>
+      </w:pPr>
+    </w:lvl>
+    <w:lvl w:ilvl="7" w:tplc="04090019" w:tentative="1">
+      <w:start w:val="1"/>
+      <w:numFmt w:val="lowerLetter"/>
+      <w:lvlText w:val="%8."/>
+      <w:lvlJc w:val="left"/>
+      <w:pPr>
+        <w:ind w:left="6480" w:hanging="360"/>
+      </w:pPr>
+    </w:lvl>
+    <w:lvl w:ilvl="8" w:tplc="0409001B" w:tentative="1">
+      <w:start w:val="1"/>
+      <w:numFmt w:val="lowerRoman"/>
+      <w:lvlText w:val="%9."/>
+      <w:lvlJc w:val="right"/>
+      <w:pPr>
+        <w:ind w:left="7200" w:hanging="180"/>
+      </w:pPr>
+    </w:lvl>
+  </w:abstractNum>
+  <w:abstractNum w:abstractNumId="7" w15:restartNumberingAfterBreak="0">
     <w:nsid w:val="42A20631"/>
     <w:multiLevelType w:val="hybridMultilevel"/>
     <w:tmpl w:val="F3C6A3EC"/>
@@ -13119,7 +13006,7 @@
       </w:rPr>
     </w:lvl>
   </w:abstractNum>
-  <w:abstractNum w:abstractNumId="7" w15:restartNumberingAfterBreak="0">
+  <w:abstractNum w:abstractNumId="8" w15:restartNumberingAfterBreak="0">
     <w:nsid w:val="44AF336F"/>
     <w:multiLevelType w:val="multilevel"/>
     <w:tmpl w:val="AF6C5342"/>
@@ -13232,7 +13119,7 @@
       </w:rPr>
     </w:lvl>
   </w:abstractNum>
-  <w:abstractNum w:abstractNumId="8" w15:restartNumberingAfterBreak="0">
+  <w:abstractNum w:abstractNumId="9" w15:restartNumberingAfterBreak="0">
     <w:nsid w:val="45AE65E5"/>
     <w:multiLevelType w:val="hybridMultilevel"/>
     <w:tmpl w:val="5E8A463E"/>
@@ -13345,7 +13232,7 @@
       </w:rPr>
     </w:lvl>
   </w:abstractNum>
-  <w:abstractNum w:abstractNumId="9" w15:restartNumberingAfterBreak="0">
+  <w:abstractNum w:abstractNumId="10" w15:restartNumberingAfterBreak="0">
     <w:nsid w:val="51957DB6"/>
     <w:multiLevelType w:val="hybridMultilevel"/>
     <w:tmpl w:val="1230150E"/>
@@ -13431,7 +13318,7 @@
       </w:pPr>
     </w:lvl>
   </w:abstractNum>
-  <w:abstractNum w:abstractNumId="10" w15:restartNumberingAfterBreak="0">
+  <w:abstractNum w:abstractNumId="11" w15:restartNumberingAfterBreak="0">
     <w:nsid w:val="59E04210"/>
     <w:multiLevelType w:val="hybridMultilevel"/>
     <w:tmpl w:val="66508706"/>
@@ -13544,7 +13431,7 @@
       </w:rPr>
     </w:lvl>
   </w:abstractNum>
-  <w:abstractNum w:abstractNumId="11" w15:restartNumberingAfterBreak="0">
+  <w:abstractNum w:abstractNumId="12" w15:restartNumberingAfterBreak="0">
     <w:nsid w:val="66AD39D9"/>
     <w:multiLevelType w:val="multilevel"/>
     <w:tmpl w:val="F8AA14D0"/>
@@ -13657,7 +13544,185 @@
       </w:rPr>
     </w:lvl>
   </w:abstractNum>
-  <w:abstractNum w:abstractNumId="12" w15:restartNumberingAfterBreak="0">
+  <w:abstractNum w:abstractNumId="13" w15:restartNumberingAfterBreak="0">
+    <w:nsid w:val="6F071C0E"/>
+    <w:multiLevelType w:val="hybridMultilevel"/>
+    <w:tmpl w:val="F60E3E40"/>
+    <w:lvl w:ilvl="0" w:tplc="BA4692FA">
+      <w:start w:val="1"/>
+      <w:numFmt w:val="decimal"/>
+      <w:lvlText w:val="%1."/>
+      <w:lvlJc w:val="left"/>
+      <w:pPr>
+        <w:ind w:left="360" w:hanging="360"/>
+      </w:pPr>
+      <w:rPr>
+        <w:rFonts w:hint="default"/>
+      </w:rPr>
+    </w:lvl>
+    <w:lvl w:ilvl="1" w:tplc="04090019" w:tentative="1">
+      <w:start w:val="1"/>
+      <w:numFmt w:val="lowerLetter"/>
+      <w:lvlText w:val="%2."/>
+      <w:lvlJc w:val="left"/>
+      <w:pPr>
+        <w:ind w:left="1080" w:hanging="360"/>
+      </w:pPr>
+    </w:lvl>
+    <w:lvl w:ilvl="2" w:tplc="0409001B" w:tentative="1">
+      <w:start w:val="1"/>
+      <w:numFmt w:val="lowerRoman"/>
+      <w:lvlText w:val="%3."/>
+      <w:lvlJc w:val="right"/>
+      <w:pPr>
+        <w:ind w:left="1800" w:hanging="180"/>
+      </w:pPr>
+    </w:lvl>
+    <w:lvl w:ilvl="3" w:tplc="0409000F" w:tentative="1">
+      <w:start w:val="1"/>
+      <w:numFmt w:val="decimal"/>
+      <w:lvlText w:val="%4."/>
+      <w:lvlJc w:val="left"/>
+      <w:pPr>
+        <w:ind w:left="2520" w:hanging="360"/>
+      </w:pPr>
+    </w:lvl>
+    <w:lvl w:ilvl="4" w:tplc="04090019" w:tentative="1">
+      <w:start w:val="1"/>
+      <w:numFmt w:val="lowerLetter"/>
+      <w:lvlText w:val="%5."/>
+      <w:lvlJc w:val="left"/>
+      <w:pPr>
+        <w:ind w:left="3240" w:hanging="360"/>
+      </w:pPr>
+    </w:lvl>
+    <w:lvl w:ilvl="5" w:tplc="0409001B" w:tentative="1">
+      <w:start w:val="1"/>
+      <w:numFmt w:val="lowerRoman"/>
+      <w:lvlText w:val="%6."/>
+      <w:lvlJc w:val="right"/>
+      <w:pPr>
+        <w:ind w:left="3960" w:hanging="180"/>
+      </w:pPr>
+    </w:lvl>
+    <w:lvl w:ilvl="6" w:tplc="0409000F" w:tentative="1">
+      <w:start w:val="1"/>
+      <w:numFmt w:val="decimal"/>
+      <w:lvlText w:val="%7."/>
+      <w:lvlJc w:val="left"/>
+      <w:pPr>
+        <w:ind w:left="4680" w:hanging="360"/>
+      </w:pPr>
+    </w:lvl>
+    <w:lvl w:ilvl="7" w:tplc="04090019" w:tentative="1">
+      <w:start w:val="1"/>
+      <w:numFmt w:val="lowerLetter"/>
+      <w:lvlText w:val="%8."/>
+      <w:lvlJc w:val="left"/>
+      <w:pPr>
+        <w:ind w:left="5400" w:hanging="360"/>
+      </w:pPr>
+    </w:lvl>
+    <w:lvl w:ilvl="8" w:tplc="0409001B" w:tentative="1">
+      <w:start w:val="1"/>
+      <w:numFmt w:val="lowerRoman"/>
+      <w:lvlText w:val="%9."/>
+      <w:lvlJc w:val="right"/>
+      <w:pPr>
+        <w:ind w:left="6120" w:hanging="180"/>
+      </w:pPr>
+    </w:lvl>
+  </w:abstractNum>
+  <w:abstractNum w:abstractNumId="14" w15:restartNumberingAfterBreak="0">
+    <w:nsid w:val="781A5355"/>
+    <w:multiLevelType w:val="hybridMultilevel"/>
+    <w:tmpl w:val="17440804"/>
+    <w:lvl w:ilvl="0" w:tplc="0409000F">
+      <w:start w:val="3"/>
+      <w:numFmt w:val="decimal"/>
+      <w:lvlText w:val="%1."/>
+      <w:lvlJc w:val="left"/>
+      <w:pPr>
+        <w:ind w:left="720" w:hanging="360"/>
+      </w:pPr>
+      <w:rPr>
+        <w:rFonts w:hint="default"/>
+      </w:rPr>
+    </w:lvl>
+    <w:lvl w:ilvl="1" w:tplc="04090019" w:tentative="1">
+      <w:start w:val="1"/>
+      <w:numFmt w:val="lowerLetter"/>
+      <w:lvlText w:val="%2."/>
+      <w:lvlJc w:val="left"/>
+      <w:pPr>
+        <w:ind w:left="1440" w:hanging="360"/>
+      </w:pPr>
+    </w:lvl>
+    <w:lvl w:ilvl="2" w:tplc="0409001B" w:tentative="1">
+      <w:start w:val="1"/>
+      <w:numFmt w:val="lowerRoman"/>
+      <w:lvlText w:val="%3."/>
+      <w:lvlJc w:val="right"/>
+      <w:pPr>
+        <w:ind w:left="2160" w:hanging="180"/>
+      </w:pPr>
+    </w:lvl>
+    <w:lvl w:ilvl="3" w:tplc="0409000F" w:tentative="1">
+      <w:start w:val="1"/>
+      <w:numFmt w:val="decimal"/>
+      <w:lvlText w:val="%4."/>
+      <w:lvlJc w:val="left"/>
+      <w:pPr>
+        <w:ind w:left="2880" w:hanging="360"/>
+      </w:pPr>
+    </w:lvl>
+    <w:lvl w:ilvl="4" w:tplc="04090019" w:tentative="1">
+      <w:start w:val="1"/>
+      <w:numFmt w:val="lowerLetter"/>
+      <w:lvlText w:val="%5."/>
+      <w:lvlJc w:val="left"/>
+      <w:pPr>
+        <w:ind w:left="3600" w:hanging="360"/>
+      </w:pPr>
+    </w:lvl>
+    <w:lvl w:ilvl="5" w:tplc="0409001B" w:tentative="1">
+      <w:start w:val="1"/>
+      <w:numFmt w:val="lowerRoman"/>
+      <w:lvlText w:val="%6."/>
+      <w:lvlJc w:val="right"/>
+      <w:pPr>
+        <w:ind w:left="4320" w:hanging="180"/>
+      </w:pPr>
+    </w:lvl>
+    <w:lvl w:ilvl="6" w:tplc="0409000F" w:tentative="1">
+      <w:start w:val="1"/>
+      <w:numFmt w:val="decimal"/>
+      <w:lvlText w:val="%7."/>
+      <w:lvlJc w:val="left"/>
+      <w:pPr>
+        <w:ind w:left="5040" w:hanging="360"/>
+      </w:pPr>
+    </w:lvl>
+    <w:lvl w:ilvl="7" w:tplc="04090019" w:tentative="1">
+      <w:start w:val="1"/>
+      <w:numFmt w:val="lowerLetter"/>
+      <w:lvlText w:val="%8."/>
+      <w:lvlJc w:val="left"/>
+      <w:pPr>
+        <w:ind w:left="5760" w:hanging="360"/>
+      </w:pPr>
+    </w:lvl>
+    <w:lvl w:ilvl="8" w:tplc="0409001B" w:tentative="1">
+      <w:start w:val="1"/>
+      <w:numFmt w:val="lowerRoman"/>
+      <w:lvlText w:val="%9."/>
+      <w:lvlJc w:val="right"/>
+      <w:pPr>
+        <w:ind w:left="6480" w:hanging="180"/>
+      </w:pPr>
+    </w:lvl>
+  </w:abstractNum>
+  <w:abstractNum w:abstractNumId="15" w15:restartNumberingAfterBreak="0">
     <w:nsid w:val="7A5A1397"/>
     <w:multiLevelType w:val="hybridMultilevel"/>
     <w:tmpl w:val="CE7C27E2"/>
@@ -13747,7 +13812,7 @@
       </w:pPr>
     </w:lvl>
   </w:abstractNum>
-  <w:abstractNum w:abstractNumId="13" w15:restartNumberingAfterBreak="0">
+  <w:abstractNum w:abstractNumId="16" w15:restartNumberingAfterBreak="0">
     <w:nsid w:val="7B885D46"/>
     <w:multiLevelType w:val="hybridMultilevel"/>
     <w:tmpl w:val="81AAE122"/>
@@ -13847,19 +13912,19 @@
     <w:abstractNumId w:val="0"/>
   </w:num>
   <w:num w:numId="4">
-    <w:abstractNumId w:val="7"/>
+    <w:abstractNumId w:val="8"/>
   </w:num>
   <w:num w:numId="5">
-    <w:abstractNumId w:val="8"/>
+    <w:abstractNumId w:val="9"/>
   </w:num>
   <w:num w:numId="6">
-    <w:abstractNumId w:val="12"/>
+    <w:abstractNumId w:val="15"/>
   </w:num>
   <w:num w:numId="7">
-    <w:abstractNumId w:val="13"/>
+    <w:abstractNumId w:val="16"/>
   </w:num>
   <w:num w:numId="8">
-    <w:abstractNumId w:val="11"/>
+    <w:abstractNumId w:val="12"/>
   </w:num>
   <w:num w:numId="9">
     <w:abstractNumId w:val="4"/>
@@ -13871,13 +13936,22 @@
     <w:abstractNumId w:val="3"/>
   </w:num>
   <w:num w:numId="12">
+    <w:abstractNumId w:val="7"/>
+  </w:num>
+  <w:num w:numId="13">
+    <w:abstractNumId w:val="11"/>
+  </w:num>
+  <w:num w:numId="14">
+    <w:abstractNumId w:val="10"/>
+  </w:num>
+  <w:num w:numId="15">
+    <w:abstractNumId w:val="14"/>
+  </w:num>
+  <w:num w:numId="16">
     <w:abstractNumId w:val="6"/>
   </w:num>
-  <w:num w:numId="13">
-    <w:abstractNumId w:val="10"/>
-  </w:num>
-  <w:num w:numId="14">
-    <w:abstractNumId w:val="9"/>
+  <w:num w:numId="17">
+    <w:abstractNumId w:val="13"/>
   </w:num>
 </w:numbering>
 </file>
@@ -15018,7 +15092,7 @@
 </file>
 
 <file path=customXml/itemProps1.xml><?xml version="1.0" encoding="utf-8"?>
-<ds:datastoreItem xmlns:ds="http://schemas.openxmlformats.org/officeDocument/2006/customXml" ds:itemID="{47A48A20-B422-44FA-856A-85B13328DA5D}">
+<ds:datastoreItem xmlns:ds="http://schemas.openxmlformats.org/officeDocument/2006/customXml" ds:itemID="{0B30C689-53A3-4F8C-B8C8-E86F7ADC1195}">
   <ds:schemaRefs>
     <ds:schemaRef ds:uri="http://schemas.openxmlformats.org/officeDocument/2006/bibliography"/>
   </ds:schemaRefs>
